--- a/Экзамен Иванова/Иванова ответы.docx
+++ b/Экзамен Иванова/Иванова ответы.docx
@@ -4,6 +4,12 @@
   <w:body>
     <w:sdt>
       <w:sdtPr>
+        <w:rPr>
+          <w:rFonts w:asciiTheme="minorHAnsi" w:eastAsiaTheme="minorEastAsia" w:hAnsiTheme="minorHAnsi" w:cstheme="minorBidi"/>
+          <w:color w:val="auto"/>
+          <w:sz w:val="22"/>
+          <w:szCs w:val="22"/>
+        </w:rPr>
         <w:id w:val="-1541662822"/>
         <w:docPartObj>
           <w:docPartGallery w:val="Table of Contents"/>
@@ -12,12 +18,8 @@
       </w:sdtPr>
       <w:sdtEndPr>
         <w:rPr>
-          <w:rFonts w:asciiTheme="minorHAnsi" w:eastAsiaTheme="minorEastAsia" w:hAnsiTheme="minorHAnsi" w:cstheme="minorBidi"/>
           <w:b/>
           <w:bCs/>
-          <w:color w:val="auto"/>
-          <w:sz w:val="22"/>
-          <w:szCs w:val="22"/>
         </w:rPr>
       </w:sdtEndPr>
       <w:sdtContent>
@@ -28,9 +30,9 @@
           <w:r>
             <w:t>Оглавление</w:t>
           </w:r>
+          <w:bookmarkStart w:id="0" w:name="_GoBack"/>
+          <w:bookmarkEnd w:id="0"/>
         </w:p>
-        <w:bookmarkStart w:id="0" w:name="_GoBack"/>
-        <w:bookmarkEnd w:id="0"/>
         <w:p>
           <w:pPr>
             <w:pStyle w:val="11"/>
@@ -51,7 +53,7 @@
           <w:r>
             <w:fldChar w:fldCharType="separate"/>
           </w:r>
-          <w:hyperlink w:anchor="_Toc28701382" w:history="1">
+          <w:hyperlink w:anchor="_Toc28808607" w:history="1">
             <w:r>
               <w:rPr>
                 <w:rStyle w:val="af1"/>
@@ -95,7 +97,7 @@
                 <w:noProof/>
                 <w:webHidden/>
               </w:rPr>
-              <w:instrText xml:space="preserve"> PAGEREF _Toc28701382 \h </w:instrText>
+              <w:instrText xml:space="preserve"> PAGEREF _Toc28808607 \h </w:instrText>
             </w:r>
             <w:r>
               <w:rPr>
@@ -137,7 +139,7 @@
               <w:noProof/>
             </w:rPr>
           </w:pPr>
-          <w:hyperlink w:anchor="_Toc28701383" w:history="1">
+          <w:hyperlink w:anchor="_Toc28808608" w:history="1">
             <w:r>
               <w:rPr>
                 <w:rStyle w:val="af1"/>
@@ -181,7 +183,7 @@
                 <w:noProof/>
                 <w:webHidden/>
               </w:rPr>
-              <w:instrText xml:space="preserve"> PAGEREF _Toc28701383 \h </w:instrText>
+              <w:instrText xml:space="preserve"> PAGEREF _Toc28808608 \h </w:instrText>
             </w:r>
             <w:r>
               <w:rPr>
@@ -223,7 +225,7 @@
               <w:noProof/>
             </w:rPr>
           </w:pPr>
-          <w:hyperlink w:anchor="_Toc28701384" w:history="1">
+          <w:hyperlink w:anchor="_Toc28808609" w:history="1">
             <w:r>
               <w:rPr>
                 <w:rStyle w:val="af1"/>
@@ -267,7 +269,7 @@
                 <w:noProof/>
                 <w:webHidden/>
               </w:rPr>
-              <w:instrText xml:space="preserve"> PAGEREF _Toc28701384 \h </w:instrText>
+              <w:instrText xml:space="preserve"> PAGEREF _Toc28808609 \h </w:instrText>
             </w:r>
             <w:r>
               <w:rPr>
@@ -309,7 +311,7 @@
               <w:noProof/>
             </w:rPr>
           </w:pPr>
-          <w:hyperlink w:anchor="_Toc28701385" w:history="1">
+          <w:hyperlink w:anchor="_Toc28808610" w:history="1">
             <w:r>
               <w:rPr>
                 <w:rStyle w:val="af1"/>
@@ -355,7 +357,7 @@
                 <w:noProof/>
                 <w:webHidden/>
               </w:rPr>
-              <w:instrText xml:space="preserve"> PAGEREF _Toc28701385 \h </w:instrText>
+              <w:instrText xml:space="preserve"> PAGEREF _Toc28808610 \h </w:instrText>
             </w:r>
             <w:r>
               <w:rPr>
@@ -397,7 +399,7 @@
               <w:noProof/>
             </w:rPr>
           </w:pPr>
-          <w:hyperlink w:anchor="_Toc28701386" w:history="1">
+          <w:hyperlink w:anchor="_Toc28808611" w:history="1">
             <w:r>
               <w:rPr>
                 <w:rStyle w:val="af1"/>
@@ -441,7 +443,7 @@
                 <w:noProof/>
                 <w:webHidden/>
               </w:rPr>
-              <w:instrText xml:space="preserve"> PAGEREF _Toc28701386 \h </w:instrText>
+              <w:instrText xml:space="preserve"> PAGEREF _Toc28808611 \h </w:instrText>
             </w:r>
             <w:r>
               <w:rPr>
@@ -461,7 +463,7 @@
                 <w:noProof/>
                 <w:webHidden/>
               </w:rPr>
-              <w:t>3</w:t>
+              <w:t>4</w:t>
             </w:r>
             <w:r>
               <w:rPr>
@@ -483,7 +485,7 @@
               <w:noProof/>
             </w:rPr>
           </w:pPr>
-          <w:hyperlink w:anchor="_Toc28701387" w:history="1">
+          <w:hyperlink w:anchor="_Toc28808612" w:history="1">
             <w:r>
               <w:rPr>
                 <w:rStyle w:val="af1"/>
@@ -527,7 +529,7 @@
                 <w:noProof/>
                 <w:webHidden/>
               </w:rPr>
-              <w:instrText xml:space="preserve"> PAGEREF _Toc28701387 \h </w:instrText>
+              <w:instrText xml:space="preserve"> PAGEREF _Toc28808612 \h </w:instrText>
             </w:r>
             <w:r>
               <w:rPr>
@@ -547,7 +549,7 @@
                 <w:noProof/>
                 <w:webHidden/>
               </w:rPr>
-              <w:t>4</w:t>
+              <w:t>5</w:t>
             </w:r>
             <w:r>
               <w:rPr>
@@ -569,7 +571,7 @@
               <w:noProof/>
             </w:rPr>
           </w:pPr>
-          <w:hyperlink w:anchor="_Toc28701388" w:history="1">
+          <w:hyperlink w:anchor="_Toc28808613" w:history="1">
             <w:r>
               <w:rPr>
                 <w:rStyle w:val="af1"/>
@@ -613,7 +615,7 @@
                 <w:noProof/>
                 <w:webHidden/>
               </w:rPr>
-              <w:instrText xml:space="preserve"> PAGEREF _Toc28701388 \h </w:instrText>
+              <w:instrText xml:space="preserve"> PAGEREF _Toc28808613 \h </w:instrText>
             </w:r>
             <w:r>
               <w:rPr>
@@ -655,7 +657,7 @@
               <w:noProof/>
             </w:rPr>
           </w:pPr>
-          <w:hyperlink w:anchor="_Toc28701389" w:history="1">
+          <w:hyperlink w:anchor="_Toc28808614" w:history="1">
             <w:r>
               <w:rPr>
                 <w:rStyle w:val="af1"/>
@@ -699,7 +701,7 @@
                 <w:noProof/>
                 <w:webHidden/>
               </w:rPr>
-              <w:instrText xml:space="preserve"> PAGEREF _Toc28701389 \h </w:instrText>
+              <w:instrText xml:space="preserve"> PAGEREF _Toc28808614 \h </w:instrText>
             </w:r>
             <w:r>
               <w:rPr>
@@ -719,7 +721,7 @@
                 <w:noProof/>
                 <w:webHidden/>
               </w:rPr>
-              <w:t>5</w:t>
+              <w:t>6</w:t>
             </w:r>
             <w:r>
               <w:rPr>
@@ -741,7 +743,7 @@
               <w:noProof/>
             </w:rPr>
           </w:pPr>
-          <w:hyperlink w:anchor="_Toc28701390" w:history="1">
+          <w:hyperlink w:anchor="_Toc28808615" w:history="1">
             <w:r>
               <w:rPr>
                 <w:rStyle w:val="af1"/>
@@ -785,7 +787,7 @@
                 <w:noProof/>
                 <w:webHidden/>
               </w:rPr>
-              <w:instrText xml:space="preserve"> PAGEREF _Toc28701390 \h </w:instrText>
+              <w:instrText xml:space="preserve"> PAGEREF _Toc28808615 \h </w:instrText>
             </w:r>
             <w:r>
               <w:rPr>
@@ -805,7 +807,7 @@
                 <w:noProof/>
                 <w:webHidden/>
               </w:rPr>
-              <w:t>7</w:t>
+              <w:t>8</w:t>
             </w:r>
             <w:r>
               <w:rPr>
@@ -827,7 +829,7 @@
               <w:noProof/>
             </w:rPr>
           </w:pPr>
-          <w:hyperlink w:anchor="_Toc28701391" w:history="1">
+          <w:hyperlink w:anchor="_Toc28808616" w:history="1">
             <w:r>
               <w:rPr>
                 <w:rStyle w:val="af1"/>
@@ -871,7 +873,7 @@
                 <w:noProof/>
                 <w:webHidden/>
               </w:rPr>
-              <w:instrText xml:space="preserve"> PAGEREF _Toc28701391 \h </w:instrText>
+              <w:instrText xml:space="preserve"> PAGEREF _Toc28808616 \h </w:instrText>
             </w:r>
             <w:r>
               <w:rPr>
@@ -891,7 +893,7 @@
                 <w:noProof/>
                 <w:webHidden/>
               </w:rPr>
-              <w:t>8</w:t>
+              <w:t>9</w:t>
             </w:r>
             <w:r>
               <w:rPr>
@@ -912,7 +914,7 @@
               <w:noProof/>
             </w:rPr>
           </w:pPr>
-          <w:hyperlink w:anchor="_Toc28701392" w:history="1">
+          <w:hyperlink w:anchor="_Toc28808617" w:history="1">
             <w:r>
               <w:rPr>
                 <w:rStyle w:val="af1"/>
@@ -941,7 +943,7 @@
                 <w:noProof/>
                 <w:webHidden/>
               </w:rPr>
-              <w:instrText xml:space="preserve"> PAGEREF _Toc28701392 \h </w:instrText>
+              <w:instrText xml:space="preserve"> PAGEREF _Toc28808617 \h </w:instrText>
             </w:r>
             <w:r>
               <w:rPr>
@@ -983,7 +985,7 @@
               <w:noProof/>
             </w:rPr>
           </w:pPr>
-          <w:hyperlink w:anchor="_Toc28701393" w:history="1">
+          <w:hyperlink w:anchor="_Toc28808618" w:history="1">
             <w:r>
               <w:rPr>
                 <w:rStyle w:val="af1"/>
@@ -1027,7 +1029,7 @@
                 <w:noProof/>
                 <w:webHidden/>
               </w:rPr>
-              <w:instrText xml:space="preserve"> PAGEREF _Toc28701393 \h </w:instrText>
+              <w:instrText xml:space="preserve"> PAGEREF _Toc28808618 \h </w:instrText>
             </w:r>
             <w:r>
               <w:rPr>
@@ -1069,7 +1071,7 @@
               <w:noProof/>
             </w:rPr>
           </w:pPr>
-          <w:hyperlink w:anchor="_Toc28701394" w:history="1">
+          <w:hyperlink w:anchor="_Toc28808619" w:history="1">
             <w:r>
               <w:rPr>
                 <w:rStyle w:val="af1"/>
@@ -1111,7 +1113,7 @@
                 <w:noProof/>
                 <w:webHidden/>
               </w:rPr>
-              <w:instrText xml:space="preserve"> PAGEREF _Toc28701394 \h </w:instrText>
+              <w:instrText xml:space="preserve"> PAGEREF _Toc28808619 \h </w:instrText>
             </w:r>
             <w:r>
               <w:rPr>
@@ -1153,7 +1155,7 @@
               <w:noProof/>
             </w:rPr>
           </w:pPr>
-          <w:hyperlink w:anchor="_Toc28701395" w:history="1">
+          <w:hyperlink w:anchor="_Toc28808620" w:history="1">
             <w:r>
               <w:rPr>
                 <w:rStyle w:val="af1"/>
@@ -1197,7 +1199,7 @@
                 <w:noProof/>
                 <w:webHidden/>
               </w:rPr>
-              <w:instrText xml:space="preserve"> PAGEREF _Toc28701395 \h </w:instrText>
+              <w:instrText xml:space="preserve"> PAGEREF _Toc28808620 \h </w:instrText>
             </w:r>
             <w:r>
               <w:rPr>
@@ -1238,7 +1240,7 @@
               <w:noProof/>
             </w:rPr>
           </w:pPr>
-          <w:hyperlink w:anchor="_Toc28701396" w:history="1">
+          <w:hyperlink w:anchor="_Toc28808621" w:history="1">
             <w:r>
               <w:rPr>
                 <w:rStyle w:val="af1"/>
@@ -1267,7 +1269,7 @@
                 <w:noProof/>
                 <w:webHidden/>
               </w:rPr>
-              <w:instrText xml:space="preserve"> PAGEREF _Toc28701396 \h </w:instrText>
+              <w:instrText xml:space="preserve"> PAGEREF _Toc28808621 \h </w:instrText>
             </w:r>
             <w:r>
               <w:rPr>
@@ -1325,7 +1327,7 @@
           <w:rFonts w:cs="Times New Roman"/>
         </w:rPr>
       </w:pPr>
-      <w:bookmarkStart w:id="1" w:name="_Toc28701382"/>
+      <w:bookmarkStart w:id="1" w:name="_Toc28808607"/>
       <w:r>
         <w:rPr>
           <w:rFonts w:asciiTheme="majorHAnsi" w:eastAsiaTheme="majorEastAsia" w:hAnsiTheme="majorHAnsi" w:cs="Times New Roman"/>
@@ -1370,7 +1372,33 @@
         <w:rPr>
           <w:rFonts w:cs="Times New Roman"/>
         </w:rPr>
-        <w:t xml:space="preserve"> - централизованно проводимый в Российской Федерации экзамен в средних учебных заведениях - школах, лицеях и гимназиях, форма проведения ГИА по образовательным программам среднего общего образования. Служит одновременно выпускным экзаменом из школы и вступительным экзаменом в вузы. До 2013 года служил также и вступительным экзаменом в </w:t>
+        <w:t xml:space="preserve"> </w:t>
+      </w:r>
+      <w:r>
+        <w:rPr>
+          <w:rFonts w:cs="Times New Roman"/>
+        </w:rPr>
+        <w:t>–</w:t>
+      </w:r>
+      <w:r>
+        <w:rPr>
+          <w:rFonts w:cs="Times New Roman"/>
+        </w:rPr>
+        <w:t xml:space="preserve"> централизованно проводимый в Российской Федерации экзамен в средних учебных заведениях - школах, лицеях и гимназиях, форма проведения ГИА по образовательным программам среднего общего образования. </w:t>
+      </w:r>
+      <w:r>
+        <w:rPr>
+          <w:rFonts w:cs="Times New Roman"/>
+          <w:i/>
+          <w:iCs/>
+        </w:rPr>
+        <w:t>Служит одновременно выпускным экзаменом из школы и вступительным экзаменом в вузы</w:t>
+      </w:r>
+      <w:r>
+        <w:rPr>
+          <w:rFonts w:cs="Times New Roman"/>
+        </w:rPr>
+        <w:t xml:space="preserve">. До 2013 года служил также и вступительным экзаменом в </w:t>
       </w:r>
       <w:proofErr w:type="spellStart"/>
       <w:r>
@@ -1402,13 +1430,33 @@
         <w:rPr>
           <w:rFonts w:cs="Times New Roman"/>
         </w:rPr>
-        <w:t xml:space="preserve">ение в сфере образования.  Этап </w:t>
-      </w:r>
-      <w:r>
-        <w:rPr>
-          <w:rFonts w:cs="Times New Roman"/>
-        </w:rPr>
-        <w:t>2011-2014 Нововведения В ЕГЭ по математике</w:t>
+        <w:t xml:space="preserve">ение в сфере образования.  </w:t>
+      </w:r>
+    </w:p>
+    <w:p>
+      <w:pPr>
+        <w:spacing w:line="240" w:lineRule="auto"/>
+        <w:ind w:right="-1"/>
+        <w:jc w:val="both"/>
+        <w:rPr>
+          <w:rFonts w:cs="Times New Roman"/>
+        </w:rPr>
+      </w:pPr>
+      <w:r>
+        <w:rPr>
+          <w:rFonts w:cs="Times New Roman"/>
+          <w:b/>
+          <w:bCs/>
+        </w:rPr>
+        <w:t>Нововведения В ЕГЭ по математике</w:t>
+      </w:r>
+      <w:r>
+        <w:rPr>
+          <w:rFonts w:cs="Times New Roman"/>
+          <w:b/>
+          <w:bCs/>
+        </w:rPr>
+        <w:t xml:space="preserve"> 2011-2014</w:t>
       </w:r>
       <w:r>
         <w:rPr>
@@ -1426,28 +1474,42 @@
         <w:rPr>
           <w:rFonts w:cs="Times New Roman"/>
         </w:rPr>
-        <w:t>и. Нововведения в ЕГЭ-2015 года</w:t>
-      </w:r>
-      <w:r>
-        <w:rPr>
-          <w:rFonts w:cs="Times New Roman"/>
-        </w:rPr>
-        <w:t>: Разделение ЕГЭ по математике на базовый и профильный уровни. Нововведения в ЕГЭ-2016 года Математика</w:t>
-      </w:r>
-      <w:r>
-        <w:rPr>
-          <w:rFonts w:cs="Times New Roman"/>
-        </w:rPr>
-        <w:t xml:space="preserve">: в профильном </w:t>
-      </w:r>
-      <w:proofErr w:type="spellStart"/>
-      <w:r>
-        <w:rPr>
-          <w:rFonts w:cs="Times New Roman"/>
-        </w:rPr>
-        <w:t>уровене</w:t>
-      </w:r>
-      <w:proofErr w:type="spellEnd"/>
+        <w:t xml:space="preserve">и. </w:t>
+      </w:r>
+      <w:r>
+        <w:rPr>
+          <w:rFonts w:cs="Times New Roman"/>
+          <w:b/>
+          <w:bCs/>
+        </w:rPr>
+        <w:t>Нововведения в ЕГЭ-2015 года</w:t>
+      </w:r>
+      <w:r>
+        <w:rPr>
+          <w:rFonts w:cs="Times New Roman"/>
+        </w:rPr>
+        <w:t xml:space="preserve">: Разделение ЕГЭ по математике на базовый и профильный уровни. </w:t>
+      </w:r>
+      <w:r>
+        <w:rPr>
+          <w:rFonts w:cs="Times New Roman"/>
+          <w:b/>
+          <w:bCs/>
+        </w:rPr>
+        <w:t>Нововведения в ЕГЭ-2016 года</w:t>
+      </w:r>
+      <w:r>
+        <w:rPr>
+          <w:rFonts w:cs="Times New Roman"/>
+        </w:rPr>
+        <w:t xml:space="preserve"> Математика</w:t>
+      </w:r>
+      <w:r>
+        <w:rPr>
+          <w:rFonts w:cs="Times New Roman"/>
+        </w:rPr>
+        <w:t>: в профильном уровне</w:t>
+      </w:r>
       <w:r>
         <w:rPr>
           <w:rFonts w:cs="Times New Roman"/>
@@ -1476,14 +1538,72 @@
         <w:rPr>
           <w:rFonts w:cs="Times New Roman"/>
         </w:rPr>
-        <w:t xml:space="preserve">ориентированной направленности базового уровня сложности и задание по стереометрии повышенного уровня сложности. Максимальный первичный балл уменьшился с 34 до 32 баллов. Сейчас Структура КИМ ЕГЭ Экзаменационная работа состоит из двух частей, которые различаются по содержанию, сложности и числу </w:t>
+        <w:t xml:space="preserve">ориентированной направленности базового уровня </w:t>
       </w:r>
       <w:r>
         <w:rPr>
           <w:rFonts w:cs="Times New Roman"/>
         </w:rPr>
         <w:lastRenderedPageBreak/>
-        <w:t>заданий: – часть 1 содержит 8 заданий (задания 1–8) с кратким ответом в виде целого числа или конечной десятичной дроби; – часть 2 содержит 4 задания (задания 9–12) с кратким ответом в виде целого числа или конечной десятичной дроби и 7 заданий (задания 13–19) с развернутым ответом (полная запись решения с обоснованием выполненных действий). Задания части 1 направлены на проверку освоения базовых умений и практических навыков применения математических знаний в повседневных ситуациях. Посредством заданий части 2 осуществляется проверка освоения математики на профильном уровне, необходимом для применения математики в профессиональной деятельности и на творческом уровне. По уровню сложности задания распределяются следующим образом: задания 1–8 имеют базовый уровень; задания 9–17 – повышенный уровень; задания 18 и 19 относятся к высокому уровню сложности. Задания части 1 предназначены для определения математических компетентностей выпускников образовательных организаций, реализующих программы среднего (полного) общего образования на базовом уровне. Задание с кратким ответом (1–12) считается выполненным, если в бланке ответов № 1 зафиксирован верный ответ в виде целого числа или конечной десятичной дроби. Задания 13–19 с развернутым ответом, в числе которых 5 заданий повышенного и 2 задания высокого уровней сложности, предназначены для более точной дифференциации абитуриентов вузов.</w:t>
+        <w:t xml:space="preserve">сложности и задание по стереометрии повышенного уровня сложности. Максимальный первичный балл уменьшился с 34 до 32 баллов. </w:t>
+      </w:r>
+    </w:p>
+    <w:p>
+      <w:pPr>
+        <w:spacing w:line="240" w:lineRule="auto"/>
+        <w:ind w:right="-1"/>
+        <w:jc w:val="both"/>
+        <w:rPr>
+          <w:rFonts w:cs="Times New Roman"/>
+        </w:rPr>
+      </w:pPr>
+      <w:r>
+        <w:rPr>
+          <w:rFonts w:cs="Times New Roman"/>
+        </w:rPr>
+        <w:t xml:space="preserve">Сейчас </w:t>
+      </w:r>
+      <w:r>
+        <w:rPr>
+          <w:rFonts w:cs="Times New Roman"/>
+          <w:b/>
+          <w:bCs/>
+        </w:rPr>
+        <w:t>Структура КИМ ЕГЭ</w:t>
+      </w:r>
+      <w:r>
+        <w:rPr>
+          <w:rFonts w:cs="Times New Roman"/>
+        </w:rPr>
+        <w:t xml:space="preserve"> Экзаменационная работа состоит из двух частей, которые различаются по содержанию, сложности и числу заданий: – часть 1 содержит 8 заданий (задания 1–8) с кратким ответом в виде целого числа или конечной десятичной дроби; – часть 2 содержит 4 задания (задания 9–12) с кратким ответом в виде целого числа или конечной десятичной дроби и 7 заданий (задания 13–19) с развернутым ответом (полная запись решения с обоснованием выполненных действий). </w:t>
+      </w:r>
+      <w:r>
+        <w:rPr>
+          <w:rFonts w:cs="Times New Roman"/>
+          <w:b/>
+          <w:bCs/>
+        </w:rPr>
+        <w:t>Задания части 1 направлены на проверку освоения базовых умений и практических навыков применения математических знаний в повседневных ситуациях</w:t>
+      </w:r>
+      <w:r>
+        <w:rPr>
+          <w:rFonts w:cs="Times New Roman"/>
+        </w:rPr>
+        <w:t xml:space="preserve">. </w:t>
+      </w:r>
+      <w:r>
+        <w:rPr>
+          <w:rFonts w:cs="Times New Roman"/>
+          <w:b/>
+          <w:bCs/>
+        </w:rPr>
+        <w:t>Посредством заданий части 2 осуществляется проверка освоения математики на профильном уровне, необходимом для применения математики в профессиональной деятельности и на творческом уровне</w:t>
+      </w:r>
+      <w:r>
+        <w:rPr>
+          <w:rFonts w:cs="Times New Roman"/>
+        </w:rPr>
+        <w:t>. По уровню сложности задания распределяются следующим образом: задания 1–8 имеют базовый уровень; задания 9–17 – повышенный уровень; задания 18 и 19 относятся к высокому уровню сложности. Задания части 1 предназначены для определения математических компетентностей выпускников образовательных организаций, реализующих программы среднего (полного) общего образования на базовом уровне. Задание с кратким ответом (1–12) считается выполненным, если в бланке ответов № 1 зафиксирован верный ответ в виде целого числа или конечной десятичной дроби. Задания 13–19 с развернутым ответом, в числе которых 5 заданий повышенного и 2 задания высокого уровней сложности, предназначены для более точной дифференциации абитуриентов вузов.</w:t>
       </w:r>
       <w:r>
         <w:rPr>
@@ -1519,7 +1639,7 @@
           <w:rFonts w:cs="Times New Roman"/>
         </w:rPr>
       </w:pPr>
-      <w:bookmarkStart w:id="2" w:name="_Toc28701383"/>
+      <w:bookmarkStart w:id="2" w:name="_Toc28808608"/>
       <w:r>
         <w:rPr>
           <w:rFonts w:asciiTheme="majorHAnsi" w:eastAsiaTheme="majorEastAsia" w:hAnsiTheme="majorHAnsi" w:cs="Times New Roman"/>
@@ -1552,8 +1672,84 @@
       <w:r>
         <w:rPr>
           <w:rFonts w:cs="Times New Roman"/>
-        </w:rPr>
-        <w:t>Математика изучает не предметы реального мира, а количественные отношения и пространственные формы, им свойственные. В связи с этим выделяется абстрактность объектов, которые изучает математика. Эта абстрактность порождает два свойства математических знаний: универсальность и формально-логическую выводимость. Процесс усвоения математических знаний, которые представлены как хорошо организованная система взаимосвязанных между собой элементов, формирует системность и структурность мышления. Процесс решения математических задач требует постоянного проведения анализа, сравнения и синтеза информации. Работа с математическими понятиями раскрывает процессы обобщения и классификация. Изучение геометрических объектов позволяет развивать пространственные представления и воображение. Доказательство теорем раскрывает процесс построения аргументации для проведения доказательных рассуждений.</w:t>
+          <w:b/>
+          <w:bCs/>
+        </w:rPr>
+        <w:t>Математика изучает не предметы реального мира, а количественные отношения и пространственные формы, им свойственные</w:t>
+      </w:r>
+      <w:r>
+        <w:rPr>
+          <w:rFonts w:cs="Times New Roman"/>
+        </w:rPr>
+        <w:t xml:space="preserve">. В связи с этим выделяется абстрактность объектов, которые изучает математика. Эта </w:t>
+      </w:r>
+      <w:r>
+        <w:rPr>
+          <w:rFonts w:cs="Times New Roman"/>
+          <w:highlight w:val="yellow"/>
+        </w:rPr>
+        <w:t>абстрактность порождает два свойства математических знаний: универсальность и формально-логическую выводимость</w:t>
+      </w:r>
+      <w:r>
+        <w:rPr>
+          <w:rFonts w:cs="Times New Roman"/>
+        </w:rPr>
+        <w:t xml:space="preserve">. </w:t>
+      </w:r>
+      <w:r>
+        <w:rPr>
+          <w:rFonts w:cs="Times New Roman"/>
+          <w:b/>
+          <w:bCs/>
+        </w:rPr>
+        <w:t>Процесс усвоения математических знаний</w:t>
+      </w:r>
+      <w:r>
+        <w:rPr>
+          <w:rFonts w:cs="Times New Roman"/>
+        </w:rPr>
+        <w:t xml:space="preserve">, которые представлены как хорошо организованная система взаимосвязанных между собой элементов, </w:t>
+      </w:r>
+      <w:r>
+        <w:rPr>
+          <w:rFonts w:cs="Times New Roman"/>
+          <w:b/>
+          <w:bCs/>
+        </w:rPr>
+        <w:t>формирует системность и структурность мышления</w:t>
+      </w:r>
+      <w:r>
+        <w:rPr>
+          <w:rFonts w:cs="Times New Roman"/>
+        </w:rPr>
+        <w:t xml:space="preserve">. Процесс решения математических задач требует постоянного проведения анализа, сравнения и синтеза информации. </w:t>
+      </w:r>
+      <w:r>
+        <w:rPr>
+          <w:rFonts w:cs="Times New Roman"/>
+          <w:highlight w:val="yellow"/>
+        </w:rPr>
+        <w:t>Работа с математическими понятиями раскрывает процессы обобщения и классификаци</w:t>
+      </w:r>
+      <w:r>
+        <w:rPr>
+          <w:rFonts w:cs="Times New Roman"/>
+          <w:highlight w:val="yellow"/>
+        </w:rPr>
+        <w:t>и</w:t>
+      </w:r>
+      <w:r>
+        <w:rPr>
+          <w:rFonts w:cs="Times New Roman"/>
+          <w:highlight w:val="yellow"/>
+        </w:rPr>
+        <w:t>. Изучение геометрических объектов позволяет развивать пространственные представления и воображение. Доказательство теорем раскрывает процесс построения аргументации для проведения доказательных рассуждений</w:t>
+      </w:r>
+      <w:r>
+        <w:rPr>
+          <w:rFonts w:cs="Times New Roman"/>
+        </w:rPr>
+        <w:t>.</w:t>
       </w:r>
       <w:r>
         <w:rPr>
@@ -1566,7 +1762,21 @@
         <w:rPr>
           <w:rFonts w:cs="Times New Roman"/>
         </w:rPr>
-        <w:t>Выделенные выше операции и свойства мышления обусловливают обязательность включения математики в содержание общего и профессионального образования как инструментов развития интеллектуальной сферы обучающегося. Само обучение математике и другим дисциплинам должно быть построено так, чтобы демонстрировать возможность универсальности применения приобретенных знаний. Проверка знаний и умений по математике является обязательным в России. Проверяются следующие математические умения на ЕГЭ Уметь использовать приобретенные знания и умения в</w:t>
+        <w:t xml:space="preserve">Выделенные выше операции и свойства мышления обусловливают обязательность включения математики в содержание общего и профессионального образования как инструментов развития интеллектуальной сферы обучающегося. Само обучение математике и другим дисциплинам должно быть построено так, чтобы демонстрировать возможность универсальности применения приобретенных знаний. Проверка знаний и умений по математике является обязательным в России. </w:t>
+      </w:r>
+      <w:r>
+        <w:rPr>
+          <w:rFonts w:cs="Times New Roman"/>
+          <w:b/>
+          <w:bCs/>
+        </w:rPr>
+        <w:t>Проверяются следующие математические умения на ЕГЭ</w:t>
+      </w:r>
+      <w:r>
+        <w:rPr>
+          <w:rFonts w:cs="Times New Roman"/>
+        </w:rPr>
+        <w:t>:</w:t>
       </w:r>
       <w:r>
         <w:rPr>
@@ -1577,68 +1787,119 @@
       <w:r>
         <w:rPr>
           <w:rFonts w:cs="Times New Roman"/>
+          <w:highlight w:val="yellow"/>
+        </w:rPr>
+        <w:t>Уметь использовать приобретенные знания и умения в</w:t>
+      </w:r>
+      <w:r>
+        <w:rPr>
+          <w:rFonts w:cs="Times New Roman"/>
+          <w:highlight w:val="yellow"/>
+        </w:rPr>
+        <w:t xml:space="preserve"> </w:t>
+      </w:r>
+      <w:r>
+        <w:rPr>
+          <w:rFonts w:cs="Times New Roman"/>
+          <w:highlight w:val="yellow"/>
         </w:rPr>
         <w:t>практической деятельности</w:t>
       </w:r>
       <w:r>
         <w:rPr>
           <w:rFonts w:cs="Times New Roman"/>
+          <w:highlight w:val="yellow"/>
         </w:rPr>
         <w:t xml:space="preserve"> </w:t>
       </w:r>
       <w:r>
         <w:rPr>
           <w:rFonts w:cs="Times New Roman"/>
-        </w:rPr>
-        <w:t>и повседневной жизни (Б, П) Уметь выполнять действия с</w:t>
-      </w:r>
-      <w:r>
-        <w:rPr>
-          <w:rFonts w:cs="Times New Roman"/>
+          <w:highlight w:val="yellow"/>
+        </w:rPr>
+        <w:t>и повседневной жизни</w:t>
+      </w:r>
+      <w:r>
+        <w:rPr>
+          <w:rFonts w:cs="Times New Roman"/>
+        </w:rPr>
+        <w:t xml:space="preserve"> (Б, П) </w:t>
+      </w:r>
+      <w:r>
+        <w:rPr>
+          <w:rFonts w:cs="Times New Roman"/>
+          <w:highlight w:val="yellow"/>
+        </w:rPr>
+        <w:t>Уметь выполнять действия с</w:t>
+      </w:r>
+      <w:r>
+        <w:rPr>
+          <w:rFonts w:cs="Times New Roman"/>
+          <w:highlight w:val="yellow"/>
         </w:rPr>
         <w:t xml:space="preserve"> </w:t>
       </w:r>
       <w:r>
         <w:rPr>
           <w:rFonts w:cs="Times New Roman"/>
+          <w:highlight w:val="yellow"/>
         </w:rPr>
         <w:t>геометрическими фигурами,</w:t>
       </w:r>
       <w:r>
         <w:rPr>
           <w:rFonts w:cs="Times New Roman"/>
+          <w:highlight w:val="yellow"/>
         </w:rPr>
         <w:t xml:space="preserve"> </w:t>
       </w:r>
       <w:r>
         <w:rPr>
           <w:rFonts w:cs="Times New Roman"/>
-        </w:rPr>
-        <w:t>координатами и векторами (Б, П) Уметь строить и исследовать</w:t>
-      </w:r>
-      <w:r>
-        <w:rPr>
-          <w:rFonts w:cs="Times New Roman"/>
+          <w:highlight w:val="yellow"/>
+        </w:rPr>
+        <w:t>координатами и векторами</w:t>
+      </w:r>
+      <w:r>
+        <w:rPr>
+          <w:rFonts w:cs="Times New Roman"/>
+        </w:rPr>
+        <w:t xml:space="preserve"> (Б, П) </w:t>
+      </w:r>
+      <w:r>
+        <w:rPr>
+          <w:rFonts w:cs="Times New Roman"/>
+          <w:highlight w:val="yellow"/>
+        </w:rPr>
+        <w:t>Уметь строить и исследовать</w:t>
+      </w:r>
+      <w:r>
+        <w:rPr>
+          <w:rFonts w:cs="Times New Roman"/>
+          <w:highlight w:val="yellow"/>
         </w:rPr>
         <w:t xml:space="preserve"> </w:t>
       </w:r>
       <w:r>
         <w:rPr>
           <w:rFonts w:cs="Times New Roman"/>
+          <w:highlight w:val="yellow"/>
         </w:rPr>
         <w:t>простейшие математические</w:t>
       </w:r>
       <w:r>
         <w:rPr>
           <w:rFonts w:cs="Times New Roman"/>
+          <w:highlight w:val="yellow"/>
         </w:rPr>
         <w:t xml:space="preserve"> </w:t>
       </w:r>
       <w:r>
         <w:rPr>
           <w:rFonts w:cs="Times New Roman"/>
-        </w:rPr>
-        <w:t>модели(Б, П, В) Уметь решать уравнения и</w:t>
+          <w:highlight w:val="yellow"/>
+        </w:rPr>
+        <w:t>модели</w:t>
       </w:r>
       <w:r>
         <w:rPr>
@@ -1650,19 +1911,86 @@
         <w:rPr>
           <w:rFonts w:cs="Times New Roman"/>
         </w:rPr>
-        <w:t>неравенства(Б, П, В) Уметь выполнять действия с</w:t>
-      </w:r>
-      <w:r>
-        <w:rPr>
-          <w:rFonts w:cs="Times New Roman"/>
+        <w:t xml:space="preserve">(Б, П, В) </w:t>
+      </w:r>
+      <w:r>
+        <w:rPr>
+          <w:rFonts w:cs="Times New Roman"/>
+          <w:highlight w:val="yellow"/>
+        </w:rPr>
+        <w:t>Уметь решать уравнения и</w:t>
+      </w:r>
+      <w:r>
+        <w:rPr>
+          <w:rFonts w:cs="Times New Roman"/>
+          <w:highlight w:val="yellow"/>
         </w:rPr>
         <w:t xml:space="preserve"> </w:t>
       </w:r>
       <w:r>
         <w:rPr>
           <w:rFonts w:cs="Times New Roman"/>
-        </w:rPr>
-        <w:t>функциями(Б, П) Уметь выполнять вычисления и преобразования (П)</w:t>
+          <w:highlight w:val="yellow"/>
+        </w:rPr>
+        <w:t>неравенства</w:t>
+      </w:r>
+      <w:r>
+        <w:rPr>
+          <w:rFonts w:cs="Times New Roman"/>
+        </w:rPr>
+        <w:t xml:space="preserve"> </w:t>
+      </w:r>
+      <w:r>
+        <w:rPr>
+          <w:rFonts w:cs="Times New Roman"/>
+        </w:rPr>
+        <w:t xml:space="preserve">(Б, П, В) </w:t>
+      </w:r>
+      <w:r>
+        <w:rPr>
+          <w:rFonts w:cs="Times New Roman"/>
+          <w:highlight w:val="yellow"/>
+        </w:rPr>
+        <w:t>Уметь выполнять действия с</w:t>
+      </w:r>
+      <w:r>
+        <w:rPr>
+          <w:rFonts w:cs="Times New Roman"/>
+          <w:highlight w:val="yellow"/>
+        </w:rPr>
+        <w:t xml:space="preserve"> </w:t>
+      </w:r>
+      <w:r>
+        <w:rPr>
+          <w:rFonts w:cs="Times New Roman"/>
+          <w:highlight w:val="yellow"/>
+        </w:rPr>
+        <w:t>функциями</w:t>
+      </w:r>
+      <w:r>
+        <w:rPr>
+          <w:rFonts w:cs="Times New Roman"/>
+        </w:rPr>
+        <w:t xml:space="preserve"> </w:t>
+      </w:r>
+      <w:r>
+        <w:rPr>
+          <w:rFonts w:cs="Times New Roman"/>
+        </w:rPr>
+        <w:t xml:space="preserve">(Б, П) </w:t>
+      </w:r>
+      <w:r>
+        <w:rPr>
+          <w:rFonts w:cs="Times New Roman"/>
+          <w:highlight w:val="yellow"/>
+        </w:rPr>
+        <w:t>Уметь выполнять вычисления и преобразования</w:t>
+      </w:r>
+      <w:r>
+        <w:rPr>
+          <w:rFonts w:cs="Times New Roman"/>
+        </w:rPr>
+        <w:t xml:space="preserve"> (П)</w:t>
       </w:r>
     </w:p>
     <w:p>
@@ -1676,7 +2004,7 @@
           <w:rFonts w:cs="Times New Roman"/>
         </w:rPr>
       </w:pPr>
-      <w:bookmarkStart w:id="3" w:name="_Toc28701384"/>
+      <w:bookmarkStart w:id="3" w:name="_Toc28808609"/>
       <w:r>
         <w:rPr>
           <w:rFonts w:cs="Times New Roman"/>
@@ -1713,16 +2041,14 @@
         <w:rPr>
           <w:rFonts w:cs="Times New Roman"/>
         </w:rPr>
-        <w:t xml:space="preserve">ание и организацию обучения </w:t>
-      </w:r>
-      <w:proofErr w:type="spellStart"/>
-      <w:r>
-        <w:rPr>
-          <w:rFonts w:cs="Times New Roman"/>
-        </w:rPr>
-        <w:t>матем</w:t>
-      </w:r>
-      <w:proofErr w:type="spellEnd"/>
+        <w:t>ание и организацию обучения матем</w:t>
+      </w:r>
+      <w:r>
+        <w:rPr>
+          <w:rFonts w:cs="Times New Roman"/>
+        </w:rPr>
+        <w:t>.</w:t>
+      </w:r>
       <w:r>
         <w:rPr>
           <w:rFonts w:eastAsiaTheme="minorHAnsi" w:cs="Times New Roman"/>
@@ -1733,6 +2059,8 @@
       <w:r>
         <w:rPr>
           <w:rFonts w:cs="Times New Roman"/>
+          <w:i/>
+          <w:iCs/>
         </w:rPr>
         <w:t xml:space="preserve">гуманизацию, </w:t>
       </w:r>
@@ -1740,6 +2068,8 @@
       <w:r>
         <w:rPr>
           <w:rFonts w:cs="Times New Roman"/>
+          <w:i/>
+          <w:iCs/>
         </w:rPr>
         <w:t>гуманитаризацию</w:t>
       </w:r>
@@ -1747,6 +2077,8 @@
       <w:r>
         <w:rPr>
           <w:rFonts w:cs="Times New Roman"/>
+          <w:i/>
+          <w:iCs/>
         </w:rPr>
         <w:t xml:space="preserve"> и </w:t>
       </w:r>
@@ -1754,6 +2086,8 @@
       <w:r>
         <w:rPr>
           <w:rFonts w:cs="Times New Roman"/>
+          <w:i/>
+          <w:iCs/>
         </w:rPr>
         <w:t>технологизацию</w:t>
       </w:r>
@@ -1761,185 +2095,166 @@
       <w:r>
         <w:rPr>
           <w:rFonts w:cs="Times New Roman"/>
-        </w:rPr>
-        <w:t xml:space="preserve"> математического образования. </w:t>
+          <w:i/>
+          <w:iCs/>
+        </w:rPr>
+        <w:t xml:space="preserve"> математического образования</w:t>
+      </w:r>
+      <w:r>
+        <w:rPr>
+          <w:rFonts w:cs="Times New Roman"/>
+        </w:rPr>
+        <w:t xml:space="preserve">. </w:t>
       </w:r>
       <w:r>
         <w:rPr>
           <w:rFonts w:eastAsiaTheme="minorHAnsi" w:cs="Times New Roman"/>
           <w:b/>
+          <w:highlight w:val="yellow"/>
           <w:lang w:eastAsia="en-US"/>
         </w:rPr>
         <w:t>Гуманизация</w:t>
+      </w:r>
+      <w:r>
+        <w:rPr>
+          <w:rFonts w:eastAsiaTheme="minorHAnsi" w:cs="Times New Roman"/>
+          <w:highlight w:val="yellow"/>
+          <w:lang w:eastAsia="en-US"/>
+        </w:rPr>
+        <w:t xml:space="preserve"> проявляется</w:t>
+      </w:r>
+      <w:r>
+        <w:rPr>
+          <w:rFonts w:eastAsiaTheme="minorHAnsi" w:cs="Times New Roman"/>
+          <w:highlight w:val="yellow"/>
+          <w:lang w:eastAsia="en-US"/>
+        </w:rPr>
+        <w:t xml:space="preserve"> в установлении приоритетов при организации процесса обучения мат</w:t>
       </w:r>
       <w:r>
         <w:rPr>
           <w:rFonts w:eastAsiaTheme="minorHAnsi" w:cs="Times New Roman"/>
           <w:lang w:eastAsia="en-US"/>
         </w:rPr>
-        <w:t xml:space="preserve"> проявляется</w:t>
+        <w:t xml:space="preserve">. Эти приоритеты связаны с ориентацией на личность учащегося, на развитие её интеллектуального потенциала и познавательных возможностей. </w:t>
+      </w:r>
+      <w:r>
+        <w:rPr>
+          <w:rFonts w:cs="Times New Roman"/>
+        </w:rPr>
+        <w:t>Особое внимание при обучении матем. сегодня уделяется дифференциации (уровневой и профильной) и индивидуализации обучения – она предполагает учет более ярких особенностей отдельных детей (либо математически одаренных, либо имеющих ярко выраженные психологические особенности</w:t>
+      </w:r>
+      <w:r>
+        <w:rPr>
+          <w:rFonts w:cs="Times New Roman"/>
+          <w:b/>
+        </w:rPr>
+        <w:t>).</w:t>
+      </w:r>
+      <w:r>
+        <w:rPr>
+          <w:rFonts w:cs="Times New Roman"/>
+          <w:b/>
+          <w:kern w:val="24"/>
+        </w:rPr>
+        <w:t xml:space="preserve"> </w:t>
+      </w:r>
+      <w:proofErr w:type="spellStart"/>
+      <w:r>
+        <w:rPr>
+          <w:rFonts w:eastAsiaTheme="minorHAnsi" w:cs="Times New Roman"/>
+          <w:b/>
+          <w:highlight w:val="yellow"/>
+          <w:lang w:eastAsia="en-US"/>
+        </w:rPr>
+        <w:t>Гуманитаризация</w:t>
+      </w:r>
+      <w:proofErr w:type="spellEnd"/>
+      <w:r>
+        <w:rPr>
+          <w:rFonts w:eastAsiaTheme="minorHAnsi" w:cs="Times New Roman"/>
+          <w:highlight w:val="yellow"/>
+          <w:lang w:eastAsia="en-US"/>
+        </w:rPr>
+        <w:t xml:space="preserve"> мат. обр. состоит в выделении в содержании обучения матем. элементов, обращенных к человеку и обществу, таких, как использование математических знаний в повседневной деятельности </w:t>
+      </w:r>
+      <w:r>
+        <w:rPr>
+          <w:rFonts w:eastAsiaTheme="minorHAnsi" w:cs="Times New Roman"/>
+          <w:highlight w:val="yellow"/>
+          <w:lang w:eastAsia="en-US"/>
+        </w:rPr>
+        <w:lastRenderedPageBreak/>
+        <w:t>человека</w:t>
       </w:r>
       <w:r>
         <w:rPr>
           <w:rFonts w:eastAsiaTheme="minorHAnsi" w:cs="Times New Roman"/>
           <w:lang w:eastAsia="en-US"/>
         </w:rPr>
-        <w:t xml:space="preserve"> в установлении приоритетов при организации процесса обучения мат. Эти приоритеты связаны с ориентацией на личность учащегося, на развитие её интеллектуального потенциала и познавательных возможностей. </w:t>
-      </w:r>
-      <w:r>
-        <w:rPr>
-          <w:rFonts w:cs="Times New Roman"/>
-        </w:rPr>
-        <w:t xml:space="preserve">Особое внимание при обучении </w:t>
-      </w:r>
-      <w:proofErr w:type="spellStart"/>
-      <w:r>
-        <w:rPr>
-          <w:rFonts w:cs="Times New Roman"/>
-        </w:rPr>
-        <w:t>матем</w:t>
-      </w:r>
-      <w:proofErr w:type="spellEnd"/>
-      <w:r>
-        <w:rPr>
-          <w:rFonts w:cs="Times New Roman"/>
-        </w:rPr>
-        <w:t>. сегодня уделяется дифференциации (уровневой и профильной) и индивидуализации обучения – она предполагает учет более ярких особенностей отдельных детей (либо математически одаренных, либо имеющих ярко выраженные психологические особенности</w:t>
-      </w:r>
-      <w:r>
-        <w:rPr>
-          <w:rFonts w:cs="Times New Roman"/>
-          <w:b/>
-        </w:rPr>
-        <w:t>).</w:t>
-      </w:r>
-      <w:r>
-        <w:rPr>
-          <w:rFonts w:cs="Times New Roman"/>
-          <w:b/>
-          <w:kern w:val="24"/>
-        </w:rPr>
-        <w:t xml:space="preserve"> </w:t>
+        <w:t xml:space="preserve">, матем. открытия как отклик на потребности общества. Это выделение тех аспектов в мат. знаниях, которые традиционно относятся к гуманитарным наукам – история развития мат., судьбы людей, внесших вклад в мат. науку, проблемы формирования и использования мат. языка, использование матем. закономерностей при создании произведений искусства. </w:t>
+      </w:r>
+      <w:r>
+        <w:rPr>
+          <w:rFonts w:eastAsiaTheme="minorHAnsi" w:cs="Times New Roman"/>
+          <w:highlight w:val="yellow"/>
+          <w:lang w:eastAsia="en-US"/>
+        </w:rPr>
+        <w:t xml:space="preserve">Под </w:t>
       </w:r>
       <w:proofErr w:type="spellStart"/>
       <w:r>
         <w:rPr>
           <w:rFonts w:eastAsiaTheme="minorHAnsi" w:cs="Times New Roman"/>
           <w:b/>
+          <w:highlight w:val="yellow"/>
           <w:lang w:eastAsia="en-US"/>
         </w:rPr>
-        <w:t>Гуманитаризация</w:t>
+        <w:t>технологизацией</w:t>
       </w:r>
       <w:proofErr w:type="spellEnd"/>
+      <w:r>
+        <w:rPr>
+          <w:rFonts w:eastAsiaTheme="minorHAnsi" w:cs="Times New Roman"/>
+          <w:highlight w:val="yellow"/>
+          <w:lang w:eastAsia="en-US"/>
+        </w:rPr>
+        <w:t xml:space="preserve"> матем. обр. понимают осмысление процесса обучения мат. как регламентированной смены четко описанных этапов, имеющих высокую степень результативности, а также разработку четко описанных приемов обучения, обладающих высокой степенью результативности в массовом масштабе</w:t>
+      </w:r>
       <w:r>
         <w:rPr>
           <w:rFonts w:eastAsiaTheme="minorHAnsi" w:cs="Times New Roman"/>
           <w:lang w:eastAsia="en-US"/>
         </w:rPr>
-        <w:t xml:space="preserve"> мат. обр. состоит в выделении в содержании обучения </w:t>
-      </w:r>
-      <w:proofErr w:type="spellStart"/>
+        <w:t>. Эта тенденция проявляется в связи с массовым характером организации обучения в рамках классно-урочной системы с большим количеством участников процесса о</w:t>
+      </w:r>
       <w:r>
         <w:rPr>
           <w:rFonts w:eastAsiaTheme="minorHAnsi" w:cs="Times New Roman"/>
           <w:lang w:eastAsia="en-US"/>
         </w:rPr>
-        <w:t>матем</w:t>
-      </w:r>
-      <w:proofErr w:type="spellEnd"/>
+        <w:t xml:space="preserve">бучения </w:t>
+      </w:r>
       <w:r>
         <w:rPr>
           <w:rFonts w:eastAsiaTheme="minorHAnsi" w:cs="Times New Roman"/>
           <w:lang w:eastAsia="en-US"/>
         </w:rPr>
-        <w:t xml:space="preserve">. элементов, обращенных к человеку и обществу, таких, как использование математических знаний в повседневной деятельности человека, </w:t>
-      </w:r>
-      <w:proofErr w:type="spellStart"/>
+        <w:t>и необходимостью получать положительный результат обучения. В современной России система математического образование является частью системы непрерывного образовани</w:t>
+      </w:r>
       <w:r>
         <w:rPr>
           <w:rFonts w:eastAsiaTheme="minorHAnsi" w:cs="Times New Roman"/>
           <w:lang w:eastAsia="en-US"/>
         </w:rPr>
-        <w:t>матем</w:t>
-      </w:r>
-      <w:proofErr w:type="spellEnd"/>
+        <w:t>я</w:t>
+      </w:r>
       <w:r>
         <w:rPr>
           <w:rFonts w:eastAsiaTheme="minorHAnsi" w:cs="Times New Roman"/>
           <w:lang w:eastAsia="en-US"/>
         </w:rPr>
-        <w:t xml:space="preserve">. открытия как отклик на потребности общества. Это выделение тех аспектов в мат. знаниях, которые традиционно относятся к гуманитарным наукам – история развития мат., судьбы людей, внесших вклад в мат. науку, проблемы формирования и использования мат. языка, использование </w:t>
-      </w:r>
-      <w:proofErr w:type="spellStart"/>
-      <w:r>
-        <w:rPr>
-          <w:rFonts w:eastAsiaTheme="minorHAnsi" w:cs="Times New Roman"/>
-          <w:lang w:eastAsia="en-US"/>
-        </w:rPr>
-        <w:t>матем</w:t>
-      </w:r>
-      <w:proofErr w:type="spellEnd"/>
-      <w:r>
-        <w:rPr>
-          <w:rFonts w:eastAsiaTheme="minorHAnsi" w:cs="Times New Roman"/>
-          <w:lang w:eastAsia="en-US"/>
-        </w:rPr>
-        <w:t xml:space="preserve">. закономерностей при создании произведений искусства. Под </w:t>
-      </w:r>
-      <w:proofErr w:type="spellStart"/>
-      <w:r>
-        <w:rPr>
-          <w:rFonts w:eastAsiaTheme="minorHAnsi" w:cs="Times New Roman"/>
-          <w:b/>
-          <w:lang w:eastAsia="en-US"/>
-        </w:rPr>
-        <w:t>технологизацией</w:t>
-      </w:r>
-      <w:proofErr w:type="spellEnd"/>
-      <w:r>
-        <w:rPr>
-          <w:rFonts w:eastAsiaTheme="minorHAnsi" w:cs="Times New Roman"/>
-          <w:lang w:eastAsia="en-US"/>
-        </w:rPr>
-        <w:t xml:space="preserve"> </w:t>
-      </w:r>
-      <w:proofErr w:type="spellStart"/>
-      <w:r>
-        <w:rPr>
-          <w:rFonts w:eastAsiaTheme="minorHAnsi" w:cs="Times New Roman"/>
-          <w:lang w:eastAsia="en-US"/>
-        </w:rPr>
-        <w:t>матем</w:t>
-      </w:r>
-      <w:proofErr w:type="spellEnd"/>
-      <w:r>
-        <w:rPr>
-          <w:rFonts w:eastAsiaTheme="minorHAnsi" w:cs="Times New Roman"/>
-          <w:lang w:eastAsia="en-US"/>
-        </w:rPr>
-        <w:t xml:space="preserve">. обр. понимают </w:t>
-      </w:r>
-      <w:r>
-        <w:rPr>
-          <w:rFonts w:eastAsiaTheme="minorHAnsi" w:cs="Times New Roman"/>
-          <w:lang w:eastAsia="en-US"/>
-        </w:rPr>
-        <w:lastRenderedPageBreak/>
-        <w:t>осмысление процесса обучения мат. как регламентированной смены четко описанных этапов, имеющих высокую степень результативности, а также разработку четко описанных приемов обучения, обладающих высокой степенью результативности в массовом масштабе. Эта тенденция проявляется в связи с массовым характером организации обучения в рамках классно-урочной системы с большим количеством участников процесса о</w:t>
-      </w:r>
-      <w:r>
-        <w:rPr>
-          <w:rFonts w:eastAsiaTheme="minorHAnsi" w:cs="Times New Roman"/>
-          <w:lang w:eastAsia="en-US"/>
-        </w:rPr>
-        <w:t xml:space="preserve">бучения </w:t>
-      </w:r>
-      <w:r>
-        <w:rPr>
-          <w:rFonts w:eastAsiaTheme="minorHAnsi" w:cs="Times New Roman"/>
-          <w:lang w:eastAsia="en-US"/>
-        </w:rPr>
-        <w:t xml:space="preserve">и необходимостью получать положительный результат обучения. Значимость мат. обр. в развитии современной цивилизации обусловливает гос. подход к его организации. В современной России система математического образование является частью системы непрерывного образование. </w:t>
+        <w:t xml:space="preserve">. </w:t>
       </w:r>
     </w:p>
     <w:p>
@@ -2021,7 +2336,7 @@
           <w:bCs/>
         </w:rPr>
       </w:pPr>
-      <w:bookmarkStart w:id="4" w:name="_Toc28701385"/>
+      <w:bookmarkStart w:id="4" w:name="_Toc28808610"/>
       <w:r>
         <w:rPr>
           <w:rFonts w:cs="Times New Roman"/>
@@ -2053,7 +2368,53 @@
         <w:rPr>
           <w:rFonts w:cs="Times New Roman"/>
         </w:rPr>
-        <w:t>В курсе алгебры и начал анализа выделяют следующие содержательно-методические линии:− линия числа (систематизация сведений о действительных числах,</w:t>
+        <w:t xml:space="preserve">В курсе алгебры и начал анализа выделяют следующие </w:t>
+      </w:r>
+      <w:r>
+        <w:rPr>
+          <w:rFonts w:cs="Times New Roman"/>
+          <w:b/>
+          <w:bCs/>
+          <w:highlight w:val="yellow"/>
+        </w:rPr>
+        <w:t>содержательно-методические линии</w:t>
+      </w:r>
+      <w:r>
+        <w:rPr>
+          <w:rFonts w:cs="Times New Roman"/>
+        </w:rPr>
+        <w:t>:</w:t>
+      </w:r>
+    </w:p>
+    <w:p>
+      <w:pPr>
+        <w:spacing w:after="160" w:line="259" w:lineRule="auto"/>
+        <w:ind w:left="708" w:right="-1"/>
+        <w:jc w:val="both"/>
+        <w:rPr>
+          <w:rFonts w:cs="Times New Roman"/>
+          <w:lang w:val="it-IT"/>
+        </w:rPr>
+      </w:pPr>
+      <w:r>
+        <w:rPr>
+          <w:rFonts w:cs="Times New Roman"/>
+        </w:rPr>
+        <w:t xml:space="preserve">− </w:t>
+      </w:r>
+      <w:r>
+        <w:rPr>
+          <w:rFonts w:cs="Times New Roman"/>
+          <w:b/>
+          <w:bCs/>
+        </w:rPr>
+        <w:t>линия числа</w:t>
+      </w:r>
+      <w:r>
+        <w:rPr>
+          <w:rFonts w:cs="Times New Roman"/>
+        </w:rPr>
+        <w:t xml:space="preserve"> (систематизация сведений о действительных числах,</w:t>
       </w:r>
       <w:r>
         <w:rPr>
@@ -2074,11 +2435,22 @@
         </w:rPr>
         <w:t>);</w:t>
       </w:r>
-      <w:r>
-        <w:rPr>
-          <w:rFonts w:cs="Times New Roman"/>
-        </w:rPr>
-        <w:t>− линия функций (тригонометрические, обратные тригонометрические</w:t>
+    </w:p>
+    <w:p>
+      <w:pPr>
+        <w:spacing w:after="160" w:line="259" w:lineRule="auto"/>
+        <w:ind w:left="708" w:right="-1"/>
+        <w:jc w:val="both"/>
+        <w:rPr>
+          <w:rFonts w:cs="Times New Roman"/>
+          <w:lang w:val="it-IT"/>
+        </w:rPr>
+      </w:pPr>
+      <w:r>
+        <w:rPr>
+          <w:rFonts w:cs="Times New Roman"/>
+        </w:rPr>
+        <w:t>−</w:t>
       </w:r>
       <w:r>
         <w:rPr>
@@ -2089,6 +2461,26 @@
       <w:r>
         <w:rPr>
           <w:rFonts w:cs="Times New Roman"/>
+          <w:b/>
+          <w:bCs/>
+        </w:rPr>
+        <w:t>линия функций</w:t>
+      </w:r>
+      <w:r>
+        <w:rPr>
+          <w:rFonts w:cs="Times New Roman"/>
+        </w:rPr>
+        <w:t xml:space="preserve"> (тригонометрические, обратные тригонометрические</w:t>
+      </w:r>
+      <w:r>
+        <w:rPr>
+          <w:rFonts w:cs="Times New Roman"/>
+        </w:rPr>
+        <w:t xml:space="preserve"> </w:t>
+      </w:r>
+      <w:r>
+        <w:rPr>
+          <w:rFonts w:cs="Times New Roman"/>
         </w:rPr>
         <w:t>функции, показательная и логарифмическая, степенная функция, понятие обратной функции, общие свойства функций и схема исследования функций с помощью производной</w:t>
       </w:r>
@@ -2099,24 +2491,74 @@
         </w:rPr>
         <w:t>);</w:t>
       </w:r>
-      <w:r>
-        <w:rPr>
-          <w:rFonts w:cs="Times New Roman"/>
-        </w:rPr>
-        <w:t>− линия преобразований (тригонометрические выражения и тождества, степени, логарифмы</w:t>
-      </w:r>
-      <w:r>
+    </w:p>
+    <w:p>
+      <w:pPr>
+        <w:spacing w:after="160" w:line="259" w:lineRule="auto"/>
+        <w:ind w:left="708" w:right="-1"/>
+        <w:jc w:val="both"/>
         <w:rPr>
           <w:rFonts w:cs="Times New Roman"/>
           <w:lang w:val="it-IT"/>
         </w:rPr>
+      </w:pPr>
+      <w:r>
+        <w:rPr>
+          <w:rFonts w:cs="Times New Roman"/>
+        </w:rPr>
+        <w:t xml:space="preserve">− </w:t>
+      </w:r>
+      <w:r>
+        <w:rPr>
+          <w:rFonts w:cs="Times New Roman"/>
+          <w:b/>
+          <w:bCs/>
+        </w:rPr>
+        <w:t>линия преобразований</w:t>
+      </w:r>
+      <w:r>
+        <w:rPr>
+          <w:rFonts w:cs="Times New Roman"/>
+        </w:rPr>
+        <w:t xml:space="preserve"> (тригонометрические выражения и тождества, степени, логарифмы</w:t>
+      </w:r>
+      <w:r>
+        <w:rPr>
+          <w:rFonts w:cs="Times New Roman"/>
+          <w:lang w:val="it-IT"/>
+        </w:rPr>
         <w:t>);</w:t>
       </w:r>
-      <w:r>
-        <w:rPr>
-          <w:rFonts w:cs="Times New Roman"/>
-        </w:rPr>
-        <w:t>− линия уравнений и неравенств (тригонометрические, показательные, логарифмические уравнения и неравенства, иррациональные уравнения,</w:t>
+    </w:p>
+    <w:p>
+      <w:pPr>
+        <w:spacing w:after="160" w:line="259" w:lineRule="auto"/>
+        <w:ind w:left="708" w:right="-1"/>
+        <w:jc w:val="both"/>
+        <w:rPr>
+          <w:rFonts w:cs="Times New Roman"/>
+          <w:lang w:val="it-IT"/>
+        </w:rPr>
+      </w:pPr>
+      <w:r>
+        <w:rPr>
+          <w:rFonts w:cs="Times New Roman"/>
+        </w:rPr>
+        <w:t xml:space="preserve">− </w:t>
+      </w:r>
+      <w:r>
+        <w:rPr>
+          <w:rFonts w:cs="Times New Roman"/>
+          <w:b/>
+          <w:bCs/>
+        </w:rPr>
+        <w:t>линия уравнений и неравенств</w:t>
+      </w:r>
+      <w:r>
+        <w:rPr>
+          <w:rFonts w:cs="Times New Roman"/>
+        </w:rPr>
+        <w:t xml:space="preserve"> (тригонометрические, показательные, логарифмические уравнения и неравенства, иррациональные уравнения,</w:t>
       </w:r>
       <w:r>
         <w:rPr>
@@ -2137,11 +2579,36 @@
         </w:rPr>
         <w:t xml:space="preserve">); </w:t>
       </w:r>
-      <w:r>
-        <w:rPr>
-          <w:rFonts w:cs="Times New Roman"/>
-        </w:rPr>
-        <w:t>− линия элементов анализа (понятие производной, техника дифференцирования, приложения производной к исследованию функций,</w:t>
+    </w:p>
+    <w:p>
+      <w:pPr>
+        <w:spacing w:after="160" w:line="259" w:lineRule="auto"/>
+        <w:ind w:left="708" w:right="-1"/>
+        <w:jc w:val="both"/>
+        <w:rPr>
+          <w:rFonts w:cs="Times New Roman"/>
+          <w:lang w:val="it-IT"/>
+        </w:rPr>
+      </w:pPr>
+      <w:r>
+        <w:rPr>
+          <w:rFonts w:cs="Times New Roman"/>
+        </w:rPr>
+        <w:t xml:space="preserve">− </w:t>
+      </w:r>
+      <w:r>
+        <w:rPr>
+          <w:rFonts w:cs="Times New Roman"/>
+          <w:b/>
+          <w:bCs/>
+        </w:rPr>
+        <w:t>линия элементов анализа</w:t>
+      </w:r>
+      <w:r>
+        <w:rPr>
+          <w:rFonts w:cs="Times New Roman"/>
+        </w:rPr>
+        <w:t xml:space="preserve"> (понятие производной, техника дифференцирования, приложения производной к исследованию функций,</w:t>
       </w:r>
       <w:r>
         <w:rPr>
@@ -2198,11 +2665,71 @@
         </w:rPr>
         <w:t>);</w:t>
       </w:r>
-      <w:r>
-        <w:rPr>
-          <w:rFonts w:cs="Times New Roman"/>
-        </w:rPr>
-        <w:t>− вероятностно-статистическая линия (основные понятия теории вероятностей– событие, вероятность, случайная величина, операции и свойства операций</w:t>
+    </w:p>
+    <w:p>
+      <w:pPr>
+        <w:spacing w:after="160" w:line="259" w:lineRule="auto"/>
+        <w:ind w:left="708" w:right="-1"/>
+        <w:jc w:val="both"/>
+        <w:rPr>
+          <w:rFonts w:cs="Times New Roman"/>
+        </w:rPr>
+      </w:pPr>
+      <w:r>
+        <w:rPr>
+          <w:rFonts w:cs="Times New Roman"/>
+        </w:rPr>
+        <w:t xml:space="preserve">− </w:t>
+      </w:r>
+      <w:r>
+        <w:rPr>
+          <w:rFonts w:cs="Times New Roman"/>
+          <w:b/>
+          <w:bCs/>
+        </w:rPr>
+        <w:t>вероятностно-статистическая линия</w:t>
+      </w:r>
+      <w:r>
+        <w:rPr>
+          <w:rFonts w:cs="Times New Roman"/>
+        </w:rPr>
+        <w:t xml:space="preserve"> (основные понятия теории вероятностей</w:t>
+      </w:r>
+      <w:r>
+        <w:rPr>
+          <w:rFonts w:cs="Times New Roman"/>
+        </w:rPr>
+        <w:t>);</w:t>
+      </w:r>
+    </w:p>
+    <w:p>
+      <w:pPr>
+        <w:spacing w:after="160" w:line="259" w:lineRule="auto"/>
+        <w:ind w:left="708" w:right="-1"/>
+        <w:jc w:val="both"/>
+        <w:rPr>
+          <w:rFonts w:cs="Times New Roman"/>
+        </w:rPr>
+      </w:pPr>
+      <w:r>
+        <w:rPr>
+          <w:rFonts w:cs="Times New Roman"/>
+        </w:rPr>
+        <w:t xml:space="preserve">– </w:t>
+      </w:r>
+      <w:r>
+        <w:rPr>
+          <w:rFonts w:cs="Times New Roman"/>
+          <w:b/>
+          <w:bCs/>
+        </w:rPr>
+        <w:t>событие, вероятность, случайная величина</w:t>
+      </w:r>
+      <w:r>
+        <w:rPr>
+          <w:rFonts w:cs="Times New Roman"/>
+        </w:rPr>
+        <w:t>, операции и свойства операций</w:t>
       </w:r>
       <w:r>
         <w:rPr>
@@ -2214,7 +2741,26 @@
         <w:rPr>
           <w:rFonts w:cs="Times New Roman"/>
         </w:rPr>
-        <w:t>над событиями, основные теоремы теории вероятностей, закон распределения и функции распределения случайной величины, основные характеристики случайных величин).Общие закономерности</w:t>
+        <w:t>над событиями, основные теоремы теории вероятностей, закон распределения и функции распределения случайной величины, основные характеристики случайных величин).</w:t>
+      </w:r>
+    </w:p>
+    <w:p>
+      <w:pPr>
+        <w:spacing w:after="160" w:line="259" w:lineRule="auto"/>
+        <w:ind w:right="-1"/>
+        <w:jc w:val="both"/>
+        <w:rPr>
+          <w:rFonts w:cs="Times New Roman"/>
+        </w:rPr>
+      </w:pPr>
+      <w:r>
+        <w:rPr>
+          <w:rFonts w:cs="Times New Roman"/>
+          <w:b/>
+          <w:bCs/>
+          <w:highlight w:val="yellow"/>
+        </w:rPr>
+        <w:t>Общие закономерности</w:t>
       </w:r>
       <w:r>
         <w:rPr>
@@ -2226,18 +2772,45 @@
         <w:rPr>
           <w:rFonts w:cs="Times New Roman"/>
         </w:rPr>
-        <w:t xml:space="preserve"> 1. Более высокий уровень абстракции и логической организации изучаемого материала.</w:t>
-      </w:r>
-      <w:r>
-        <w:rPr>
-          <w:rFonts w:cs="Times New Roman"/>
-        </w:rPr>
         <w:t xml:space="preserve"> </w:t>
       </w:r>
-      <w:r>
-        <w:rPr>
-          <w:rFonts w:cs="Times New Roman"/>
-        </w:rPr>
+    </w:p>
+    <w:p>
+      <w:pPr>
+        <w:spacing w:after="160" w:line="259" w:lineRule="auto"/>
+        <w:ind w:left="1416" w:right="-1"/>
+        <w:jc w:val="both"/>
+        <w:rPr>
+          <w:rFonts w:cs="Times New Roman"/>
+        </w:rPr>
+      </w:pPr>
+      <w:r>
+        <w:rPr>
+          <w:rFonts w:cs="Times New Roman"/>
+        </w:rPr>
+        <w:t>1. Более высокий уровень абстракции и логической организации изучаемого материала.</w:t>
+      </w:r>
+      <w:r>
+        <w:rPr>
+          <w:rFonts w:cs="Times New Roman"/>
+        </w:rPr>
+        <w:t xml:space="preserve"> </w:t>
+      </w:r>
+    </w:p>
+    <w:p>
+      <w:pPr>
+        <w:spacing w:after="160" w:line="259" w:lineRule="auto"/>
+        <w:ind w:left="1416" w:right="-1"/>
+        <w:jc w:val="both"/>
+        <w:rPr>
+          <w:rFonts w:cs="Times New Roman"/>
+        </w:rPr>
+      </w:pPr>
+      <w:r>
+        <w:rPr>
+          <w:rFonts w:cs="Times New Roman"/>
+        </w:rPr>
+        <w:lastRenderedPageBreak/>
         <w:t>2. Происходит переход изучения на уровень методов (методы</w:t>
       </w:r>
       <w:r>
@@ -2265,6 +2838,16 @@
         </w:rPr>
         <w:t xml:space="preserve"> </w:t>
       </w:r>
+    </w:p>
+    <w:p>
+      <w:pPr>
+        <w:spacing w:after="160" w:line="259" w:lineRule="auto"/>
+        <w:ind w:left="1416" w:right="-1"/>
+        <w:jc w:val="both"/>
+        <w:rPr>
+          <w:rFonts w:cs="Times New Roman"/>
+        </w:rPr>
+      </w:pPr>
       <w:r>
         <w:rPr>
           <w:rFonts w:cs="Times New Roman"/>
@@ -2302,11 +2885,37 @@
         </w:rPr>
         <w:t xml:space="preserve"> </w:t>
       </w:r>
-      <w:r>
-        <w:rPr>
-          <w:rFonts w:cs="Times New Roman"/>
-        </w:rPr>
-        <w:t>4. Завершаются основные линии школьного курса математики, что позволяет систематизировать, обобщить знания учеников. При этом появляются и новые линии 5. Средствами математики обеспечивается процесс формирования естественнонаучной картины мира, происходит усиление прикладной</w:t>
+    </w:p>
+    <w:p>
+      <w:pPr>
+        <w:spacing w:after="160" w:line="259" w:lineRule="auto"/>
+        <w:ind w:left="1416" w:right="-1"/>
+        <w:jc w:val="both"/>
+        <w:rPr>
+          <w:rFonts w:cs="Times New Roman"/>
+        </w:rPr>
+      </w:pPr>
+      <w:r>
+        <w:rPr>
+          <w:rFonts w:cs="Times New Roman"/>
+        </w:rPr>
+        <w:t xml:space="preserve">4. Завершаются основные линии школьного курса математики, что позволяет систематизировать, обобщить знания учеников. При этом появляются и новые линии </w:t>
+      </w:r>
+    </w:p>
+    <w:p>
+      <w:pPr>
+        <w:spacing w:after="160" w:line="259" w:lineRule="auto"/>
+        <w:ind w:left="1416" w:right="-1"/>
+        <w:jc w:val="both"/>
+        <w:rPr>
+          <w:rFonts w:cs="Times New Roman"/>
+        </w:rPr>
+      </w:pPr>
+      <w:r>
+        <w:rPr>
+          <w:rFonts w:cs="Times New Roman"/>
+        </w:rPr>
+        <w:t>5. Средствами математики обеспечивается процесс формирования естественнонаучной картины мира, происходит усиление прикладной</w:t>
       </w:r>
       <w:r>
         <w:rPr>
@@ -2338,6 +2947,16 @@
         </w:rPr>
         <w:t xml:space="preserve"> </w:t>
       </w:r>
+    </w:p>
+    <w:p>
+      <w:pPr>
+        <w:spacing w:after="160" w:line="259" w:lineRule="auto"/>
+        <w:ind w:left="1416" w:right="-1"/>
+        <w:jc w:val="both"/>
+        <w:rPr>
+          <w:rFonts w:cs="Times New Roman"/>
+        </w:rPr>
+      </w:pPr>
       <w:r>
         <w:rPr>
           <w:rFonts w:cs="Times New Roman"/>
@@ -2389,7 +3008,7 @@
           <w:bdr w:val="none" w:sz="0" w:space="0" w:color="auto"/>
         </w:rPr>
       </w:pPr>
-      <w:bookmarkStart w:id="5" w:name="_Toc28701386"/>
+      <w:bookmarkStart w:id="5" w:name="_Toc28808611"/>
       <w:r>
         <w:rPr>
           <w:rFonts w:asciiTheme="majorHAnsi" w:eastAsiaTheme="majorEastAsia" w:hAnsiTheme="majorHAnsi" w:cs="Times New Roman"/>
@@ -2410,15 +3029,41 @@
         <w:jc w:val="both"/>
         <w:rPr>
           <w:rFonts w:cs="Times New Roman"/>
+        </w:rPr>
+      </w:pPr>
+      <w:r>
+        <w:rPr>
+          <w:rFonts w:cs="Times New Roman"/>
+        </w:rPr>
+        <w:t>Одним из условий успешного усвоения учащимися систематизации курса геометрии является у них</w:t>
+      </w:r>
+      <w:r>
+        <w:rPr>
+          <w:rFonts w:cs="Times New Roman"/>
+        </w:rPr>
+        <w:t xml:space="preserve"> </w:t>
+      </w:r>
+      <w:r>
+        <w:rPr>
+          <w:rFonts w:cs="Times New Roman"/>
           <w:b/>
-        </w:rPr>
-      </w:pPr>
-      <w:r>
-        <w:rPr>
-          <w:rFonts w:cs="Times New Roman"/>
-        </w:rPr>
-        <w:lastRenderedPageBreak/>
-        <w:t>Одним из условий успешного усвоения учащимися систематизации курса геометрии является у них хорошо развитых пространственных представлений,</w:t>
+          <w:bCs/>
+        </w:rPr>
+        <w:t>наличие</w:t>
+      </w:r>
+      <w:r>
+        <w:rPr>
+          <w:rFonts w:cs="Times New Roman"/>
+          <w:b/>
+          <w:bCs/>
+        </w:rPr>
+        <w:t xml:space="preserve"> хорошо развитых пространственных представлений</w:t>
+      </w:r>
+      <w:r>
+        <w:rPr>
+          <w:rFonts w:cs="Times New Roman"/>
+        </w:rPr>
+        <w:t>,</w:t>
       </w:r>
       <w:r>
         <w:rPr>
@@ -2430,7 +3075,20 @@
         <w:rPr>
           <w:rFonts w:cs="Times New Roman"/>
         </w:rPr>
-        <w:t>поэтому задача дальнейшего их развития у учащихся в процессе изучения геометрии является одной из первостепенных.</w:t>
+        <w:t xml:space="preserve">поэтому </w:t>
+      </w:r>
+      <w:r>
+        <w:rPr>
+          <w:rFonts w:cs="Times New Roman"/>
+          <w:highlight w:val="yellow"/>
+        </w:rPr>
+        <w:t>задача дальнейшего их развития у учащихся в процессе изучения геометрии является одной из первостепенных</w:t>
+      </w:r>
+      <w:r>
+        <w:rPr>
+          <w:rFonts w:cs="Times New Roman"/>
+        </w:rPr>
+        <w:t>.</w:t>
       </w:r>
       <w:r>
         <w:rPr>
@@ -2455,7 +3113,23 @@
         <w:rPr>
           <w:rFonts w:cs="Times New Roman"/>
         </w:rPr>
-        <w:t>Весьма важно организоваться с учащимися работу по изготовлению моделей плоских и пространственных фигур из картона и проволоки, нитяных моделей, для чего в начале года следует составить перечень таких моделей. Большая роль в развитии пространственных представлений отводится устным задачам, в том числе задачам на моделях, задачам на готовых чертежах. При этом важно иметь определенную систему устных задач, предназначенных для использования при введении новых понятий и закреплении уже известных, при изучении свойств понятий</w:t>
+        <w:t xml:space="preserve">Весьма важно организоваться с учащимися работу по изготовлению моделей плоских и пространственных фигур из картона и проволоки, нитяных моделей, для чего в начале года следует составить перечень таких моделей. Большая роль в развитии пространственных представлений отводится устным задачам, в том числе задачам на моделях, задачам на готовых чертежах. </w:t>
+      </w:r>
+    </w:p>
+    <w:p>
+      <w:pPr>
+        <w:spacing w:line="240" w:lineRule="auto"/>
+        <w:ind w:right="-1"/>
+        <w:jc w:val="both"/>
+        <w:rPr>
+          <w:rFonts w:cs="Times New Roman"/>
+        </w:rPr>
+      </w:pPr>
+      <w:r>
+        <w:rPr>
+          <w:rFonts w:cs="Times New Roman"/>
+        </w:rPr>
+        <w:t>При этом важно иметь определенную систему устных задач, предназначенных для использования при введении новых понятий и закреплении уже известных, при изучении свойств понятий</w:t>
       </w:r>
       <w:r>
         <w:rPr>
@@ -2468,7 +3142,160 @@
         <w:rPr>
           <w:rFonts w:cs="Times New Roman"/>
         </w:rPr>
-        <w:t>Важно умело использовать наглядные и технические средства обучения, разумно сочетать их с рассказом учителя, с самостоятельной работой. В процессе преподавания курса геометрии необходимо постоянно заботиться о развитии интереса учащихся к изучаемой теории, постоянно обращаться к историческому материалу, к производственным и занимательным задачам, аргументированно мотивировать изучении программных вопросов. Основное содержание стереометрии в 10—11 классах.1. Параллельность прямых и плоскостей.2. Перпендикулярность прямых и плоскостей 3. Многогранники 4. Векторы в пространстве. 5. Метод координат в пространстве. Движения. 6. Цилиндр. Конус. Шар. 7. Объемы тел. 8. Есть дополнительные главы.</w:t>
+        <w:t xml:space="preserve">Важно умело использовать наглядные и технические средства обучения, разумно сочетать их с рассказом учителя, с самостоятельной работой. В процессе преподавания курса геометрии необходимо постоянно заботиться о развитии интереса учащихся к изучаемой теории, постоянно обращаться к историческому материалу, к производственным и занимательным задачам, аргументированно мотивировать изучении программных вопросов. </w:t>
+      </w:r>
+    </w:p>
+    <w:p>
+      <w:pPr>
+        <w:spacing w:line="240" w:lineRule="auto"/>
+        <w:ind w:right="-1"/>
+        <w:jc w:val="both"/>
+        <w:rPr>
+          <w:rFonts w:cs="Times New Roman"/>
+        </w:rPr>
+      </w:pPr>
+      <w:r>
+        <w:rPr>
+          <w:rFonts w:cs="Times New Roman"/>
+          <w:b/>
+          <w:bCs/>
+          <w:highlight w:val="yellow"/>
+        </w:rPr>
+        <w:t>Основное содержание стереометрии в 10—11 классах</w:t>
+      </w:r>
+      <w:r>
+        <w:rPr>
+          <w:rFonts w:cs="Times New Roman"/>
+        </w:rPr>
+        <w:t>.</w:t>
+      </w:r>
+    </w:p>
+    <w:p>
+      <w:pPr>
+        <w:spacing w:line="240" w:lineRule="auto"/>
+        <w:ind w:left="1416" w:right="-1"/>
+        <w:jc w:val="both"/>
+        <w:rPr>
+          <w:rFonts w:cs="Times New Roman"/>
+        </w:rPr>
+      </w:pPr>
+      <w:r>
+        <w:rPr>
+          <w:rFonts w:cs="Times New Roman"/>
+        </w:rPr>
+        <w:t>1. Параллельность прямых и плоскостей.</w:t>
+      </w:r>
+    </w:p>
+    <w:p>
+      <w:pPr>
+        <w:spacing w:line="240" w:lineRule="auto"/>
+        <w:ind w:left="1416" w:right="-1"/>
+        <w:jc w:val="both"/>
+        <w:rPr>
+          <w:rFonts w:cs="Times New Roman"/>
+        </w:rPr>
+      </w:pPr>
+      <w:r>
+        <w:rPr>
+          <w:rFonts w:cs="Times New Roman"/>
+        </w:rPr>
+        <w:t xml:space="preserve">2. Перпендикулярность прямых и плоскостей </w:t>
+      </w:r>
+    </w:p>
+    <w:p>
+      <w:pPr>
+        <w:spacing w:line="240" w:lineRule="auto"/>
+        <w:ind w:left="1416" w:right="-1"/>
+        <w:jc w:val="both"/>
+        <w:rPr>
+          <w:rFonts w:cs="Times New Roman"/>
+        </w:rPr>
+      </w:pPr>
+      <w:r>
+        <w:rPr>
+          <w:rFonts w:cs="Times New Roman"/>
+        </w:rPr>
+        <w:t xml:space="preserve">3. Многогранники </w:t>
+      </w:r>
+    </w:p>
+    <w:p>
+      <w:pPr>
+        <w:spacing w:line="240" w:lineRule="auto"/>
+        <w:ind w:left="1416" w:right="-1"/>
+        <w:jc w:val="both"/>
+        <w:rPr>
+          <w:rFonts w:cs="Times New Roman"/>
+        </w:rPr>
+      </w:pPr>
+      <w:r>
+        <w:rPr>
+          <w:rFonts w:cs="Times New Roman"/>
+        </w:rPr>
+        <w:t xml:space="preserve">4. Векторы в пространстве. </w:t>
+      </w:r>
+    </w:p>
+    <w:p>
+      <w:pPr>
+        <w:spacing w:line="240" w:lineRule="auto"/>
+        <w:ind w:left="1416" w:right="-1"/>
+        <w:jc w:val="both"/>
+        <w:rPr>
+          <w:rFonts w:cs="Times New Roman"/>
+        </w:rPr>
+      </w:pPr>
+      <w:r>
+        <w:rPr>
+          <w:rFonts w:cs="Times New Roman"/>
+        </w:rPr>
+        <w:t xml:space="preserve">5. Метод координат в пространстве. Движения. </w:t>
+      </w:r>
+    </w:p>
+    <w:p>
+      <w:pPr>
+        <w:spacing w:line="240" w:lineRule="auto"/>
+        <w:ind w:left="1416" w:right="-1"/>
+        <w:jc w:val="both"/>
+        <w:rPr>
+          <w:rFonts w:cs="Times New Roman"/>
+        </w:rPr>
+      </w:pPr>
+      <w:r>
+        <w:rPr>
+          <w:rFonts w:cs="Times New Roman"/>
+        </w:rPr>
+        <w:t xml:space="preserve">6. Цилиндр. Конус. Шар. </w:t>
+      </w:r>
+    </w:p>
+    <w:p>
+      <w:pPr>
+        <w:spacing w:line="240" w:lineRule="auto"/>
+        <w:ind w:left="1416" w:right="-1"/>
+        <w:jc w:val="both"/>
+        <w:rPr>
+          <w:rFonts w:cs="Times New Roman"/>
+        </w:rPr>
+      </w:pPr>
+      <w:r>
+        <w:rPr>
+          <w:rFonts w:cs="Times New Roman"/>
+        </w:rPr>
+        <w:t xml:space="preserve">7. Объемы тел. </w:t>
+      </w:r>
+    </w:p>
+    <w:p>
+      <w:pPr>
+        <w:spacing w:line="240" w:lineRule="auto"/>
+        <w:ind w:left="1416" w:right="-1"/>
+        <w:jc w:val="both"/>
+        <w:rPr>
+          <w:rFonts w:cs="Times New Roman"/>
+        </w:rPr>
+      </w:pPr>
+      <w:r>
+        <w:rPr>
+          <w:rFonts w:cs="Times New Roman"/>
+        </w:rPr>
+        <w:t>8. Есть дополнительные главы.</w:t>
       </w:r>
       <w:r>
         <w:rPr>
@@ -2494,12 +3321,13 @@
           <w:rFonts w:eastAsia="Times New Roman" w:cs="Times New Roman"/>
         </w:rPr>
       </w:pPr>
-      <w:bookmarkStart w:id="6" w:name="_Toc28701387"/>
+      <w:bookmarkStart w:id="6" w:name="_Toc28808612"/>
       <w:r>
         <w:rPr>
           <w:rFonts w:eastAsia="Times New Roman" w:cs="Times New Roman"/>
           <w:b/>
         </w:rPr>
+        <w:lastRenderedPageBreak/>
         <w:t>Дидактические принципы методики обучения решению математических</w:t>
       </w:r>
       <w:r>
@@ -2531,13 +3359,7 @@
         <w:rPr>
           <w:rFonts w:eastAsia="Times New Roman" w:cs="Times New Roman"/>
         </w:rPr>
-        <w:t xml:space="preserve">Обучение решению математических задач с экономическим </w:t>
-      </w:r>
-      <w:r>
-        <w:rPr>
-          <w:rFonts w:eastAsia="Times New Roman" w:cs="Times New Roman"/>
-        </w:rPr>
-        <w:t>содержанием актуально, так как на повестку дня ставится вопрос качественной подготовки специалистов во всех отраслях, реализуемых в экономике.</w:t>
+        <w:t>Специфические особенности задач с экономическим содержанием заключаются в применяемых методах решения: элементарные алгебраические и геометрические методы по отысканию экстремумов, методы классического анализа для отыскания оптимальных значений величин. Для решения задач математического программирования разработаны свои специфические методы. Задачи, в которых исследуются случайные процессы, решаются стохастическими методами. Конфликтные ситуации исследуются игровыми методами.</w:t>
       </w:r>
       <w:r>
         <w:rPr>
@@ -2545,15 +3367,47 @@
         </w:rPr>
         <w:t xml:space="preserve"> </w:t>
       </w:r>
-      <w:r>
-        <w:rPr>
-          <w:rFonts w:eastAsia="Times New Roman" w:cs="Times New Roman"/>
-        </w:rPr>
-        <w:t>Специфические особенности задач с экономическим содержанием заключаются в применяемых методах решения: элементарные алгебраические и геометрические методы по отысканию экстремумов, методы классического анализа для отыскания оптимальных значений величин. Для решения задач математического программирования разработаны свои специфические методы. Задачи, в которых исследуются случайные процессы, решаются стохастическими методами. Конфликтные ситуации исследуются игровыми методами.</w:t>
-      </w:r>
-      <w:r>
-        <w:rPr>
-          <w:rFonts w:eastAsia="Times New Roman" w:cs="Times New Roman"/>
+    </w:p>
+    <w:p>
+      <w:pPr>
+        <w:spacing w:after="0" w:line="240" w:lineRule="auto"/>
+        <w:ind w:right="-1"/>
+        <w:jc w:val="both"/>
+        <w:rPr>
+          <w:rFonts w:eastAsia="Times New Roman" w:cs="Times New Roman"/>
+        </w:rPr>
+      </w:pPr>
+      <w:r>
+        <w:rPr>
+          <w:rFonts w:eastAsia="Times New Roman" w:cs="Times New Roman"/>
+        </w:rPr>
+        <w:t xml:space="preserve">Если обратиться к ведущим принципам обучения с указанной точки зрения, то </w:t>
+      </w:r>
+      <w:r>
+        <w:rPr>
+          <w:rFonts w:eastAsia="Times New Roman" w:cs="Times New Roman"/>
+          <w:i/>
+          <w:highlight w:val="yellow"/>
+        </w:rPr>
+        <w:t>принцип развивающего обучения регулирует соотношение овладения содержанием изучаемого и развития</w:t>
+      </w:r>
+      <w:r>
+        <w:rPr>
+          <w:rFonts w:eastAsia="Times New Roman" w:cs="Times New Roman"/>
+        </w:rPr>
+        <w:t xml:space="preserve">. Этот принцип в обучении решению задач </w:t>
+      </w:r>
+      <w:proofErr w:type="gramStart"/>
+      <w:r>
+        <w:rPr>
+          <w:rFonts w:eastAsia="Times New Roman" w:cs="Times New Roman"/>
+        </w:rPr>
+        <w:t>с</w:t>
+      </w:r>
+      <w:r>
+        <w:rPr>
+          <w:rFonts w:eastAsia="Times New Roman" w:cs="Times New Roman"/>
+          <w:iCs/>
         </w:rPr>
         <w:t xml:space="preserve"> </w:t>
       </w:r>
@@ -2561,226 +3415,253 @@
         <w:rPr>
           <w:rFonts w:eastAsia="Times New Roman" w:cs="Times New Roman"/>
         </w:rPr>
-        <w:t xml:space="preserve">Если обратиться к ведущим принципам обучения с указанной точки зрения, то </w:t>
-      </w:r>
-      <w:r>
-        <w:rPr>
-          <w:rFonts w:eastAsia="Times New Roman" w:cs="Times New Roman"/>
+        <w:t>эконом</w:t>
+      </w:r>
+      <w:proofErr w:type="gramEnd"/>
+      <w:r>
+        <w:rPr>
+          <w:rFonts w:eastAsia="Times New Roman" w:cs="Times New Roman"/>
+        </w:rPr>
+        <w:t>.</w:t>
+      </w:r>
+      <w:r>
+        <w:rPr>
+          <w:rFonts w:eastAsia="Times New Roman" w:cs="Times New Roman"/>
+        </w:rPr>
+        <w:t xml:space="preserve"> </w:t>
+      </w:r>
+      <w:r>
+        <w:rPr>
+          <w:rFonts w:eastAsia="Times New Roman" w:cs="Times New Roman"/>
+        </w:rPr>
+        <w:t xml:space="preserve">сод. нацеливает эконом. понятия для придания им математической формы, при этом развитие заключается в увеличении области знаний. </w:t>
+      </w:r>
+    </w:p>
+    <w:p>
+      <w:pPr>
+        <w:spacing w:after="0" w:line="240" w:lineRule="auto"/>
+        <w:ind w:right="-1"/>
+        <w:jc w:val="both"/>
+        <w:rPr>
+          <w:rFonts w:eastAsia="Times New Roman" w:cs="Times New Roman"/>
+        </w:rPr>
+      </w:pPr>
+      <w:r>
+        <w:rPr>
+          <w:rFonts w:eastAsia="Times New Roman" w:cs="Times New Roman"/>
+          <w:i/>
+          <w:highlight w:val="yellow"/>
+        </w:rPr>
+        <w:t>Принцип систематичности нацеливает на достижение единства части и целого, элемента и структуры в овладении содержанием</w:t>
+      </w:r>
+      <w:r>
+        <w:rPr>
+          <w:rFonts w:eastAsia="Times New Roman" w:cs="Times New Roman"/>
+        </w:rPr>
+        <w:t xml:space="preserve">. Так приращение функции применяется для формирования понятия производной, эластичности. </w:t>
+      </w:r>
+    </w:p>
+    <w:p>
+      <w:pPr>
+        <w:spacing w:after="0" w:line="240" w:lineRule="auto"/>
+        <w:ind w:right="-1"/>
+        <w:jc w:val="both"/>
+        <w:rPr>
+          <w:rFonts w:eastAsia="Times New Roman" w:cs="Times New Roman"/>
+        </w:rPr>
+      </w:pPr>
+      <w:r>
+        <w:rPr>
+          <w:rFonts w:eastAsia="Times New Roman" w:cs="Times New Roman"/>
+          <w:i/>
+          <w:highlight w:val="yellow"/>
+        </w:rPr>
+        <w:t>Принцип наглядности регулирует отношение и взаимосвязь конкретно – образных и абстрактно – логических элементов в познании</w:t>
+      </w:r>
+      <w:r>
+        <w:rPr>
+          <w:rFonts w:eastAsia="Times New Roman" w:cs="Times New Roman"/>
+        </w:rPr>
+        <w:t xml:space="preserve">. Он позволяет переходить от конкретных экономических показателей к абстрактным. </w:t>
+      </w:r>
+    </w:p>
+    <w:p>
+      <w:pPr>
+        <w:spacing w:after="0" w:line="240" w:lineRule="auto"/>
+        <w:ind w:right="-1"/>
+        <w:jc w:val="both"/>
+        <w:rPr>
+          <w:rFonts w:eastAsia="Times New Roman" w:cs="Times New Roman"/>
+        </w:rPr>
+      </w:pPr>
+      <w:r>
+        <w:rPr>
+          <w:rFonts w:eastAsia="Times New Roman" w:cs="Times New Roman"/>
+          <w:i/>
+          <w:highlight w:val="yellow"/>
+        </w:rPr>
+        <w:t>Принцип прочности знаний формирует взаимосвязь и взаимодействие восприятия и осмысления, без чего не может быть решение математических задач, а также запоминание необходимых для этого экономических процессов</w:t>
+      </w:r>
+      <w:r>
+        <w:rPr>
+          <w:rFonts w:eastAsia="Times New Roman" w:cs="Times New Roman"/>
+        </w:rPr>
+        <w:t xml:space="preserve">. </w:t>
+      </w:r>
+    </w:p>
+    <w:p>
+      <w:pPr>
+        <w:spacing w:after="0" w:line="240" w:lineRule="auto"/>
+        <w:ind w:right="-1"/>
+        <w:jc w:val="both"/>
+        <w:rPr>
+          <w:rFonts w:eastAsia="Times New Roman" w:cs="Times New Roman"/>
+        </w:rPr>
+      </w:pPr>
+      <w:r>
+        <w:rPr>
+          <w:rFonts w:eastAsia="Times New Roman" w:cs="Times New Roman"/>
+          <w:i/>
+          <w:highlight w:val="yellow"/>
+        </w:rPr>
+        <w:t>Принцип научности соотносит явление и сущность, объяснение и прогноз, интерпретацию и преобразование действительности</w:t>
+      </w:r>
+      <w:r>
+        <w:rPr>
+          <w:rFonts w:eastAsia="Times New Roman" w:cs="Times New Roman"/>
+        </w:rPr>
+        <w:t xml:space="preserve">. Без интерпретации не может быть достигнуто понимание математической сути экономических понятий. </w:t>
+      </w:r>
+    </w:p>
+    <w:p>
+      <w:pPr>
+        <w:spacing w:after="0" w:line="240" w:lineRule="auto"/>
+        <w:ind w:right="-1"/>
+        <w:jc w:val="both"/>
+        <w:rPr>
+          <w:rFonts w:eastAsia="Times New Roman" w:cs="Times New Roman"/>
+        </w:rPr>
+      </w:pPr>
+      <w:r>
+        <w:rPr>
+          <w:rFonts w:eastAsia="Times New Roman" w:cs="Times New Roman"/>
+          <w:i/>
+          <w:highlight w:val="yellow"/>
+        </w:rPr>
+        <w:t>Принцип положительной мотивации и благоприятного эмоционального фона устанавливает соотношение потребности и долга, рационального и эмоционального</w:t>
+      </w:r>
+      <w:r>
+        <w:rPr>
+          <w:rFonts w:eastAsia="Times New Roman" w:cs="Times New Roman"/>
+        </w:rPr>
+        <w:t xml:space="preserve">. </w:t>
+      </w:r>
+    </w:p>
+    <w:p>
+      <w:pPr>
+        <w:spacing w:after="0" w:line="240" w:lineRule="auto"/>
+        <w:ind w:right="-1"/>
+        <w:jc w:val="both"/>
+        <w:rPr>
+          <w:rFonts w:eastAsia="Times New Roman" w:cs="Times New Roman"/>
+        </w:rPr>
+      </w:pPr>
+      <w:r>
+        <w:rPr>
+          <w:rFonts w:eastAsia="Times New Roman" w:cs="Times New Roman"/>
+        </w:rPr>
+        <w:t>В</w:t>
+      </w:r>
+      <w:r>
+        <w:rPr>
+          <w:rFonts w:eastAsia="Times New Roman" w:cs="Times New Roman"/>
+        </w:rPr>
+        <w:t xml:space="preserve"> дидактике рассматриваются принципы, двойственность которых в их наименовании: связи теории с практикой, сочетания педагогического управления с развитием самостоятельности обучаемых, единства учебной и научно-исследовательской деятельности (в ВУЗе), сочетания коллективной работы с индивидуальным подходом. Указанные принципы лежат в основе методики обучения решению математических задач с экономическим содержанием. </w:t>
+      </w:r>
+      <w:r>
+        <w:rPr>
+          <w:rFonts w:eastAsia="Times New Roman" w:cs="Times New Roman"/>
+          <w:b/>
+          <w:bCs/>
+        </w:rPr>
+        <w:t xml:space="preserve">В системе должен быть </w:t>
+      </w:r>
+      <w:r>
+        <w:rPr>
+          <w:rFonts w:eastAsia="Times New Roman" w:cs="Times New Roman"/>
+          <w:b/>
+          <w:bCs/>
           <w:iCs/>
         </w:rPr>
-        <w:t>принцип развивающего обучения регулирует соотношение овладения содержанием изучаемого и развития</w:t>
-      </w:r>
-      <w:r>
-        <w:rPr>
-          <w:rFonts w:eastAsia="Times New Roman" w:cs="Times New Roman"/>
-        </w:rPr>
-        <w:t>. Этот принцип в обучении решению задач с</w:t>
-      </w:r>
-      <w:r>
-        <w:rPr>
-          <w:rFonts w:eastAsia="Times New Roman" w:cs="Times New Roman"/>
+        <w:t>центральный системообразующий принцип – принцип</w:t>
+      </w:r>
+      <w:r>
+        <w:rPr>
+          <w:rFonts w:eastAsia="Times New Roman" w:cs="Times New Roman"/>
+          <w:b/>
+          <w:bCs/>
+        </w:rPr>
+        <w:t xml:space="preserve"> </w:t>
+      </w:r>
+      <w:r>
+        <w:rPr>
+          <w:rFonts w:eastAsia="Times New Roman" w:cs="Times New Roman"/>
+          <w:b/>
+          <w:bCs/>
           <w:iCs/>
         </w:rPr>
+        <w:t>развивающего и воспитывающего обучения</w:t>
+      </w:r>
+      <w:r>
+        <w:rPr>
+          <w:rFonts w:eastAsia="Times New Roman" w:cs="Times New Roman"/>
+          <w:b/>
+          <w:bCs/>
+        </w:rPr>
+        <w:t>, он тесно связан с принципом</w:t>
+      </w:r>
+      <w:r>
+        <w:rPr>
+          <w:rFonts w:eastAsia="Times New Roman" w:cs="Times New Roman"/>
+          <w:b/>
+          <w:bCs/>
+          <w:iCs/>
+        </w:rPr>
         <w:t xml:space="preserve"> </w:t>
       </w:r>
-      <w:proofErr w:type="spellStart"/>
-      <w:proofErr w:type="gramStart"/>
-      <w:r>
-        <w:rPr>
-          <w:rFonts w:eastAsia="Times New Roman" w:cs="Times New Roman"/>
-        </w:rPr>
-        <w:t>эконом.сод</w:t>
-      </w:r>
-      <w:proofErr w:type="spellEnd"/>
-      <w:proofErr w:type="gramEnd"/>
-      <w:r>
-        <w:rPr>
-          <w:rFonts w:eastAsia="Times New Roman" w:cs="Times New Roman"/>
-        </w:rPr>
-        <w:t xml:space="preserve">. нацеливает эконом. понятия для придания им математической формы, при этом развитие заключается в увеличении области знаний. </w:t>
+      <w:r>
+        <w:rPr>
+          <w:rFonts w:eastAsia="Times New Roman" w:cs="Times New Roman"/>
+          <w:b/>
+          <w:bCs/>
+        </w:rPr>
+        <w:t>социокультурной и природной сообразности обучения</w:t>
+      </w:r>
+      <w:r>
+        <w:rPr>
+          <w:rFonts w:eastAsia="Times New Roman" w:cs="Times New Roman"/>
+        </w:rPr>
+        <w:t xml:space="preserve">, для профессионального образования связан с принципом фундаментальности и профессиональной направленности. Поскольку тема исследования предусматривает обучение, как математике, так и экономике, принципы обучения составляют систему. </w:t>
       </w:r>
       <w:r>
         <w:rPr>
           <w:rFonts w:eastAsia="Times New Roman" w:cs="Times New Roman"/>
           <w:iCs/>
         </w:rPr>
-        <w:t xml:space="preserve">Принцип систематичности </w:t>
-      </w:r>
-      <w:r>
-        <w:rPr>
-          <w:rFonts w:eastAsia="Times New Roman" w:cs="Times New Roman"/>
-        </w:rPr>
-        <w:t>нацеливает на достижение единства части и целого,</w:t>
+        <w:t xml:space="preserve">Принцип соответствия математической теории экономическим понятиям </w:t>
+      </w:r>
+      <w:r>
+        <w:rPr>
+          <w:rFonts w:eastAsia="Times New Roman" w:cs="Times New Roman"/>
+        </w:rPr>
+        <w:t xml:space="preserve">направлен на обучение решению задач с экономическим содержанием методом математического моделирования. </w:t>
       </w:r>
       <w:r>
         <w:rPr>
           <w:rFonts w:eastAsia="Times New Roman" w:cs="Times New Roman"/>
           <w:iCs/>
         </w:rPr>
-        <w:t xml:space="preserve"> </w:t>
-      </w:r>
-      <w:r>
-        <w:rPr>
-          <w:rFonts w:eastAsia="Times New Roman" w:cs="Times New Roman"/>
-        </w:rPr>
-        <w:t xml:space="preserve">элемента и структуры в овладении содержанием. Так приращение функции применяется для формирования понятия производной, эластичности. </w:t>
-      </w:r>
-      <w:r>
-        <w:rPr>
-          <w:rFonts w:eastAsia="Times New Roman" w:cs="Times New Roman"/>
-          <w:iCs/>
-        </w:rPr>
-        <w:t xml:space="preserve">Принцип наглядности </w:t>
-      </w:r>
-      <w:r>
-        <w:rPr>
-          <w:rFonts w:eastAsia="Times New Roman" w:cs="Times New Roman"/>
-        </w:rPr>
-        <w:t xml:space="preserve">регулирует отношение и взаимосвязь конкретно – образных и абстрактно – логических элементов в познании. Он позволяет переходить от конкретных экономических показателей к абстрактным. </w:t>
-      </w:r>
-      <w:r>
-        <w:rPr>
-          <w:rFonts w:eastAsia="Times New Roman" w:cs="Times New Roman"/>
-          <w:iCs/>
-        </w:rPr>
-        <w:t xml:space="preserve">Принцип прочности </w:t>
-      </w:r>
-      <w:r>
-        <w:rPr>
-          <w:rFonts w:eastAsia="Times New Roman" w:cs="Times New Roman"/>
-        </w:rPr>
-        <w:t xml:space="preserve">знаний формирует взаимосвязь и взаимодействие восприятия и осмысления, без чего не может быть решение математических задач, а также запоминание необходимых для этого экономических процессов. </w:t>
-      </w:r>
-      <w:r>
-        <w:rPr>
-          <w:rFonts w:eastAsia="Times New Roman" w:cs="Times New Roman"/>
-          <w:iCs/>
-        </w:rPr>
-        <w:t xml:space="preserve">Принцип научности </w:t>
-      </w:r>
-      <w:r>
-        <w:rPr>
-          <w:rFonts w:eastAsia="Times New Roman" w:cs="Times New Roman"/>
-        </w:rPr>
-        <w:t>соотносит явление и сущность, объяснение и прогноз,</w:t>
-      </w:r>
-      <w:r>
-        <w:rPr>
-          <w:rFonts w:eastAsia="Times New Roman" w:cs="Times New Roman"/>
-          <w:iCs/>
-        </w:rPr>
-        <w:t xml:space="preserve"> </w:t>
-      </w:r>
-      <w:r>
-        <w:rPr>
-          <w:rFonts w:eastAsia="Times New Roman" w:cs="Times New Roman"/>
-        </w:rPr>
-        <w:t xml:space="preserve">интерпретацию и преобразование действительности. Без интерпретации не может быть достигнуто понимание математической сути экономических понятий. </w:t>
-      </w:r>
-      <w:r>
-        <w:rPr>
-          <w:rFonts w:eastAsia="Times New Roman" w:cs="Times New Roman"/>
-          <w:iCs/>
-        </w:rPr>
-        <w:t xml:space="preserve">Принцип положительной мотивации </w:t>
-      </w:r>
-      <w:r>
-        <w:rPr>
-          <w:rFonts w:eastAsia="Times New Roman" w:cs="Times New Roman"/>
-        </w:rPr>
-        <w:t>и благоприятного эмоционального фона</w:t>
-      </w:r>
-      <w:r>
-        <w:rPr>
-          <w:rFonts w:eastAsia="Times New Roman" w:cs="Times New Roman"/>
-          <w:iCs/>
-        </w:rPr>
-        <w:t xml:space="preserve"> </w:t>
-      </w:r>
-      <w:r>
-        <w:rPr>
-          <w:rFonts w:eastAsia="Times New Roman" w:cs="Times New Roman"/>
-        </w:rPr>
-        <w:t xml:space="preserve">устанавливает соотношение потребности и долга, рационального и эмоционального. </w:t>
-      </w:r>
-      <w:r>
-        <w:rPr>
-          <w:rFonts w:eastAsia="Times New Roman" w:cs="Times New Roman"/>
-        </w:rPr>
-        <w:t>В</w:t>
-      </w:r>
-      <w:r>
-        <w:rPr>
-          <w:rFonts w:eastAsia="Times New Roman" w:cs="Times New Roman"/>
-        </w:rPr>
-        <w:t xml:space="preserve"> дидактике рассматриваются принципы, двойственность которых в их наименовании: связи теории с практикой, сочетания педагогического управления с развитием самостоятельности обучаемых, единства учебной и научно-исследовательской деятельности (в ВУЗе), сочетания коллективной работы с индивидуальным подходом. Указанные принципы лежат в основе методики обучения решению математических задач с экономическим содержанием. В системе должен быть </w:t>
-      </w:r>
-      <w:r>
-        <w:rPr>
-          <w:rFonts w:eastAsia="Times New Roman" w:cs="Times New Roman"/>
-          <w:iCs/>
-        </w:rPr>
-        <w:t>центральный системообразующий принцип – принцип</w:t>
-      </w:r>
-      <w:r>
-        <w:rPr>
-          <w:rFonts w:eastAsia="Times New Roman" w:cs="Times New Roman"/>
-        </w:rPr>
-        <w:t xml:space="preserve"> </w:t>
-      </w:r>
-      <w:r>
-        <w:rPr>
-          <w:rFonts w:eastAsia="Times New Roman" w:cs="Times New Roman"/>
-          <w:iCs/>
-        </w:rPr>
-        <w:t>развивающего и воспитывающего обучения</w:t>
-      </w:r>
-      <w:r>
-        <w:rPr>
-          <w:rFonts w:eastAsia="Times New Roman" w:cs="Times New Roman"/>
-        </w:rPr>
-        <w:t>, он тесно связан с принципом</w:t>
-      </w:r>
-      <w:r>
-        <w:rPr>
-          <w:rFonts w:eastAsia="Times New Roman" w:cs="Times New Roman"/>
-          <w:iCs/>
-        </w:rPr>
-        <w:t xml:space="preserve"> </w:t>
-      </w:r>
-      <w:r>
-        <w:rPr>
-          <w:rFonts w:eastAsia="Times New Roman" w:cs="Times New Roman"/>
-        </w:rPr>
-        <w:t xml:space="preserve">социокультурной и природной сообразности обучения, для профессионального образования связан с принципом фундаментальности и профессиональной направленности. Поскольку тема исследования предусматривает обучение, как математике, так и экономике, принципы обучения составляют систему. </w:t>
-      </w:r>
-      <w:r>
-        <w:rPr>
-          <w:rFonts w:eastAsia="Times New Roman" w:cs="Times New Roman"/>
-          <w:iCs/>
-        </w:rPr>
-        <w:t xml:space="preserve">Принцип соответствия математической теории экономическим понятиям </w:t>
-      </w:r>
-      <w:r>
-        <w:rPr>
-          <w:rFonts w:eastAsia="Times New Roman" w:cs="Times New Roman"/>
-        </w:rPr>
-        <w:t xml:space="preserve">направлен на обучение решению задач с экономическим содержанием методом математического моделирования. </w:t>
-      </w:r>
-      <w:r>
-        <w:rPr>
-          <w:rFonts w:eastAsia="Times New Roman" w:cs="Times New Roman"/>
-          <w:iCs/>
-        </w:rPr>
-        <w:t xml:space="preserve">Принцип взаимосвязанного изучения математики и </w:t>
-      </w:r>
-      <w:r>
-        <w:rPr>
-          <w:rFonts w:eastAsia="Times New Roman" w:cs="Times New Roman"/>
-          <w:iCs/>
-        </w:rPr>
-        <w:lastRenderedPageBreak/>
-        <w:t xml:space="preserve">экономики </w:t>
+        <w:t xml:space="preserve">Принцип взаимосвязанного изучения математики и экономики </w:t>
       </w:r>
       <w:r>
         <w:rPr>
@@ -2850,7 +3731,7 @@
           <w:rFonts w:eastAsia="Times New Roman" w:cs="Times New Roman"/>
         </w:rPr>
       </w:pPr>
-      <w:bookmarkStart w:id="7" w:name="_Toc28701388"/>
+      <w:bookmarkStart w:id="7" w:name="_Toc28808613"/>
       <w:r>
         <w:rPr>
           <w:rFonts w:eastAsia="Times New Roman" w:cs="Times New Roman"/>
@@ -2912,9 +3793,10 @@
           <w:rFonts w:eastAsia="Times New Roman" w:cs="Times New Roman"/>
           <w:noProof/>
         </w:rPr>
+        <w:lastRenderedPageBreak/>
         <w:drawing>
-          <wp:inline distT="0" distB="0" distL="0" distR="0" wp14:anchorId="39DADC2E" wp14:editId="35B1374A">
-            <wp:extent cx="2782710" cy="2733675"/>
+          <wp:inline distT="0" distB="0" distL="0" distR="0" wp14:anchorId="39DADC2E" wp14:editId="3ABEFAF2">
+            <wp:extent cx="3286895" cy="3228975"/>
             <wp:effectExtent l="0" t="0" r="0" b="0"/>
             <wp:docPr id="14" name="Рисунок 13" descr="сн.JPG"/>
             <wp:cNvGraphicFramePr>
@@ -2936,7 +3818,7 @@
                   <pic:spPr>
                     <a:xfrm>
                       <a:off x="0" y="0"/>
-                      <a:ext cx="2793756" cy="2744526"/>
+                      <a:ext cx="3313314" cy="3254929"/>
                     </a:xfrm>
                     <a:prstGeom prst="rect">
                       <a:avLst/>
@@ -2985,6 +3867,15 @@
         </w:rPr>
         <w:t xml:space="preserve">производиться в прошлом, настоящем или будущем. </w:t>
       </w:r>
+    </w:p>
+    <w:p>
+      <w:pPr>
+        <w:ind w:right="-1"/>
+        <w:jc w:val="both"/>
+        <w:rPr>
+          <w:rFonts w:eastAsia="Times New Roman" w:cs="Times New Roman"/>
+        </w:rPr>
+      </w:pPr>
       <w:r>
         <w:rPr>
           <w:rFonts w:eastAsia="Calibri" w:cs="Times New Roman"/>
@@ -3019,6 +3910,15 @@
         </w:rPr>
         <w:t xml:space="preserve"> </w:t>
       </w:r>
+    </w:p>
+    <w:p>
+      <w:pPr>
+        <w:ind w:right="-1"/>
+        <w:jc w:val="both"/>
+        <w:rPr>
+          <w:rFonts w:eastAsia="Times New Roman" w:cs="Times New Roman"/>
+        </w:rPr>
+      </w:pPr>
       <w:r>
         <w:rPr>
           <w:rFonts w:eastAsia="Calibri" w:cs="Times New Roman"/>
@@ -3051,6 +3951,15 @@
         </w:rPr>
         <w:t xml:space="preserve"> </w:t>
       </w:r>
+    </w:p>
+    <w:p>
+      <w:pPr>
+        <w:ind w:right="-1"/>
+        <w:jc w:val="both"/>
+        <w:rPr>
+          <w:rFonts w:eastAsia="Times New Roman" w:cs="Times New Roman"/>
+        </w:rPr>
+      </w:pPr>
       <w:r>
         <w:rPr>
           <w:rFonts w:eastAsia="Calibri" w:cs="Times New Roman"/>
@@ -3091,6 +4000,15 @@
         </w:rPr>
         <w:t xml:space="preserve"> </w:t>
       </w:r>
+    </w:p>
+    <w:p>
+      <w:pPr>
+        <w:ind w:right="-1"/>
+        <w:jc w:val="both"/>
+        <w:rPr>
+          <w:rFonts w:eastAsia="Times New Roman" w:cs="Times New Roman"/>
+        </w:rPr>
+      </w:pPr>
       <w:r>
         <w:rPr>
           <w:rFonts w:eastAsia="Calibri" w:cs="Times New Roman"/>
@@ -3125,6 +4043,15 @@
         </w:rPr>
         <w:t xml:space="preserve"> </w:t>
       </w:r>
+    </w:p>
+    <w:p>
+      <w:pPr>
+        <w:ind w:right="-1"/>
+        <w:jc w:val="both"/>
+        <w:rPr>
+          <w:rFonts w:eastAsia="Times New Roman" w:cs="Times New Roman"/>
+        </w:rPr>
+      </w:pPr>
       <w:r>
         <w:rPr>
           <w:rFonts w:eastAsia="Calibri" w:cs="Times New Roman"/>
@@ -3159,6 +4086,15 @@
         </w:rPr>
         <w:t xml:space="preserve"> </w:t>
       </w:r>
+    </w:p>
+    <w:p>
+      <w:pPr>
+        <w:ind w:right="-1"/>
+        <w:jc w:val="both"/>
+        <w:rPr>
+          <w:rFonts w:eastAsia="Calibri" w:cs="Times New Roman"/>
+        </w:rPr>
+      </w:pPr>
       <w:r>
         <w:rPr>
           <w:rFonts w:eastAsia="Calibri" w:cs="Times New Roman"/>
@@ -3239,7 +4175,7 @@
           <w:rFonts w:cs="Times New Roman"/>
         </w:rPr>
       </w:pPr>
-      <w:bookmarkStart w:id="8" w:name="_Toc28701389"/>
+      <w:bookmarkStart w:id="8" w:name="_Toc28808614"/>
       <w:r>
         <w:rPr>
           <w:rFonts w:eastAsia="Times New Roman" w:cs="Times New Roman"/>
@@ -3410,8 +4346,16 @@
       <w:r>
         <w:rPr>
           <w:rFonts w:eastAsia="Times New Roman" w:cs="Times New Roman"/>
-        </w:rPr>
-        <w:t>Трудности при рассмотрении данной темы состоят в том, что на начальном этапе ученику необходимо выполнять операцию перевода процентов в десятичные дроби. Так как учащиеся до изучения данной темы не имеют представления о понятии процентов, им трудно опереться на жизненные ситуации. Особую трудность учащиеся испытывают при решении задач на нахождение части от числа и числа по величине его части. Если при изучении дробей одно арифметическое действие всегда соответствовало одной операции (сложение, вычитание, умножение, деление), то теперь при рассмотрении таких задач, одно арифметическое действие выполняется с помощью двух операций (при умножении и делении на дробь).</w:t>
+          <w:b/>
+          <w:bCs/>
+        </w:rPr>
+        <w:t>Трудности</w:t>
+      </w:r>
+      <w:r>
+        <w:rPr>
+          <w:rFonts w:eastAsia="Times New Roman" w:cs="Times New Roman"/>
+        </w:rPr>
+        <w:t xml:space="preserve"> при рассмотрении данной темы состоят в том, что на начальном этапе ученику необходимо выполнять операцию перевода процентов в десятичные дроби. Так как учащиеся до изучения данной темы не имеют представления о понятии процентов, им трудно опереться на жизненные ситуации. Особую трудность учащиеся испытывают при решении задач на нахождение части от числа и числа по величине его части. Если при изучении дробей одно арифметическое действие всегда соответствовало одной операции (сложение, вычитание, умножение, деление), то теперь при рассмотрении таких задач, одно арифметическое действие выполняется с помощью двух операций (при умножении и делении на дробь).</w:t>
       </w:r>
       <w:r>
         <w:rPr>
@@ -3423,7 +4367,7 @@
         <w:rPr>
           <w:rFonts w:eastAsia="Times New Roman" w:cs="Times New Roman"/>
         </w:rPr>
-        <w:t>При рассмотрении задачи на смеси и сплавы и экономические задачи, которые являются задачами повышенной сложности, у учащихся также могут возникнуть затруднения, из-за низкой математической культуры.</w:t>
+        <w:t>При рассмотрении задачи на смеси и сплавы и экономические задачи, которые являются задачами повышенной сложности, у учащихся также могут возникнуть затруднения из-за низкой математической культуры.</w:t>
       </w:r>
       <w:r>
         <w:rPr>
@@ -3456,8 +4400,8 @@
           <w:noProof/>
         </w:rPr>
         <w:drawing>
-          <wp:inline distT="0" distB="0" distL="0" distR="0" wp14:anchorId="062EE49A" wp14:editId="5780F81E">
-            <wp:extent cx="3659398" cy="3362325"/>
+          <wp:inline distT="0" distB="0" distL="0" distR="0" wp14:anchorId="062EE49A" wp14:editId="649499E1">
+            <wp:extent cx="3783797" cy="3476625"/>
             <wp:effectExtent l="0" t="0" r="0" b="0"/>
             <wp:docPr id="555" name="Рисунок 555"/>
             <wp:cNvGraphicFramePr>
@@ -3497,7 +4441,7 @@
                   <pic:spPr bwMode="auto">
                     <a:xfrm>
                       <a:off x="0" y="0"/>
-                      <a:ext cx="3683998" cy="3384928"/>
+                      <a:ext cx="3811809" cy="3502363"/>
                     </a:xfrm>
                     <a:prstGeom prst="rect">
                       <a:avLst/>
@@ -3559,7 +4503,7 @@
           <w:b/>
         </w:rPr>
       </w:pPr>
-      <w:bookmarkStart w:id="9" w:name="_Toc28701390"/>
+      <w:bookmarkStart w:id="9" w:name="_Toc28808615"/>
       <w:r>
         <w:rPr>
           <w:rFonts w:eastAsia="Times New Roman" w:cs="Times New Roman"/>
@@ -3580,6 +4524,9 @@
     <w:p>
       <w:pPr>
         <w:ind w:right="-1"/>
+        <w:rPr>
+          <w:rFonts w:eastAsia="Times New Roman" w:cs="Times New Roman"/>
+        </w:rPr>
       </w:pPr>
       <w:r>
         <w:rPr>
@@ -3793,6 +4740,11 @@
         </w:rPr>
         <w:t>2) при … (значения параметра), в уравнении корней нет.</w:t>
       </w:r>
+    </w:p>
+    <w:p>
+      <w:pPr>
+        <w:ind w:right="-1"/>
+      </w:pPr>
       <w:r>
         <w:rPr>
           <w:rFonts w:eastAsia="Times New Roman" w:cs="Times New Roman"/>
@@ -3827,13 +4779,21 @@
         <w:t xml:space="preserve"> </w:t>
       </w:r>
       <w:r>
-        <w:t>Системы линейных уравнений с параметром решаются теми же основными методами, что и обычные системы уравнений: метод подстановки, метод сложения уравнений и графический метод. Знание графической интерпретации линейных систем позволяет легко ответить на вопрос о количестве корней и их существовании.</w:t>
+        <w:t xml:space="preserve">Системы линейных уравнений с параметром решаются теми же основными методами, что и обычные системы уравнений: </w:t>
+      </w:r>
+      <w:r>
+        <w:rPr>
+          <w:highlight w:val="yellow"/>
+        </w:rPr>
+        <w:t>метод подстановки, метод сложения уравнений и графический метод</w:t>
+      </w:r>
+      <w:r>
+        <w:t>. Знание графической интерпретации линейных систем позволяет легко ответить на вопрос о количестве корней и их существовании.</w:t>
       </w:r>
     </w:p>
     <w:p>
       <w:pPr>
         <w:ind w:right="-1"/>
-        <w:jc w:val="both"/>
       </w:pPr>
       <w:r>
         <w:rPr>
@@ -3953,6 +4913,9 @@
             </m:e>
           </m:d>
           <m:r>
+            <m:rPr>
+              <m:sty m:val="p"/>
+            </m:rPr>
             <w:br/>
           </m:r>
         </m:oMath>
@@ -4118,6 +5081,9 @@
             </m:e>
           </m:d>
           <m:r>
+            <m:rPr>
+              <m:sty m:val="p"/>
+            </m:rPr>
             <w:br/>
           </m:r>
         </m:oMath>
@@ -4265,6 +5231,9 @@
             </m:e>
           </m:d>
           <m:r>
+            <m:rPr>
+              <m:sty m:val="p"/>
+            </m:rPr>
             <w:br/>
           </m:r>
         </m:oMath>
@@ -4389,6 +5358,7 @@
         <w:jc w:val="both"/>
       </w:pPr>
       <w:r>
+        <w:lastRenderedPageBreak/>
         <w:br/>
       </w:r>
       <m:oMathPara>
@@ -4488,7 +5458,6 @@
         <w:jc w:val="both"/>
       </w:pPr>
       <w:r>
-        <w:lastRenderedPageBreak/>
         <w:t>Система не имеет решений, если первое уравнение не будет иметь решений, то есть</w:t>
       </w:r>
     </w:p>
@@ -4615,7 +5584,7 @@
           <w:rFonts w:eastAsia="Times New Roman" w:cs="Times New Roman"/>
         </w:rPr>
       </w:pPr>
-      <w:bookmarkStart w:id="10" w:name="_Toc28701391"/>
+      <w:bookmarkStart w:id="10" w:name="_Toc28808616"/>
       <w:r>
         <w:rPr>
           <w:rFonts w:eastAsia="Times New Roman" w:cs="Times New Roman"/>
@@ -5800,6 +6769,7 @@
           <w:rFonts w:eastAsia="Times New Roman" w:cs="Times New Roman"/>
           <w:i/>
         </w:rPr>
+        <w:lastRenderedPageBreak/>
         <w:t>Решение:</w:t>
       </w:r>
       <w:r>
@@ -6071,7 +7041,6 @@
         <w:rPr>
           <w:rFonts w:eastAsia="Times New Roman" w:cs="Times New Roman"/>
         </w:rPr>
-        <w:lastRenderedPageBreak/>
         <w:t xml:space="preserve">Т.е.: </w:t>
       </w:r>
       <m:oMath>
@@ -6568,12 +7537,6 @@
           <m:t>.</m:t>
         </m:r>
       </m:oMath>
-      <w:r>
-        <w:rPr>
-          <w:rFonts w:eastAsia="Times New Roman" w:cs="Times New Roman"/>
-        </w:rPr>
-        <w:br w:type="page"/>
-      </w:r>
     </w:p>
     <w:p>
       <w:pPr>
@@ -6583,13 +7546,12 @@
           <w:b/>
         </w:rPr>
       </w:pPr>
-      <w:bookmarkStart w:id="11" w:name="_Toc28701392"/>
+      <w:bookmarkStart w:id="11" w:name="_Toc28808617"/>
       <w:r>
         <w:rPr>
           <w:rFonts w:eastAsia="Times New Roman" w:cs="Times New Roman"/>
           <w:b/>
         </w:rPr>
-        <w:lastRenderedPageBreak/>
         <w:t>1</w:t>
       </w:r>
       <w:r>
@@ -7523,7 +8485,7 @@
           <w:rFonts w:eastAsia="Times New Roman" w:cs="Times New Roman"/>
         </w:rPr>
       </w:pPr>
-      <w:bookmarkStart w:id="12" w:name="_Toc28701393"/>
+      <w:bookmarkStart w:id="12" w:name="_Toc28808618"/>
       <w:r>
         <w:rPr>
           <w:rFonts w:eastAsia="Times New Roman" w:cs="Times New Roman"/>
@@ -9456,7 +10418,7 @@
           <w:b/>
         </w:rPr>
       </w:pPr>
-      <w:bookmarkStart w:id="13" w:name="_Toc28701394"/>
+      <w:bookmarkStart w:id="13" w:name="_Toc28808619"/>
       <w:r>
         <w:rPr>
           <w:b/>
@@ -9469,46 +10431,103 @@
       <w:pPr>
         <w:ind w:right="-1"/>
         <w:jc w:val="both"/>
+      </w:pPr>
+      <w:r>
+        <w:t>Задачи, содержащие параметры являются своего рода критерием усвоения учебного материала. Задачи с параметрами играют важную роль в формировании логического мышления и математической культуры, но их решение вызывает значительные затруднения. Это св</w:t>
+      </w:r>
+      <w:r>
+        <w:t xml:space="preserve">язано с тем, что каждая </w:t>
+      </w:r>
+      <w:r>
+        <w:rPr>
+          <w:i/>
+          <w:iCs/>
+        </w:rPr>
+        <w:t>задача </w:t>
+      </w:r>
+      <w:r>
+        <w:rPr>
+          <w:i/>
+          <w:iCs/>
+        </w:rPr>
+        <w:t xml:space="preserve">с параметрами </w:t>
+      </w:r>
+      <w:r>
+        <w:rPr>
+          <w:i/>
+          <w:iCs/>
+        </w:rPr>
+        <w:lastRenderedPageBreak/>
+        <w:t>представляет собой целый класс обычных задач, для каждой из которых должно быть получено решение</w:t>
+      </w:r>
+      <w:r>
+        <w:t>. Опыт показывает, что учащиеся, владеющие методами решения задач с параметром, успешно справляются и с другими задачами. На протяжении ряда лет многие вузы включают уравнение (неравенство) с параметром в задания вступительных экзаменов (олимпиад). Но до сих пор задача с параметром остается самой "неудобной" для абитуриентов. Более того, в последние годы задачи с параметром регулярно встречаются в вариантах ГИА и ЕГЭ. И здесь далеко не все школьники приступают к решению этих заданий, и еще меньшее число – выполняют решение верно.</w:t>
+      </w:r>
+      <w:r>
+        <w:t xml:space="preserve"> </w:t>
+      </w:r>
+      <w:r>
+        <w:t>В школьном курсе алгебры и начал анализа такие задачи рассматриваются, но в виде отдельной темы они не выделены, поэтому у учителей чаще всего нет возможности уделить им должного внимания.</w:t>
+      </w:r>
+      <w:r>
+        <w:t xml:space="preserve"> </w:t>
+      </w:r>
+    </w:p>
+    <w:p>
+      <w:pPr>
+        <w:ind w:right="-1"/>
+        <w:jc w:val="both"/>
+      </w:pPr>
+      <w:r>
+        <w:t xml:space="preserve">Итак, </w:t>
+      </w:r>
+      <w:r>
         <w:rPr>
           <w:b/>
-        </w:rPr>
-      </w:pPr>
-      <w:r>
-        <w:t>Задачи, содержащие параметры являются своего рода критерием усвоения учебного материала. Задачи с параметрами играют важную роль в формировании логического мышления и математической культуры, но их решение вызывает значительные затруднения. Это св</w:t>
-      </w:r>
-      <w:r>
-        <w:t>язано с тем, что каждая задача </w:t>
-      </w:r>
-      <w:r>
-        <w:t>с параметрами представляет собой целый класс обычных задач, для каждой из которых должно быть получено решение. Опыт показывает, что учащиеся, владеющие методами решения задач с параметром, успешно справляются и с другими задачами. На протяжении ряда лет многие вузы включают уравнение (неравенство) с параметром в задания вступительных экзаменов (олимпиад). Но до сих пор задача с параметром остается самой "неудобной" для абитуриентов. Более того, в последние годы задачи с параметром регулярно встречаются в вариантах ГИА и ЕГЭ. И здесь далеко не все школьники приступают к решению этих заданий, и еще меньшее число – выполняют решение верно.</w:t>
-      </w:r>
-      <w:r>
-        <w:t xml:space="preserve"> </w:t>
-      </w:r>
-      <w:r>
-        <w:t xml:space="preserve">В школьном курсе алгебры и начал анализа </w:t>
-      </w:r>
-      <w:r>
-        <w:lastRenderedPageBreak/>
-        <w:t>такие задачи рассматриваются, но в виде отдельной темы они не выделены, поэтому у учителей чаще всего нет возможности уделить им должного внимания.</w:t>
-      </w:r>
-      <w:r>
-        <w:t xml:space="preserve"> </w:t>
-      </w:r>
-      <w:r>
-        <w:t>Итак, параметр – это фиксированное число, но неизвестное (может принимать различные значения), при этом необходимо уделить внимание записи ответа (соответствия вывода и требования задачи). Параметры обозначаются первыми буквами латинского алфавита: a, b, c, d, …, k, l, m, n,  а неизвестные – буквами x, y, z.</w:t>
+          <w:bCs/>
+        </w:rPr>
+        <w:t>параметр – это фиксированное число, но неизвестное (может принимать различные значения), при этом необходимо уделить внимание записи ответа</w:t>
+      </w:r>
+      <w:r>
+        <w:t xml:space="preserve"> (соответствия вывода и требования задачи). Параметры обозначаются первыми буквами латинского алфавита: a, b, c, d, …, k, l, m, n,  а неизвестные – буквами x, y, z.</w:t>
       </w:r>
       <w:r>
         <w:t xml:space="preserve"> Параметр </w:t>
       </w:r>
       <w:r>
-        <w:t xml:space="preserve">– величина, значения которой служат для различения элементов некоторого множества между собой. С использованием параметров проводятся исследования многих систем и процессов реальной жизни. В частности, в физике в качестве параметров могут выступать температура, время и др. В математике параметры вводятся для обозначения некоторой совокупности объектов. Как начинать решать такие задачи? Прежде всего, надо сделать то, что делается при решении любого уравнения или неравенства </w:t>
-      </w:r>
-      <w:r>
-        <w:t>- привести заданное уравнение (</w:t>
-      </w:r>
-      <w:r>
-        <w:t xml:space="preserve">неравенство) к более простому виду, если это возможно: разложить рациональное выражение на множители, разложить тригонометрический многочлен на множители, избавиться от модулей, логарифмов, и т.д.. затем </w:t>
+        <w:t xml:space="preserve">– величина, значения которой служат для различения элементов некоторого множества между собой. С использованием параметров проводятся исследования многих систем и процессов реальной жизни. В частности, в физике в качестве параметров могут выступать температура, время и др. В математике параметры вводятся для обозначения некоторой совокупности объектов. </w:t>
+      </w:r>
+    </w:p>
+    <w:p>
+      <w:pPr>
+        <w:ind w:right="-1"/>
+        <w:jc w:val="both"/>
+      </w:pPr>
+      <w:r>
+        <w:rPr>
+          <w:b/>
+          <w:bCs/>
+          <w:highlight w:val="yellow"/>
+        </w:rPr>
+        <w:t>Как начинать решать такие задачи?</w:t>
+      </w:r>
+      <w:r>
+        <w:t xml:space="preserve"> Прежде всего, надо сделать то, что делается при решении любого уравнения или неравенства </w:t>
+      </w:r>
+      <w:r>
+        <w:t>–</w:t>
+      </w:r>
+      <w:r>
+        <w:t xml:space="preserve"> привести заданное уравнение (</w:t>
+      </w:r>
+      <w:r>
+        <w:t xml:space="preserve">неравенство) к более простому виду, если это возможно: разложить рациональное выражение на множители, разложить тригонометрический многочлен на множители, избавиться от модулей, логарифмов, и </w:t>
+      </w:r>
+      <w:r>
+        <w:t>т. д.</w:t>
+      </w:r>
+      <w:r>
+        <w:t xml:space="preserve">. затем </w:t>
       </w:r>
       <w:r>
         <w:t xml:space="preserve">необходимо внимательно еще раз прочитать </w:t>
@@ -9516,9 +10535,37 @@
       <w:r>
         <w:t>задание.</w:t>
       </w:r>
-      <w:r>
-        <w:br/>
-        <w:t>При решении задач, содержащих параметр, встречаются задачи, которые условно можно разделить на два большие класса. В первый класс можно отнести задачи, в которых надо решить неравенство или уравнение при всех возможных значениях параметра. Ко второму классу отнесем задания, в которых надо найти не все возможные решения, а лишь те из них, которые удовлетворяют некоторым дополнительным условиям. Наиболее понятный для школьников способ решения таких задач состоит в том, что сначала находят все решения, а затем отбирают те, которые удовлетворяют дополнительным условиям. Но это удается не всегда. Встречаются большое количество задач, в которых найти все множество решений невозможно, да нас об этом и не просят. Поэтому приходится искать способ решить поставленную задачу, не имея в распоряжении всего множества решений данного уравнения или неравенства, например, поискать свойства входящих в уравнение функций, которые позволят судить о существовании некоторого множества решений.</w:t>
+    </w:p>
+    <w:p>
+      <w:pPr>
+        <w:ind w:right="-1"/>
+        <w:jc w:val="both"/>
+        <w:rPr>
+          <w:b/>
+        </w:rPr>
+      </w:pPr>
+      <w:r>
+        <w:t xml:space="preserve">При решении задач, содержащих параметр, встречаются задачи, которые условно можно разделить </w:t>
+      </w:r>
+      <w:r>
+        <w:rPr>
+          <w:b/>
+          <w:bCs/>
+        </w:rPr>
+        <w:t>на два большие класса</w:t>
+      </w:r>
+      <w:r>
+        <w:t xml:space="preserve">. В первый класс можно отнести задачи, в которых надо решить неравенство или уравнение при всех возможных значениях параметра. Ко второму классу отнесем задания, в которых надо найти не все возможные решения, а лишь те из них, которые удовлетворяют некоторым дополнительным условиям. Наиболее понятный для школьников способ решения таких задач состоит в том, что </w:t>
+      </w:r>
+      <w:r>
+        <w:rPr>
+          <w:i/>
+          <w:iCs/>
+        </w:rPr>
+        <w:t>сначала находят все решения, а затем отбирают те, которые удовлетворяют дополнительным условиям</w:t>
+      </w:r>
+      <w:r>
+        <w:t>. Но это удается не всегда. Встречаются большое количество задач, в которых найти все множество решений невозможно, да нас об этом и не просят. Поэтому приходится искать способ решить поставленную задачу, не имея в распоряжении всего множества решений данного уравнения или неравенства, например, поискать свойства входящих в уравнение функций, которые позволят судить о существовании некоторого множества решений.</w:t>
       </w:r>
       <w:r>
         <w:br/>
@@ -9528,7 +10575,16 @@
         <w:t xml:space="preserve"> </w:t>
       </w:r>
       <w:r>
-        <w:t>В настоящее время на едином государственном экзамене встречаются четыре вида таких заданий с параметром:</w:t>
+        <w:t xml:space="preserve">В настоящее время на едином государственном экзамене встречаются </w:t>
+      </w:r>
+      <w:r>
+        <w:rPr>
+          <w:u w:val="single"/>
+        </w:rPr>
+        <w:t>четыре вида таких заданий с параметро</w:t>
+      </w:r>
+      <w:r>
+        <w:t>м:</w:t>
       </w:r>
       <w:r>
         <w:t xml:space="preserve"> </w:t>
@@ -9566,7 +10622,7 @@
           <w:rFonts w:cs="Times New Roman"/>
         </w:rPr>
       </w:pPr>
-      <w:bookmarkStart w:id="14" w:name="_Toc28701395"/>
+      <w:bookmarkStart w:id="14" w:name="_Toc28808620"/>
       <w:r>
         <w:rPr>
           <w:rFonts w:cs="Times New Roman"/>
@@ -9595,47 +10651,115 @@
       <w:r>
         <w:rPr>
           <w:rFonts w:eastAsiaTheme="minorHAnsi" w:cs="Times New Roman"/>
+          <w:i/>
+          <w:iCs/>
           <w:lang w:eastAsia="en-US"/>
         </w:rPr>
         <w:t>Одним из условий успешного усвоения учащимися система</w:t>
+      </w:r>
+      <w:r>
+        <w:rPr>
+          <w:rFonts w:eastAsiaTheme="minorHAnsi" w:cs="Times New Roman"/>
+          <w:i/>
+          <w:iCs/>
+          <w:lang w:eastAsia="en-US"/>
+        </w:rPr>
+        <w:softHyphen/>
+        <w:t xml:space="preserve">тического курса геометрии является </w:t>
+      </w:r>
+      <w:r>
+        <w:rPr>
+          <w:rFonts w:eastAsiaTheme="minorHAnsi" w:cs="Times New Roman"/>
+          <w:b/>
+          <w:bCs/>
+          <w:i/>
+          <w:iCs/>
+          <w:lang w:eastAsia="en-US"/>
+        </w:rPr>
+        <w:t>наличие у них хорошо раз</w:t>
+      </w:r>
+      <w:r>
+        <w:rPr>
+          <w:rFonts w:eastAsiaTheme="minorHAnsi" w:cs="Times New Roman"/>
+          <w:b/>
+          <w:bCs/>
+          <w:i/>
+          <w:iCs/>
+          <w:lang w:eastAsia="en-US"/>
+        </w:rPr>
+        <w:softHyphen/>
+        <w:t>витых пространственных представлений</w:t>
+      </w:r>
+      <w:r>
+        <w:rPr>
+          <w:rFonts w:eastAsiaTheme="minorHAnsi" w:cs="Times New Roman"/>
+          <w:i/>
+          <w:iCs/>
+          <w:lang w:eastAsia="en-US"/>
+        </w:rPr>
+        <w:t xml:space="preserve"> –</w:t>
+      </w:r>
+      <w:r>
+        <w:rPr>
+          <w:rFonts w:eastAsiaTheme="minorHAnsi" w:cs="Times New Roman"/>
+          <w:i/>
+          <w:iCs/>
+          <w:lang w:eastAsia="en-US"/>
+        </w:rPr>
+        <w:t xml:space="preserve"> это первостепенная задача</w:t>
       </w:r>
       <w:r>
         <w:rPr>
           <w:rFonts w:eastAsiaTheme="minorHAnsi" w:cs="Times New Roman"/>
           <w:lang w:eastAsia="en-US"/>
         </w:rPr>
-        <w:softHyphen/>
-        <w:t>тического курса геометрии является наличие у них хорошо раз</w:t>
+        <w:t>.</w:t>
+      </w:r>
+      <w:r>
+        <w:rPr>
+          <w:rFonts w:cs="Times New Roman"/>
+          <w:kern w:val="24"/>
+        </w:rPr>
+        <w:t xml:space="preserve"> </w:t>
       </w:r>
       <w:r>
         <w:rPr>
           <w:rFonts w:eastAsiaTheme="minorHAnsi" w:cs="Times New Roman"/>
           <w:lang w:eastAsia="en-US"/>
         </w:rPr>
-        <w:softHyphen/>
-        <w:t>витых пространственных представлений- это первостепенная задача.</w:t>
-      </w:r>
-      <w:r>
-        <w:rPr>
-          <w:rFonts w:cs="Times New Roman"/>
-          <w:kern w:val="24"/>
-        </w:rPr>
-        <w:t xml:space="preserve"> </w:t>
+        <w:t>Эффективным средством для развития пространст</w:t>
       </w:r>
       <w:r>
         <w:rPr>
           <w:rFonts w:eastAsiaTheme="minorHAnsi" w:cs="Times New Roman"/>
           <w:lang w:eastAsia="en-US"/>
         </w:rPr>
-        <w:t>Эффективным средством для развития пространст</w:t>
+        <w:softHyphen/>
+        <w:t xml:space="preserve">венных представлений у учащихся является </w:t>
+      </w:r>
+      <w:r>
+        <w:rPr>
+          <w:rFonts w:eastAsiaTheme="minorHAnsi" w:cs="Times New Roman"/>
+          <w:u w:val="single"/>
+          <w:lang w:eastAsia="en-US"/>
+        </w:rPr>
+        <w:t>использование нагляд</w:t>
+      </w:r>
+      <w:r>
+        <w:rPr>
+          <w:rFonts w:eastAsiaTheme="minorHAnsi" w:cs="Times New Roman"/>
+          <w:u w:val="single"/>
+          <w:lang w:eastAsia="en-US"/>
+        </w:rPr>
+        <w:softHyphen/>
+        <w:t>ности</w:t>
       </w:r>
       <w:r>
         <w:rPr>
           <w:rFonts w:eastAsiaTheme="minorHAnsi" w:cs="Times New Roman"/>
           <w:lang w:eastAsia="en-US"/>
         </w:rPr>
-        <w:softHyphen/>
-        <w:t>венных представлений у учащихся является использование нагляд</w:t>
+        <w:t xml:space="preserve"> в учебном процессе: примеры из окружающей действитель</w:t>
       </w:r>
       <w:r>
         <w:rPr>
@@ -9643,7 +10767,7 @@
           <w:lang w:eastAsia="en-US"/>
         </w:rPr>
         <w:softHyphen/>
-        <w:t>ности в учебном процессе: примеры из окружающей действитель</w:t>
+        <w:t>ности, модели геометрических фигур из картона и проволоки, спе</w:t>
       </w:r>
       <w:r>
         <w:rPr>
@@ -9651,29 +10775,29 @@
           <w:lang w:eastAsia="en-US"/>
         </w:rPr>
         <w:softHyphen/>
-        <w:t>ности, модели геометрических фигур из картона и проволоки, спе</w:t>
+        <w:t xml:space="preserve">циально изготовленные рисунки на плакатах, в </w:t>
+      </w:r>
+      <w:r>
+        <w:rPr>
+          <w:rFonts w:eastAsiaTheme="minorHAnsi" w:cs="Times New Roman"/>
+          <w:lang w:val="en-US" w:eastAsia="en-US"/>
+        </w:rPr>
+        <w:t>GeoGebra</w:t>
       </w:r>
       <w:r>
         <w:rPr>
           <w:rFonts w:eastAsiaTheme="minorHAnsi" w:cs="Times New Roman"/>
           <w:lang w:eastAsia="en-US"/>
         </w:rPr>
-        <w:softHyphen/>
-        <w:t xml:space="preserve">циально изготовленные рисунки на плакатах, в </w:t>
-      </w:r>
-      <w:r>
-        <w:rPr>
-          <w:rFonts w:eastAsiaTheme="minorHAnsi" w:cs="Times New Roman"/>
-          <w:lang w:val="en-US" w:eastAsia="en-US"/>
-        </w:rPr>
-        <w:t>GeoGebra</w:t>
+        <w:t xml:space="preserve"> и других компьютерных программах. Важно организовать с учащимися работу по изготовлению моделей плоских и пространственных фигур из картона и проволоки, нитяных моделей, для чего в начале года следует составить перечень таких моделей. Большая роль в развитии пространственных представлений отводится устным задачам, в том числе задачам на моделях, задачам на готовых чертежах. Важно иметь определенную систему устных задач, </w:t>
       </w:r>
       <w:r>
         <w:rPr>
           <w:rFonts w:eastAsiaTheme="minorHAnsi" w:cs="Times New Roman"/>
           <w:lang w:eastAsia="en-US"/>
         </w:rPr>
-        <w:t xml:space="preserve"> и других компьютерных программах. Важно организовать с учащимися работу по изготовлению моделей плоских и пространственных фигур из картона и проволоки, нитяных моделей, для чего в начале года следует составить перечень таких моделей. Большая роль в развитии пространственных представлений отводится устным задачам, в том числе задачам на моделях, задачам на готовых чертежах. Важно иметь определенную систему устных задач, предназначенных для использования при введении новых понятий и закреплении уже известных, при изучении свойств понятий.</w:t>
+        <w:lastRenderedPageBreak/>
+        <w:t>предназначенных для использования при введении новых понятий и закреплении уже известных, при изучении свойств понятий.</w:t>
       </w:r>
       <w:r>
         <w:rPr>
@@ -9687,50 +10811,48 @@
           <w:rFonts w:eastAsiaTheme="minorHAnsi" w:cs="Times New Roman"/>
           <w:lang w:eastAsia="en-US"/>
         </w:rPr>
-        <w:t xml:space="preserve">Большое место в процессе изложения курса </w:t>
-      </w:r>
-      <w:proofErr w:type="spellStart"/>
+        <w:t>Большое место в процессе изложения курса стеореометрии должно быть отведено выполнению чертежей на доске и в тетрадях с использованием различных цветов. Следует шире исполь</w:t>
+      </w:r>
       <w:r>
         <w:rPr>
           <w:rFonts w:eastAsiaTheme="minorHAnsi" w:cs="Times New Roman"/>
           <w:lang w:eastAsia="en-US"/>
         </w:rPr>
-        <w:t>стеореометрии</w:t>
-      </w:r>
-      <w:proofErr w:type="spellEnd"/>
+        <w:softHyphen/>
+        <w:t>зовать технические средства обучения, сенсорную интерактивную доску,</w:t>
+      </w:r>
       <w:r>
         <w:rPr>
           <w:rFonts w:eastAsiaTheme="minorHAnsi" w:cs="Times New Roman"/>
           <w:lang w:eastAsia="en-US"/>
         </w:rPr>
-        <w:t xml:space="preserve"> должно быть отведено выполнению чертежей на доске и в тетрадях с использованием различных цветов. Следует шире исполь</w:t>
+        <w:t xml:space="preserve"> </w:t>
       </w:r>
       <w:r>
         <w:rPr>
           <w:rFonts w:eastAsiaTheme="minorHAnsi" w:cs="Times New Roman"/>
           <w:lang w:eastAsia="en-US"/>
         </w:rPr>
-        <w:softHyphen/>
-        <w:t>зовать технические средства обучения, сенсорную интерактивную доску,</w:t>
+        <w:t>разумно сочетать их с рассказом учителя, с самостоятельной работой учащихся.</w:t>
+      </w:r>
+      <w:r>
+        <w:rPr>
+          <w:rFonts w:cs="Times New Roman"/>
+        </w:rPr>
+        <w:t xml:space="preserve"> </w:t>
       </w:r>
       <w:r>
         <w:rPr>
           <w:rFonts w:eastAsiaTheme="minorHAnsi" w:cs="Times New Roman"/>
           <w:lang w:eastAsia="en-US"/>
         </w:rPr>
-        <w:t xml:space="preserve"> </w:t>
+        <w:t>Следует уделять</w:t>
       </w:r>
       <w:r>
         <w:rPr>
           <w:rFonts w:eastAsiaTheme="minorHAnsi" w:cs="Times New Roman"/>
           <w:lang w:eastAsia="en-US"/>
         </w:rPr>
-        <w:t>разумно сочетать их с рассказом учителя, с самостоятельной работой учащихся.</w:t>
-      </w:r>
-      <w:r>
-        <w:rPr>
-          <w:rFonts w:cs="Times New Roman"/>
-        </w:rPr>
         <w:t xml:space="preserve"> </w:t>
       </w:r>
       <w:r>
@@ -9738,38 +10860,44 @@
           <w:rFonts w:eastAsiaTheme="minorHAnsi" w:cs="Times New Roman"/>
           <w:lang w:eastAsia="en-US"/>
         </w:rPr>
-        <w:t>Следует уделять</w:t>
+        <w:t>внимание</w:t>
       </w:r>
       <w:r>
         <w:rPr>
           <w:rFonts w:eastAsiaTheme="minorHAnsi" w:cs="Times New Roman"/>
           <w:lang w:eastAsia="en-US"/>
         </w:rPr>
-        <w:t xml:space="preserve"> </w:t>
-      </w:r>
-      <w:proofErr w:type="spellStart"/>
+        <w:t xml:space="preserve"> развитию логического мыш</w:t>
+      </w:r>
       <w:r>
         <w:rPr>
           <w:rFonts w:eastAsiaTheme="minorHAnsi" w:cs="Times New Roman"/>
           <w:lang w:eastAsia="en-US"/>
         </w:rPr>
-        <w:t>вниамние</w:t>
-      </w:r>
-      <w:proofErr w:type="spellEnd"/>
+        <w:softHyphen/>
+        <w:t>ления учащихся, постоянно вырабатывать у них необходимость обосновывать высказываемые положения, начиная такую работу прямо с начала изучения курса геометрии после введения первых аксиом. При отыскании пути обоснования высказываемых поло</w:t>
+      </w:r>
       <w:r>
         <w:rPr>
           <w:rFonts w:eastAsiaTheme="minorHAnsi" w:cs="Times New Roman"/>
           <w:lang w:eastAsia="en-US"/>
         </w:rPr>
-        <w:t xml:space="preserve"> развитию логического мыш</w:t>
+        <w:softHyphen/>
+        <w:t>жений следует шире опираться на интуицию учащихся.</w:t>
+      </w:r>
+      <w:r>
+        <w:rPr>
+          <w:rFonts w:cs="Times New Roman"/>
+          <w:kern w:val="24"/>
+        </w:rPr>
+        <w:t xml:space="preserve"> </w:t>
       </w:r>
       <w:r>
         <w:rPr>
           <w:rFonts w:eastAsiaTheme="minorHAnsi" w:cs="Times New Roman"/>
           <w:lang w:eastAsia="en-US"/>
         </w:rPr>
-        <w:softHyphen/>
-        <w:t>ления учащихся, постоянно вырабатывать у них необходимость обосновывать высказываемые положения, начиная такую работу прямо с начала изучения курса геометрии после введения первых аксиом. При отыскании пути обоснования высказываемых поло</w:t>
+        <w:t>Не</w:t>
       </w:r>
       <w:r>
         <w:rPr>
@@ -9777,28 +10905,6 @@
           <w:lang w:eastAsia="en-US"/>
         </w:rPr>
         <w:softHyphen/>
-        <w:t>жений следует шире опираться на интуицию учащихся.</w:t>
-      </w:r>
-      <w:r>
-        <w:rPr>
-          <w:rFonts w:cs="Times New Roman"/>
-          <w:kern w:val="24"/>
-        </w:rPr>
-        <w:t xml:space="preserve"> </w:t>
-      </w:r>
-      <w:r>
-        <w:rPr>
-          <w:rFonts w:eastAsiaTheme="minorHAnsi" w:cs="Times New Roman"/>
-          <w:lang w:eastAsia="en-US"/>
-        </w:rPr>
-        <w:t>Не</w:t>
-      </w:r>
-      <w:r>
-        <w:rPr>
-          <w:rFonts w:eastAsiaTheme="minorHAnsi" w:cs="Times New Roman"/>
-          <w:lang w:eastAsia="en-US"/>
-        </w:rPr>
-        <w:softHyphen/>
         <w:t xml:space="preserve">обходимо систематически практиковать самостоятельное изучение теории на уроке и дома с последующим выступлением учащихся у доски, на каждом уроке проводить самостоятельные работы по решению задач. </w:t>
       </w:r>
     </w:p>
@@ -9820,13 +10926,12 @@
           <w:b/>
         </w:rPr>
       </w:pPr>
-      <w:bookmarkStart w:id="15" w:name="_Toc28701396"/>
+      <w:bookmarkStart w:id="15" w:name="_Toc28808621"/>
       <w:r>
         <w:rPr>
           <w:rFonts w:cs="Times New Roman"/>
           <w:b/>
         </w:rPr>
-        <w:lastRenderedPageBreak/>
         <w:t>15</w:t>
       </w:r>
       <w:r>
@@ -10172,6 +11277,12 @@
                   <w:rPr>
                     <w:rFonts w:ascii="Cambria Math" w:hAnsi="Cambria Math" w:cs="Times New Roman"/>
                   </w:rPr>
+                  <m:t>+</m:t>
+                </m:r>
+                <m:r>
+                  <w:rPr>
+                    <w:rFonts w:ascii="Cambria Math" w:hAnsi="Cambria Math" w:cs="Times New Roman"/>
+                  </w:rPr>
                   <m:t>(</m:t>
                 </m:r>
                 <m:sSub>
@@ -10248,6 +11359,12 @@
                 </m:r>
               </m:sup>
             </m:sSup>
+            <m:r>
+              <w:rPr>
+                <w:rFonts w:ascii="Cambria Math" w:hAnsi="Cambria Math" w:cs="Times New Roman"/>
+              </w:rPr>
+              <m:t>+</m:t>
+            </m:r>
             <m:sSup>
               <m:sSupPr>
                 <m:ctrlPr>
@@ -13525,6 +14642,7 @@
         <w:docPartUnique/>
       </w:docPartObj>
     </w:sdtPr>
+    <w:sdtEndPr/>
     <w:sdtContent>
       <w:p>
         <w:pPr>
@@ -16940,7 +18058,7 @@
     <w:lsdException w:name="Table Web 2" w:semiHidden="1" w:unhideWhenUsed="1"/>
     <w:lsdException w:name="Table Web 3" w:semiHidden="1" w:unhideWhenUsed="1"/>
     <w:lsdException w:name="Balloon Text" w:semiHidden="1" w:unhideWhenUsed="1"/>
-    <w:lsdException w:name="Table Grid" w:semiHidden="1" w:uiPriority="39" w:unhideWhenUsed="1"/>
+    <w:lsdException w:name="Table Grid" w:uiPriority="39"/>
     <w:lsdException w:name="Table Theme" w:semiHidden="1" w:unhideWhenUsed="1"/>
     <w:lsdException w:name="Placeholder Text" w:semiHidden="1"/>
     <w:lsdException w:name="No Spacing" w:uiPriority="1" w:qFormat="1"/>
@@ -17236,7 +18354,7 @@
   </w:style>
   <w:style w:type="paragraph" w:customStyle="1" w:styleId="a4">
     <w:name w:val="Текстовый блок"/>
-    <w:rsid w:val="00666DC3"/>
+    <w:rsid w:val="00232E22"/>
     <w:pPr>
       <w:pBdr>
         <w:top w:val="nil"/>
@@ -17246,11 +18364,12 @@
         <w:between w:val="nil"/>
         <w:bar w:val="nil"/>
       </w:pBdr>
-      <w:spacing w:after="0" w:line="240" w:lineRule="auto"/>
+      <w:spacing w:after="0" w:line="360" w:lineRule="auto"/>
     </w:pPr>
     <w:rPr>
-      <w:rFonts w:ascii="Helvetica" w:eastAsia="Arial Unicode MS" w:hAnsi="Helvetica" w:cs="Arial Unicode MS"/>
-      <w:color w:val="000000"/>
+      <w:rFonts w:ascii="Cambria" w:eastAsia="Arial Unicode MS" w:hAnsi="Cambria" w:cs="Arial Unicode MS"/>
+      <w:color w:val="385623" w:themeColor="accent6" w:themeShade="80"/>
+      <w:sz w:val="28"/>
       <w:bdr w:val="nil"/>
       <w:lang w:eastAsia="ru-RU"/>
     </w:rPr>
@@ -17723,7 +18842,7 @@
 </file>
 
 <file path=customXml/itemProps1.xml><?xml version="1.0" encoding="utf-8"?>
-<ds:datastoreItem xmlns:ds="http://schemas.openxmlformats.org/officeDocument/2006/customXml" ds:itemID="{B82F4E58-1E5C-4CC3-95FE-84393B87A3CD}">
+<ds:datastoreItem xmlns:ds="http://schemas.openxmlformats.org/officeDocument/2006/customXml" ds:itemID="{F84AB28D-A1ED-426D-A853-1EE3E24D2A62}">
   <ds:schemaRefs>
     <ds:schemaRef ds:uri="http://schemas.openxmlformats.org/officeDocument/2006/bibliography"/>
   </ds:schemaRefs>

--- a/Экзамен Иванова/Иванова ответы.docx
+++ b/Экзамен Иванова/Иванова ответы.docx
@@ -30,8 +30,6 @@
           <w:r>
             <w:t>Оглавление</w:t>
           </w:r>
-          <w:bookmarkStart w:id="0" w:name="_GoBack"/>
-          <w:bookmarkEnd w:id="0"/>
         </w:p>
         <w:p>
           <w:pPr>
@@ -1327,7 +1325,7 @@
           <w:rFonts w:cs="Times New Roman"/>
         </w:rPr>
       </w:pPr>
-      <w:bookmarkStart w:id="1" w:name="_Toc28808607"/>
+      <w:bookmarkStart w:id="0" w:name="_Toc28808607"/>
       <w:r>
         <w:rPr>
           <w:rFonts w:asciiTheme="majorHAnsi" w:eastAsiaTheme="majorEastAsia" w:hAnsiTheme="majorHAnsi" w:cs="Times New Roman"/>
@@ -1338,7 +1336,7 @@
         </w:rPr>
         <w:t>Государственная итоговая аттестация по математике среднего общего образования (ЕГЭ-11): Нормативно-правовые документы, демоверсии</w:t>
       </w:r>
-      <w:bookmarkEnd w:id="1"/>
+      <w:bookmarkEnd w:id="0"/>
       <w:r>
         <w:rPr>
           <w:rFonts w:cs="Times New Roman"/>
@@ -1384,7 +1382,19 @@
         <w:rPr>
           <w:rFonts w:cs="Times New Roman"/>
         </w:rPr>
-        <w:t xml:space="preserve"> централизованно проводимый в Российской Федерации экзамен в средних учебных заведениях - школах, лицеях и гимназиях, форма проведения ГИА по образовательным программам среднего общего образования. </w:t>
+        <w:t xml:space="preserve"> централизованно проводимый в Российской Федерации экзамен в средних учебных заведениях </w:t>
+      </w:r>
+      <w:r>
+        <w:rPr>
+          <w:rFonts w:cs="Times New Roman"/>
+        </w:rPr>
+        <w:t>–</w:t>
+      </w:r>
+      <w:r>
+        <w:rPr>
+          <w:rFonts w:cs="Times New Roman"/>
+        </w:rPr>
+        <w:t xml:space="preserve"> школах, лицеях и гимназиях, форма проведения ГИА по образовательным программам среднего общего образования. </w:t>
       </w:r>
       <w:r>
         <w:rPr>
@@ -1398,25 +1408,32 @@
         <w:rPr>
           <w:rFonts w:cs="Times New Roman"/>
         </w:rPr>
-        <w:t xml:space="preserve">. До 2013 года служил также и вступительным экзаменом в </w:t>
-      </w:r>
-      <w:proofErr w:type="spellStart"/>
-      <w:r>
-        <w:rPr>
-          <w:rFonts w:cs="Times New Roman"/>
-        </w:rPr>
-        <w:t>ссузы</w:t>
-      </w:r>
-      <w:proofErr w:type="spellEnd"/>
-      <w:r>
-        <w:rPr>
-          <w:rFonts w:cs="Times New Roman"/>
-        </w:rPr>
-        <w:t>, но новым законом об образовании они отменены. При проведении экзамена на всей территории России применяются однотипные задания и единые методы оценки качества выполнения работ. После сдачи экзамена всем участникам выдаются свидетельства о результатах ЕГЭ, где указаны полученные баллы по предметам. С 2009 года ЕГЭ является единственной формой выпускных экзаменов в школе и основной формой вступительных экзаменов в вузы, при этом есть возможность повторной сдачи ЕГЭ в последующие годы. Впервые эксперимент по вв</w:t>
-      </w:r>
-      <w:r>
-        <w:rPr>
-          <w:rFonts w:cs="Times New Roman"/>
+        <w:t xml:space="preserve">. При проведении экзамена на всей территории России применяются однотипные задания и единые методы оценки качества выполнения работ. После сдачи экзамена всем участникам выдаются свидетельства о результатах ЕГЭ, где указаны полученные баллы по предметам. </w:t>
+      </w:r>
+      <w:r>
+        <w:rPr>
+          <w:rFonts w:cs="Times New Roman"/>
+          <w:u w:val="single"/>
+        </w:rPr>
+        <w:t>С 2009 года ЕГЭ является единственной формой выпускных экзаменов в школе и основной формой вступительных экзаменов в вузы</w:t>
+      </w:r>
+      <w:r>
+        <w:rPr>
+          <w:rFonts w:cs="Times New Roman"/>
+        </w:rPr>
+        <w:t xml:space="preserve">, при этом есть возможность повторной сдачи ЕГЭ в последующие годы. </w:t>
+      </w:r>
+      <w:r>
+        <w:rPr>
+          <w:rFonts w:cs="Times New Roman"/>
+          <w:u w:val="single"/>
+        </w:rPr>
+        <w:t>Впервые эксперимент по вв</w:t>
+      </w:r>
+      <w:r>
+        <w:rPr>
+          <w:rFonts w:cs="Times New Roman"/>
+          <w:u w:val="single"/>
         </w:rPr>
         <w:t>едению ЕГЭ был проведён в 2001</w:t>
       </w:r>
@@ -1468,13 +1485,27 @@
         <w:rPr>
           <w:rFonts w:cs="Times New Roman"/>
         </w:rPr>
-        <w:t xml:space="preserve"> были включены задачи по разделу «Вероятность и статистика» и задания по курсу геометри</w:t>
-      </w:r>
-      <w:r>
-        <w:rPr>
-          <w:rFonts w:cs="Times New Roman"/>
-        </w:rPr>
-        <w:t xml:space="preserve">и. </w:t>
+        <w:t xml:space="preserve"> были включены </w:t>
+      </w:r>
+      <w:r>
+        <w:rPr>
+          <w:rFonts w:cs="Times New Roman"/>
+          <w:u w:val="single"/>
+        </w:rPr>
+        <w:t>задачи по разделу «Вероятность и статистика» и задания по курсу геометри</w:t>
+      </w:r>
+      <w:r>
+        <w:rPr>
+          <w:rFonts w:cs="Times New Roman"/>
+          <w:u w:val="single"/>
+        </w:rPr>
+        <w:t>и</w:t>
+      </w:r>
+      <w:r>
+        <w:rPr>
+          <w:rFonts w:cs="Times New Roman"/>
+        </w:rPr>
+        <w:t xml:space="preserve">. </w:t>
       </w:r>
       <w:r>
         <w:rPr>
@@ -1488,7 +1519,20 @@
         <w:rPr>
           <w:rFonts w:cs="Times New Roman"/>
         </w:rPr>
-        <w:t xml:space="preserve">: Разделение ЕГЭ по математике на базовый и профильный уровни. </w:t>
+        <w:t xml:space="preserve">: </w:t>
+      </w:r>
+      <w:r>
+        <w:rPr>
+          <w:rFonts w:cs="Times New Roman"/>
+          <w:u w:val="single"/>
+        </w:rPr>
+        <w:t>Разделение ЕГЭ по математике на базовый и профильный уровни</w:t>
+      </w:r>
+      <w:r>
+        <w:rPr>
+          <w:rFonts w:cs="Times New Roman"/>
+        </w:rPr>
+        <w:t xml:space="preserve">. </w:t>
       </w:r>
       <w:r>
         <w:rPr>
@@ -1508,44 +1552,55 @@
         <w:rPr>
           <w:rFonts w:cs="Times New Roman"/>
         </w:rPr>
-        <w:t>: в профильном уровне</w:t>
-      </w:r>
-      <w:r>
-        <w:rPr>
-          <w:rFonts w:cs="Times New Roman"/>
+        <w:t xml:space="preserve">: </w:t>
+      </w:r>
+      <w:r>
+        <w:rPr>
+          <w:rFonts w:cs="Times New Roman"/>
+          <w:u w:val="single"/>
+        </w:rPr>
+        <w:t>в профильном уровне</w:t>
+      </w:r>
+      <w:r>
+        <w:rPr>
+          <w:rFonts w:cs="Times New Roman"/>
+          <w:u w:val="single"/>
         </w:rPr>
         <w:t xml:space="preserve"> </w:t>
       </w:r>
       <w:r>
         <w:rPr>
           <w:rFonts w:cs="Times New Roman"/>
+          <w:u w:val="single"/>
         </w:rPr>
         <w:t>и</w:t>
       </w:r>
       <w:r>
         <w:rPr>
           <w:rFonts w:cs="Times New Roman"/>
+          <w:u w:val="single"/>
         </w:rPr>
         <w:t>з первой части исключены</w:t>
       </w:r>
       <w:r>
         <w:rPr>
           <w:rFonts w:cs="Times New Roman"/>
+          <w:u w:val="single"/>
         </w:rPr>
         <w:t xml:space="preserve"> два задания: задание практико-</w:t>
       </w:r>
       <w:r>
         <w:rPr>
           <w:rFonts w:cs="Times New Roman"/>
-        </w:rPr>
-        <w:t xml:space="preserve">ориентированной направленности базового уровня </w:t>
-      </w:r>
-      <w:r>
-        <w:rPr>
-          <w:rFonts w:cs="Times New Roman"/>
-        </w:rPr>
-        <w:lastRenderedPageBreak/>
-        <w:t xml:space="preserve">сложности и задание по стереометрии повышенного уровня сложности. Максимальный первичный балл уменьшился с 34 до 32 баллов. </w:t>
+          <w:u w:val="single"/>
+        </w:rPr>
+        <w:t>ориентированной направленности базового уровня сложности и задание по стереометрии повышенного уровня сложности</w:t>
+      </w:r>
+      <w:r>
+        <w:rPr>
+          <w:rFonts w:cs="Times New Roman"/>
+        </w:rPr>
+        <w:t xml:space="preserve">. Максимальный первичный балл уменьшился с 34 до 32 баллов. </w:t>
       </w:r>
     </w:p>
     <w:p>
@@ -1561,6 +1616,7 @@
         <w:rPr>
           <w:rFonts w:cs="Times New Roman"/>
         </w:rPr>
+        <w:lastRenderedPageBreak/>
         <w:t xml:space="preserve">Сейчас </w:t>
       </w:r>
       <w:r>
@@ -1575,7 +1631,7 @@
         <w:rPr>
           <w:rFonts w:cs="Times New Roman"/>
         </w:rPr>
-        <w:t xml:space="preserve"> Экзаменационная работа состоит из двух частей, которые различаются по содержанию, сложности и числу заданий: – часть 1 содержит 8 заданий (задания 1–8) с кратким ответом в виде целого числа или конечной десятичной дроби; – часть 2 содержит 4 задания (задания 9–12) с кратким ответом в виде целого числа или конечной десятичной дроби и 7 заданий (задания 13–19) с развернутым ответом (полная запись решения с обоснованием выполненных действий). </w:t>
+        <w:t xml:space="preserve"> Экзаменационная работа состоит из двух частей, которые различаются по содержанию, сложности и числу заданий: – часть 1 содержит </w:t>
       </w:r>
       <w:r>
         <w:rPr>
@@ -1583,13 +1639,13 @@
           <w:b/>
           <w:bCs/>
         </w:rPr>
-        <w:t>Задания части 1 направлены на проверку освоения базовых умений и практических навыков применения математических знаний в повседневных ситуациях</w:t>
-      </w:r>
-      <w:r>
-        <w:rPr>
-          <w:rFonts w:cs="Times New Roman"/>
-        </w:rPr>
-        <w:t xml:space="preserve">. </w:t>
+        <w:t>8 заданий</w:t>
+      </w:r>
+      <w:r>
+        <w:rPr>
+          <w:rFonts w:cs="Times New Roman"/>
+        </w:rPr>
+        <w:t xml:space="preserve"> (задания 1–8) с кратким ответом в виде целого числа или конечной десятичной дроби; – часть 2 содержит </w:t>
       </w:r>
       <w:r>
         <w:rPr>
@@ -1597,25 +1653,88 @@
           <w:b/>
           <w:bCs/>
         </w:rPr>
+        <w:t>4 задания</w:t>
+      </w:r>
+      <w:r>
+        <w:rPr>
+          <w:rFonts w:cs="Times New Roman"/>
+        </w:rPr>
+        <w:t xml:space="preserve"> (задания 9–12) с кратким ответом в виде целого числа или конечной десятичной дроби и </w:t>
+      </w:r>
+      <w:r>
+        <w:rPr>
+          <w:rFonts w:cs="Times New Roman"/>
+          <w:b/>
+          <w:bCs/>
+        </w:rPr>
+        <w:t>7 заданий</w:t>
+      </w:r>
+      <w:r>
+        <w:rPr>
+          <w:rFonts w:cs="Times New Roman"/>
+        </w:rPr>
+        <w:t xml:space="preserve"> (задания 13–19) с развернутым ответом (полная запись решения с обоснованием выполненных действий). </w:t>
+      </w:r>
+      <w:r>
+        <w:rPr>
+          <w:rFonts w:cs="Times New Roman"/>
+          <w:b/>
+          <w:bCs/>
+        </w:rPr>
+        <w:t>Задания части 1 направлены на проверку освоения базовых умений и практических навыков применения математических знаний в повседневных ситуациях</w:t>
+      </w:r>
+      <w:r>
+        <w:rPr>
+          <w:rFonts w:cs="Times New Roman"/>
+        </w:rPr>
+        <w:t xml:space="preserve">. </w:t>
+      </w:r>
+      <w:r>
+        <w:rPr>
+          <w:rFonts w:cs="Times New Roman"/>
+          <w:b/>
+          <w:bCs/>
+        </w:rPr>
         <w:t>Посредством заданий части 2 осуществляется проверка освоения математики на профильном уровне, необходимом для применения математики в профессиональной деятельности и на творческом уровне</w:t>
       </w:r>
       <w:r>
         <w:rPr>
           <w:rFonts w:cs="Times New Roman"/>
         </w:rPr>
-        <w:t>. По уровню сложности задания распределяются следующим образом: задания 1–8 имеют базовый уровень; задания 9–17 – повышенный уровень; задания 18 и 19 относятся к высокому уровню сложности. Задания части 1 предназначены для определения математических компетентностей выпускников образовательных организаций, реализующих программы среднего (полного) общего образования на базовом уровне. Задание с кратким ответом (1–12) считается выполненным, если в бланке ответов № 1 зафиксирован верный ответ в виде целого числа или конечной десятичной дроби. Задания 13–19 с развернутым ответом, в числе которых 5 заданий повышенного и 2 задания высокого уровней сложности, предназначены для более точной дифференциации абитуриентов вузов.</w:t>
+        <w:t xml:space="preserve">. По уровню сложности задания распределяются следующим образом: </w:t>
+      </w:r>
+      <w:r>
+        <w:rPr>
+          <w:rFonts w:cs="Times New Roman"/>
+          <w:u w:val="single"/>
+        </w:rPr>
+        <w:t>задания 1–8 имеют базовый уровень; задания 9</w:t>
+      </w:r>
+      <w:r>
+        <w:rPr>
+          <w:rFonts w:cs="Times New Roman"/>
+          <w:u w:val="single"/>
+        </w:rPr>
+        <w:t>-</w:t>
+      </w:r>
+      <w:r>
+        <w:rPr>
+          <w:rFonts w:cs="Times New Roman"/>
+          <w:u w:val="single"/>
+        </w:rPr>
+        <w:t>17 – повышенный уровень; задания 18 и 19 относятся к высокому уровню сложности</w:t>
+      </w:r>
+      <w:r>
+        <w:rPr>
+          <w:rFonts w:cs="Times New Roman"/>
+        </w:rPr>
+        <w:t>. Задания части 1 предназначены для определения математических компетентностей выпускников образовательных организаций, реализующих программы среднего (полного) общего образования на базовом уровне. Задания 13–19 с развернутым ответом, в числе которых 5 заданий повышенного и 2 задания высокого уровней сложности, предназначены для более точной дифференциации абитуриентов вузов.</w:t>
       </w:r>
       <w:r>
         <w:rPr>
           <w:rFonts w:cs="Times New Roman"/>
         </w:rPr>
         <w:t xml:space="preserve"> </w:t>
-      </w:r>
-      <w:r>
-        <w:rPr>
-          <w:rFonts w:cs="Times New Roman"/>
-        </w:rPr>
-        <w:t>При выполнении заданий с развернутым ответом части 2 экзаменационной работы в бланке ответов № 2 должны быть записаны полное обоснованное решение и ответ для каждой задачи</w:t>
       </w:r>
     </w:p>
     <w:p>
@@ -1639,7 +1758,7 @@
           <w:rFonts w:cs="Times New Roman"/>
         </w:rPr>
       </w:pPr>
-      <w:bookmarkStart w:id="2" w:name="_Toc28808608"/>
+      <w:bookmarkStart w:id="1" w:name="_Toc28808608"/>
       <w:r>
         <w:rPr>
           <w:rFonts w:asciiTheme="majorHAnsi" w:eastAsiaTheme="majorEastAsia" w:hAnsiTheme="majorHAnsi" w:cs="Times New Roman"/>
@@ -1651,7 +1770,7 @@
         </w:rPr>
         <w:t>Роль и место математического образования в современном обществе</w:t>
       </w:r>
-      <w:bookmarkEnd w:id="2"/>
+      <w:bookmarkEnd w:id="1"/>
       <w:r>
         <w:rPr>
           <w:rFonts w:cs="Times New Roman"/>
@@ -1688,81 +1807,53 @@
           <w:rFonts w:cs="Times New Roman"/>
           <w:highlight w:val="yellow"/>
         </w:rPr>
-        <w:t>абстрактность порождает два свойства математических знаний: универсальность и формально-логическую выводимость</w:t>
-      </w:r>
-      <w:r>
-        <w:rPr>
-          <w:rFonts w:cs="Times New Roman"/>
-        </w:rPr>
-        <w:t xml:space="preserve">. </w:t>
+        <w:t xml:space="preserve">абстрактность порождает </w:t>
+      </w:r>
+      <w:r>
+        <w:rPr>
+          <w:rFonts w:cs="Times New Roman"/>
+          <w:highlight w:val="yellow"/>
+          <w:u w:val="single"/>
+        </w:rPr>
+        <w:t>два свойства математических знаний</w:t>
+      </w:r>
+      <w:r>
+        <w:rPr>
+          <w:rFonts w:cs="Times New Roman"/>
+          <w:highlight w:val="yellow"/>
+        </w:rPr>
+        <w:t xml:space="preserve">: </w:t>
       </w:r>
       <w:r>
         <w:rPr>
           <w:rFonts w:cs="Times New Roman"/>
           <w:b/>
           <w:bCs/>
-        </w:rPr>
-        <w:t>Процесс усвоения математических знаний</w:t>
-      </w:r>
-      <w:r>
-        <w:rPr>
-          <w:rFonts w:cs="Times New Roman"/>
-        </w:rPr>
-        <w:t xml:space="preserve">, которые представлены как хорошо организованная система взаимосвязанных между собой элементов, </w:t>
+          <w:highlight w:val="yellow"/>
+        </w:rPr>
+        <w:t>универсальность</w:t>
+      </w:r>
+      <w:r>
+        <w:rPr>
+          <w:rFonts w:cs="Times New Roman"/>
+          <w:highlight w:val="yellow"/>
+        </w:rPr>
+        <w:t xml:space="preserve"> и </w:t>
       </w:r>
       <w:r>
         <w:rPr>
           <w:rFonts w:cs="Times New Roman"/>
           <w:b/>
           <w:bCs/>
-        </w:rPr>
-        <w:t>формирует системность и структурность мышления</w:t>
-      </w:r>
-      <w:r>
-        <w:rPr>
-          <w:rFonts w:cs="Times New Roman"/>
-        </w:rPr>
-        <w:t xml:space="preserve">. Процесс решения математических задач требует постоянного проведения анализа, сравнения и синтеза информации. </w:t>
-      </w:r>
-      <w:r>
-        <w:rPr>
-          <w:rFonts w:cs="Times New Roman"/>
           <w:highlight w:val="yellow"/>
         </w:rPr>
-        <w:t>Работа с математическими понятиями раскрывает процессы обобщения и классификаци</w:t>
-      </w:r>
-      <w:r>
-        <w:rPr>
-          <w:rFonts w:cs="Times New Roman"/>
-          <w:highlight w:val="yellow"/>
-        </w:rPr>
-        <w:t>и</w:t>
-      </w:r>
-      <w:r>
-        <w:rPr>
-          <w:rFonts w:cs="Times New Roman"/>
-          <w:highlight w:val="yellow"/>
-        </w:rPr>
-        <w:t>. Изучение геометрических объектов позволяет развивать пространственные представления и воображение. Доказательство теорем раскрывает процесс построения аргументации для проведения доказательных рассуждений</w:t>
-      </w:r>
-      <w:r>
-        <w:rPr>
-          <w:rFonts w:cs="Times New Roman"/>
-        </w:rPr>
-        <w:t>.</w:t>
-      </w:r>
-      <w:r>
-        <w:rPr>
-          <w:rFonts w:cs="Times New Roman"/>
-          <w:kern w:val="24"/>
-        </w:rPr>
-        <w:t xml:space="preserve"> </w:t>
-      </w:r>
-      <w:r>
-        <w:rPr>
-          <w:rFonts w:cs="Times New Roman"/>
-        </w:rPr>
-        <w:t xml:space="preserve">Выделенные выше операции и свойства мышления обусловливают обязательность включения математики в содержание общего и профессионального образования как инструментов развития интеллектуальной сферы обучающегося. Само обучение математике и другим дисциплинам должно быть построено так, чтобы демонстрировать возможность универсальности применения приобретенных знаний. Проверка знаний и умений по математике является обязательным в России. </w:t>
+        <w:t>формально-логическую выводимость</w:t>
+      </w:r>
+      <w:r>
+        <w:rPr>
+          <w:rFonts w:cs="Times New Roman"/>
+        </w:rPr>
+        <w:t xml:space="preserve">. </w:t>
       </w:r>
       <w:r>
         <w:rPr>
@@ -1770,6 +1861,92 @@
           <w:b/>
           <w:bCs/>
         </w:rPr>
+        <w:t>Процесс усвоения математических знаний</w:t>
+      </w:r>
+      <w:r>
+        <w:rPr>
+          <w:rFonts w:cs="Times New Roman"/>
+        </w:rPr>
+        <w:t xml:space="preserve">, которые представлены как хорошо организованная система взаимосвязанных между собой элементов, </w:t>
+      </w:r>
+      <w:r>
+        <w:rPr>
+          <w:rFonts w:cs="Times New Roman"/>
+          <w:b/>
+          <w:bCs/>
+        </w:rPr>
+        <w:t>формирует системность и структурность мышления</w:t>
+      </w:r>
+      <w:r>
+        <w:rPr>
+          <w:rFonts w:cs="Times New Roman"/>
+        </w:rPr>
+        <w:t xml:space="preserve">. Процесс решения математических задач требует постоянного проведения анализа, сравнения и синтеза информации. </w:t>
+      </w:r>
+      <w:r>
+        <w:rPr>
+          <w:rFonts w:cs="Times New Roman"/>
+          <w:b/>
+          <w:bCs/>
+          <w:highlight w:val="yellow"/>
+        </w:rPr>
+        <w:t>Работа с математическими понятиями раскрывает процессы обобщения и классификаци</w:t>
+      </w:r>
+      <w:r>
+        <w:rPr>
+          <w:rFonts w:cs="Times New Roman"/>
+          <w:b/>
+          <w:bCs/>
+          <w:highlight w:val="yellow"/>
+        </w:rPr>
+        <w:t>и</w:t>
+      </w:r>
+      <w:r>
+        <w:rPr>
+          <w:rFonts w:cs="Times New Roman"/>
+          <w:highlight w:val="yellow"/>
+        </w:rPr>
+        <w:t>. Изучение геометрических объектов позволяет развивать пространственные представления и воображение. Доказательство теорем раскрывает процесс построения аргументации для проведения доказательных рассуждений</w:t>
+      </w:r>
+      <w:r>
+        <w:rPr>
+          <w:rFonts w:cs="Times New Roman"/>
+        </w:rPr>
+        <w:t>.</w:t>
+      </w:r>
+      <w:r>
+        <w:rPr>
+          <w:rFonts w:cs="Times New Roman"/>
+          <w:kern w:val="24"/>
+        </w:rPr>
+        <w:t xml:space="preserve"> </w:t>
+      </w:r>
+      <w:r>
+        <w:rPr>
+          <w:rFonts w:cs="Times New Roman"/>
+        </w:rPr>
+        <w:t xml:space="preserve">Выделенные выше операции и свойства мышления обусловливают обязательность включения математики в содержание общего и профессионального образования </w:t>
+      </w:r>
+      <w:r>
+        <w:rPr>
+          <w:rFonts w:cs="Times New Roman"/>
+          <w:i/>
+          <w:iCs/>
+        </w:rPr>
+        <w:t>как инструментов развития интеллектуальной сферы обучающегося</w:t>
+      </w:r>
+      <w:r>
+        <w:rPr>
+          <w:rFonts w:cs="Times New Roman"/>
+        </w:rPr>
+        <w:t xml:space="preserve">. Само обучение математике и другим дисциплинам должно быть построено так, чтобы демонстрировать возможность универсальности применения приобретенных знаний. Проверка знаний и умений по математике является обязательным в России. </w:t>
+      </w:r>
+      <w:r>
+        <w:rPr>
+          <w:rFonts w:cs="Times New Roman"/>
+          <w:b/>
+          <w:bCs/>
+        </w:rPr>
         <w:t>Проверяются следующие математические умения на ЕГЭ</w:t>
       </w:r>
       <w:r>
@@ -1784,6 +1961,21 @@
         </w:rPr>
         <w:t xml:space="preserve"> </w:t>
       </w:r>
+    </w:p>
+    <w:p>
+      <w:pPr>
+        <w:pStyle w:val="a3"/>
+        <w:numPr>
+          <w:ilvl w:val="0"/>
+          <w:numId w:val="29"/>
+        </w:numPr>
+        <w:spacing w:line="240" w:lineRule="auto"/>
+        <w:ind w:right="-1"/>
+        <w:jc w:val="both"/>
+        <w:rPr>
+          <w:rFonts w:cs="Times New Roman"/>
+        </w:rPr>
+      </w:pPr>
       <w:r>
         <w:rPr>
           <w:rFonts w:cs="Times New Roman"/>
@@ -1825,6 +2017,21 @@
         </w:rPr>
         <w:t xml:space="preserve"> (Б, П) </w:t>
       </w:r>
+    </w:p>
+    <w:p>
+      <w:pPr>
+        <w:pStyle w:val="a3"/>
+        <w:numPr>
+          <w:ilvl w:val="0"/>
+          <w:numId w:val="29"/>
+        </w:numPr>
+        <w:spacing w:line="240" w:lineRule="auto"/>
+        <w:ind w:right="-1"/>
+        <w:jc w:val="both"/>
+        <w:rPr>
+          <w:rFonts w:cs="Times New Roman"/>
+        </w:rPr>
+      </w:pPr>
       <w:r>
         <w:rPr>
           <w:rFonts w:cs="Times New Roman"/>
@@ -1866,6 +2073,21 @@
         </w:rPr>
         <w:t xml:space="preserve"> (Б, П) </w:t>
       </w:r>
+    </w:p>
+    <w:p>
+      <w:pPr>
+        <w:pStyle w:val="a3"/>
+        <w:numPr>
+          <w:ilvl w:val="0"/>
+          <w:numId w:val="29"/>
+        </w:numPr>
+        <w:spacing w:line="240" w:lineRule="auto"/>
+        <w:ind w:right="-1"/>
+        <w:jc w:val="both"/>
+        <w:rPr>
+          <w:rFonts w:cs="Times New Roman"/>
+        </w:rPr>
+      </w:pPr>
       <w:r>
         <w:rPr>
           <w:rFonts w:cs="Times New Roman"/>
@@ -1913,6 +2135,21 @@
         </w:rPr>
         <w:t xml:space="preserve">(Б, П, В) </w:t>
       </w:r>
+    </w:p>
+    <w:p>
+      <w:pPr>
+        <w:pStyle w:val="a3"/>
+        <w:numPr>
+          <w:ilvl w:val="0"/>
+          <w:numId w:val="29"/>
+        </w:numPr>
+        <w:spacing w:line="240" w:lineRule="auto"/>
+        <w:ind w:right="-1"/>
+        <w:jc w:val="both"/>
+        <w:rPr>
+          <w:rFonts w:cs="Times New Roman"/>
+        </w:rPr>
+      </w:pPr>
       <w:r>
         <w:rPr>
           <w:rFonts w:cs="Times New Roman"/>
@@ -1946,6 +2183,21 @@
         </w:rPr>
         <w:t xml:space="preserve">(Б, П, В) </w:t>
       </w:r>
+    </w:p>
+    <w:p>
+      <w:pPr>
+        <w:pStyle w:val="a3"/>
+        <w:numPr>
+          <w:ilvl w:val="0"/>
+          <w:numId w:val="29"/>
+        </w:numPr>
+        <w:spacing w:line="240" w:lineRule="auto"/>
+        <w:ind w:right="-1"/>
+        <w:jc w:val="both"/>
+        <w:rPr>
+          <w:rFonts w:cs="Times New Roman"/>
+        </w:rPr>
+      </w:pPr>
       <w:r>
         <w:rPr>
           <w:rFonts w:cs="Times New Roman"/>
@@ -1979,6 +2231,21 @@
         </w:rPr>
         <w:t xml:space="preserve">(Б, П) </w:t>
       </w:r>
+    </w:p>
+    <w:p>
+      <w:pPr>
+        <w:pStyle w:val="a3"/>
+        <w:numPr>
+          <w:ilvl w:val="0"/>
+          <w:numId w:val="29"/>
+        </w:numPr>
+        <w:spacing w:line="240" w:lineRule="auto"/>
+        <w:ind w:right="-1"/>
+        <w:jc w:val="both"/>
+        <w:rPr>
+          <w:rFonts w:cs="Times New Roman"/>
+        </w:rPr>
+      </w:pPr>
       <w:r>
         <w:rPr>
           <w:rFonts w:cs="Times New Roman"/>
@@ -2004,7 +2271,7 @@
           <w:rFonts w:cs="Times New Roman"/>
         </w:rPr>
       </w:pPr>
-      <w:bookmarkStart w:id="3" w:name="_Toc28808609"/>
+      <w:bookmarkStart w:id="2" w:name="_Toc28808609"/>
       <w:r>
         <w:rPr>
           <w:rFonts w:cs="Times New Roman"/>
@@ -2012,7 +2279,7 @@
         </w:rPr>
         <w:t>Основные тенденции развития математического образования в России. Математическое образование в системе непрерывного образования</w:t>
       </w:r>
-      <w:bookmarkEnd w:id="3"/>
+      <w:bookmarkEnd w:id="2"/>
     </w:p>
     <w:p>
       <w:pPr>
@@ -2136,7 +2403,22 @@
           <w:rFonts w:eastAsiaTheme="minorHAnsi" w:cs="Times New Roman"/>
           <w:lang w:eastAsia="en-US"/>
         </w:rPr>
-        <w:t xml:space="preserve">. Эти приоритеты связаны с ориентацией на личность учащегося, на развитие её интеллектуального потенциала и познавательных возможностей. </w:t>
+        <w:t xml:space="preserve">. Эти приоритеты связаны с </w:t>
+      </w:r>
+      <w:r>
+        <w:rPr>
+          <w:rFonts w:eastAsiaTheme="minorHAnsi" w:cs="Times New Roman"/>
+          <w:u w:val="single"/>
+          <w:lang w:eastAsia="en-US"/>
+        </w:rPr>
+        <w:t>ориентацией на личность учащегося, на развитие её интеллектуального потенциала и познавательных возможностей</w:t>
+      </w:r>
+      <w:r>
+        <w:rPr>
+          <w:rFonts w:eastAsiaTheme="minorHAnsi" w:cs="Times New Roman"/>
+          <w:lang w:eastAsia="en-US"/>
+        </w:rPr>
+        <w:t xml:space="preserve">. </w:t>
       </w:r>
       <w:r>
         <w:rPr>
@@ -2176,23 +2458,46 @@
           <w:highlight w:val="yellow"/>
           <w:lang w:eastAsia="en-US"/>
         </w:rPr>
-        <w:t xml:space="preserve"> мат. обр. состоит в выделении в содержании обучения матем. элементов, обращенных к человеку и обществу, таких, как использование математических знаний в повседневной деятельности </w:t>
+        <w:t xml:space="preserve"> мат. обр. состоит в выделении в содержании обучения матем. элементов, обращенных к человеку и обществу, таких, как </w:t>
       </w:r>
       <w:r>
         <w:rPr>
           <w:rFonts w:eastAsiaTheme="minorHAnsi" w:cs="Times New Roman"/>
           <w:highlight w:val="yellow"/>
+          <w:u w:val="single"/>
           <w:lang w:eastAsia="en-US"/>
         </w:rPr>
-        <w:lastRenderedPageBreak/>
-        <w:t>человека</w:t>
+        <w:t>использование математических знаний в повседневной деятельности человека</w:t>
       </w:r>
       <w:r>
         <w:rPr>
           <w:rFonts w:eastAsiaTheme="minorHAnsi" w:cs="Times New Roman"/>
           <w:lang w:eastAsia="en-US"/>
         </w:rPr>
-        <w:t xml:space="preserve">, матем. открытия как отклик на потребности общества. Это выделение тех аспектов в мат. знаниях, которые традиционно относятся к гуманитарным наукам – история развития мат., судьбы людей, внесших вклад в мат. науку, проблемы формирования и использования мат. языка, использование матем. закономерностей при создании произведений искусства. </w:t>
+        <w:t xml:space="preserve">, матем. открытия как отклик на потребности общества. Это </w:t>
+      </w:r>
+      <w:r>
+        <w:rPr>
+          <w:rFonts w:eastAsiaTheme="minorHAnsi" w:cs="Times New Roman"/>
+          <w:u w:val="single"/>
+          <w:lang w:eastAsia="en-US"/>
+        </w:rPr>
+        <w:t>выделение тех аспектов в мат. знаниях, которые традиционно относятся к гуманитарным наукам</w:t>
+      </w:r>
+      <w:r>
+        <w:rPr>
+          <w:rFonts w:eastAsiaTheme="minorHAnsi" w:cs="Times New Roman"/>
+          <w:lang w:eastAsia="en-US"/>
+        </w:rPr>
+        <w:t xml:space="preserve"> – история развития мат., судьбы людей, внесших вклад в мат. науку, проблемы формирования и использования мат. языка, использование матем. </w:t>
+      </w:r>
+      <w:r>
+        <w:rPr>
+          <w:rFonts w:eastAsiaTheme="minorHAnsi" w:cs="Times New Roman"/>
+          <w:lang w:eastAsia="en-US"/>
+        </w:rPr>
+        <w:lastRenderedPageBreak/>
+        <w:t xml:space="preserve">закономерностей при создании произведений искусства. </w:t>
       </w:r>
       <w:r>
         <w:rPr>
@@ -2219,7 +2524,24 @@
           <w:highlight w:val="yellow"/>
           <w:lang w:eastAsia="en-US"/>
         </w:rPr>
-        <w:t xml:space="preserve"> матем. обр. понимают осмысление процесса обучения мат. как регламентированной смены четко описанных этапов, имеющих высокую степень результативности, а также разработку четко описанных приемов обучения, обладающих высокой степенью результативности в массовом масштабе</w:t>
+        <w:t xml:space="preserve"> матем. обр. понимают </w:t>
+      </w:r>
+      <w:r>
+        <w:rPr>
+          <w:rFonts w:eastAsiaTheme="minorHAnsi" w:cs="Times New Roman"/>
+          <w:highlight w:val="yellow"/>
+          <w:u w:val="single"/>
+          <w:lang w:eastAsia="en-US"/>
+        </w:rPr>
+        <w:t>осмысление процесса обучения мат. как регламентированной смены четко описанных этапов, имеющих высокую степень результативности</w:t>
+      </w:r>
+      <w:r>
+        <w:rPr>
+          <w:rFonts w:eastAsiaTheme="minorHAnsi" w:cs="Times New Roman"/>
+          <w:highlight w:val="yellow"/>
+          <w:lang w:eastAsia="en-US"/>
+        </w:rPr>
+        <w:t>, а также разработку четко описанных приемов обучения, обладающих высокой степенью результативности в массовом масштабе</w:t>
       </w:r>
       <w:r>
         <w:rPr>
@@ -2240,7 +2562,21 @@
           <w:rFonts w:eastAsiaTheme="minorHAnsi" w:cs="Times New Roman"/>
           <w:lang w:eastAsia="en-US"/>
         </w:rPr>
-        <w:t>и необходимостью получать положительный результат обучения. В современной России система математического образование является частью системы непрерывного образовани</w:t>
+        <w:t>и необходимостью получать положительный результат обучения. В современной России система математического образовани</w:t>
+      </w:r>
+      <w:r>
+        <w:rPr>
+          <w:rFonts w:eastAsiaTheme="minorHAnsi" w:cs="Times New Roman"/>
+          <w:lang w:eastAsia="en-US"/>
+        </w:rPr>
+        <w:t>я</w:t>
+      </w:r>
+      <w:r>
+        <w:rPr>
+          <w:rFonts w:eastAsiaTheme="minorHAnsi" w:cs="Times New Roman"/>
+          <w:lang w:eastAsia="en-US"/>
+        </w:rPr>
+        <w:t xml:space="preserve"> является частью системы непрерывного образовани</w:t>
       </w:r>
       <w:r>
         <w:rPr>
@@ -2336,7 +2672,7 @@
           <w:bCs/>
         </w:rPr>
       </w:pPr>
-      <w:bookmarkStart w:id="4" w:name="_Toc28808610"/>
+      <w:bookmarkStart w:id="3" w:name="_Toc28808610"/>
       <w:r>
         <w:rPr>
           <w:rFonts w:cs="Times New Roman"/>
@@ -2345,7 +2681,7 @@
         </w:rPr>
         <w:t>Основные линии курса алгебры и начал анализа и их реализация в действующих учебниках</w:t>
       </w:r>
-      <w:bookmarkEnd w:id="4"/>
+      <w:bookmarkEnd w:id="3"/>
       <w:r>
         <w:rPr>
           <w:rFonts w:cs="Times New Roman"/>
@@ -2810,7 +3146,6 @@
         <w:rPr>
           <w:rFonts w:cs="Times New Roman"/>
         </w:rPr>
-        <w:lastRenderedPageBreak/>
         <w:t>2. Происходит переход изучения на уровень методов (методы</w:t>
       </w:r>
       <w:r>
@@ -2853,6 +3188,7 @@
           <w:rFonts w:cs="Times New Roman"/>
           <w:lang w:val="it-IT"/>
         </w:rPr>
+        <w:lastRenderedPageBreak/>
         <w:t>3.</w:t>
       </w:r>
       <w:r>
@@ -3008,7 +3344,7 @@
           <w:bdr w:val="none" w:sz="0" w:space="0" w:color="auto"/>
         </w:rPr>
       </w:pPr>
-      <w:bookmarkStart w:id="5" w:name="_Toc28808611"/>
+      <w:bookmarkStart w:id="4" w:name="_Toc28808611"/>
       <w:r>
         <w:rPr>
           <w:rFonts w:asciiTheme="majorHAnsi" w:eastAsiaTheme="majorEastAsia" w:hAnsiTheme="majorHAnsi" w:cs="Times New Roman"/>
@@ -3020,7 +3356,7 @@
         </w:rPr>
         <w:t>Общая характеристики курса геометрии в 10-11 классах</w:t>
       </w:r>
-      <w:bookmarkEnd w:id="5"/>
+      <w:bookmarkEnd w:id="4"/>
     </w:p>
     <w:p>
       <w:pPr>
@@ -3100,20 +3436,32 @@
         <w:rPr>
           <w:rFonts w:cs="Times New Roman"/>
         </w:rPr>
-        <w:t xml:space="preserve">Наиболее эффективным средством для развития пространственных представлений у учащихся является использование наглядности в учебном процессе: примеры из окружающей действительности, модели геометрических фигур из картона и проволоки, специально изготовленные рисунки на плакатах, в компьютерных презентациях, построенные модели в компьютерных средах </w:t>
-      </w:r>
-      <w:r>
-        <w:rPr>
-          <w:rFonts w:cs="Times New Roman"/>
-          <w:lang w:val="it-IT"/>
-        </w:rPr>
-        <w:t xml:space="preserve">GeoGebra. </w:t>
-      </w:r>
-      <w:r>
-        <w:rPr>
-          <w:rFonts w:cs="Times New Roman"/>
-        </w:rPr>
-        <w:t xml:space="preserve">Весьма важно организоваться с учащимися работу по изготовлению моделей плоских и пространственных фигур из картона и проволоки, нитяных моделей, для чего в начале года следует составить перечень таких моделей. Большая роль в развитии пространственных представлений отводится устным задачам, в том числе задачам на моделях, задачам на готовых чертежах. </w:t>
+        <w:t xml:space="preserve">Наиболее эффективным средством для развития пространственных представлений у учащихся является </w:t>
+      </w:r>
+      <w:r>
+        <w:rPr>
+          <w:rFonts w:cs="Times New Roman"/>
+          <w:u w:val="single"/>
+        </w:rPr>
+        <w:t>использование наглядности в учебном процессе</w:t>
+      </w:r>
+      <w:r>
+        <w:rPr>
+          <w:rFonts w:cs="Times New Roman"/>
+        </w:rPr>
+        <w:t>: примеры из окружающей действительности, модели геометрических фигур из картона и проволоки, специально изготовленные рисунки на плакатах, в компьютерных презентациях, построенные модел</w:t>
+      </w:r>
+      <w:r>
+        <w:rPr>
+          <w:rFonts w:cs="Times New Roman"/>
+        </w:rPr>
+        <w:t>и</w:t>
+      </w:r>
+      <w:r>
+        <w:rPr>
+          <w:rFonts w:cs="Times New Roman"/>
+        </w:rPr>
+        <w:t xml:space="preserve">. Большая роль в развитии пространственных представлений отводится устным задачам, в том числе задачам на моделях, задачам на готовых чертежах. </w:t>
       </w:r>
     </w:p>
     <w:p>
@@ -3280,34 +3628,6 @@
           <w:rFonts w:cs="Times New Roman"/>
         </w:rPr>
         <w:t xml:space="preserve">7. Объемы тел. </w:t>
-      </w:r>
-    </w:p>
-    <w:p>
-      <w:pPr>
-        <w:spacing w:line="240" w:lineRule="auto"/>
-        <w:ind w:left="1416" w:right="-1"/>
-        <w:jc w:val="both"/>
-        <w:rPr>
-          <w:rFonts w:cs="Times New Roman"/>
-        </w:rPr>
-      </w:pPr>
-      <w:r>
-        <w:rPr>
-          <w:rFonts w:cs="Times New Roman"/>
-        </w:rPr>
-        <w:t>8. Есть дополнительные главы.</w:t>
-      </w:r>
-      <w:r>
-        <w:rPr>
-          <w:rFonts w:cs="Times New Roman"/>
-        </w:rPr>
-        <w:t xml:space="preserve"> </w:t>
-      </w:r>
-      <w:r>
-        <w:rPr>
-          <w:rFonts w:cs="Times New Roman"/>
-        </w:rPr>
-        <w:t>На едином государственном экзамене отводится 2 задачи</w:t>
       </w:r>
     </w:p>
     <w:p>
@@ -3321,13 +3641,12 @@
           <w:rFonts w:eastAsia="Times New Roman" w:cs="Times New Roman"/>
         </w:rPr>
       </w:pPr>
-      <w:bookmarkStart w:id="6" w:name="_Toc28808612"/>
+      <w:bookmarkStart w:id="5" w:name="_Toc28808612"/>
       <w:r>
         <w:rPr>
           <w:rFonts w:eastAsia="Times New Roman" w:cs="Times New Roman"/>
           <w:b/>
         </w:rPr>
-        <w:lastRenderedPageBreak/>
         <w:t>Дидактические принципы методики обучения решению математических</w:t>
       </w:r>
       <w:r>
@@ -3344,7 +3663,7 @@
         </w:rPr>
         <w:t>экономическим содержанием</w:t>
       </w:r>
-      <w:bookmarkEnd w:id="6"/>
+      <w:bookmarkEnd w:id="5"/>
     </w:p>
     <w:p>
       <w:pPr>
@@ -3359,7 +3678,21 @@
         <w:rPr>
           <w:rFonts w:eastAsia="Times New Roman" w:cs="Times New Roman"/>
         </w:rPr>
-        <w:t>Специфические особенности задач с экономическим содержанием заключаются в применяемых методах решения: элементарные алгебраические и геометрические методы по отысканию экстремумов, методы классического анализа для отыскания оптимальных значений величин. Для решения задач математического программирования разработаны свои специфические методы. Задачи, в которых исследуются случайные процессы, решаются стохастическими методами. Конфликтные ситуации исследуются игровыми методами.</w:t>
+        <w:t xml:space="preserve">Специфические особенности задач с экономическим содержанием заключаются в применяемых методах решения: </w:t>
+      </w:r>
+      <w:r>
+        <w:rPr>
+          <w:rFonts w:eastAsia="Times New Roman" w:cs="Times New Roman"/>
+          <w:b/>
+          <w:bCs/>
+        </w:rPr>
+        <w:t>элементарные алгебраические и геометрические методы по отысканию экстремумов, методы классического анализа для отыскания оптимальных значений величин</w:t>
+      </w:r>
+      <w:r>
+        <w:rPr>
+          <w:rFonts w:eastAsia="Times New Roman" w:cs="Times New Roman"/>
+        </w:rPr>
+        <w:t>. Для решения задач математического программирования разработаны свои специфические методы. Задачи, в которых исследуются случайные процессы, решаются стохастическими методами. Конфликтные ситуации исследуются игровыми методами.</w:t>
       </w:r>
       <w:r>
         <w:rPr>
@@ -3381,6 +3714,7 @@
         <w:rPr>
           <w:rFonts w:eastAsia="Times New Roman" w:cs="Times New Roman"/>
         </w:rPr>
+        <w:lastRenderedPageBreak/>
         <w:t xml:space="preserve">Если обратиться к ведущим принципам обучения с указанной точки зрения, то </w:t>
       </w:r>
       <w:r>
@@ -3476,7 +3810,39 @@
           <w:i/>
           <w:highlight w:val="yellow"/>
         </w:rPr>
-        <w:t>Принцип наглядности регулирует отношение и взаимосвязь конкретно – образных и абстрактно – логических элементов в познании</w:t>
+        <w:t>Принцип наглядности регулирует отношение и взаимосвязь конкретно</w:t>
+      </w:r>
+      <w:r>
+        <w:rPr>
+          <w:rFonts w:eastAsia="Times New Roman" w:cs="Times New Roman"/>
+          <w:i/>
+          <w:highlight w:val="yellow"/>
+        </w:rPr>
+        <w:t>-</w:t>
+      </w:r>
+      <w:r>
+        <w:rPr>
+          <w:rFonts w:eastAsia="Times New Roman" w:cs="Times New Roman"/>
+          <w:i/>
+          <w:highlight w:val="yellow"/>
+        </w:rPr>
+        <w:t>образных и абстрактно</w:t>
+      </w:r>
+      <w:r>
+        <w:rPr>
+          <w:rFonts w:eastAsia="Times New Roman" w:cs="Times New Roman"/>
+          <w:i/>
+          <w:highlight w:val="yellow"/>
+        </w:rPr>
+        <w:t>-</w:t>
+      </w:r>
+      <w:r>
+        <w:rPr>
+          <w:rFonts w:eastAsia="Times New Roman" w:cs="Times New Roman"/>
+          <w:i/>
+          <w:highlight w:val="yellow"/>
+        </w:rPr>
+        <w:t>логических элементов в познании</w:t>
       </w:r>
       <w:r>
         <w:rPr>
@@ -3731,73 +4097,24 @@
           <w:rFonts w:eastAsia="Times New Roman" w:cs="Times New Roman"/>
         </w:rPr>
       </w:pPr>
-      <w:bookmarkStart w:id="7" w:name="_Toc28808613"/>
-      <w:r>
-        <w:rPr>
-          <w:rFonts w:eastAsia="Times New Roman" w:cs="Times New Roman"/>
-          <w:b/>
-        </w:rPr>
-        <w:t>Экономические функции</w:t>
-      </w:r>
-      <w:bookmarkEnd w:id="7"/>
-    </w:p>
-    <w:p>
-      <w:pPr>
-        <w:ind w:right="-1"/>
-        <w:jc w:val="both"/>
-        <w:rPr>
-          <w:rFonts w:eastAsia="Times New Roman" w:cs="Times New Roman"/>
-        </w:rPr>
-      </w:pPr>
-      <w:r>
-        <w:rPr>
-          <w:rFonts w:eastAsia="Calibri" w:cs="Times New Roman"/>
-        </w:rPr>
-        <w:t xml:space="preserve">Для расчета финансовых операций по кредитам, ссудам, займам существуют экономические функции, которые имеют определенный синтаксис с заложенными в них основными понятиями, </w:t>
-      </w:r>
-      <w:r>
-        <w:rPr>
-          <w:rFonts w:eastAsia="Calibri" w:cs="Times New Roman"/>
-        </w:rPr>
-        <w:t>представленными на схеме</w:t>
-      </w:r>
-      <w:r>
-        <w:rPr>
-          <w:rFonts w:eastAsia="Calibri" w:cs="Times New Roman"/>
-        </w:rPr>
-        <w:t>:</w:t>
-      </w:r>
-      <w:r>
-        <w:rPr>
+      <w:bookmarkStart w:id="6" w:name="_Toc28808613"/>
+      <w:r>
+        <w:rPr>
+          <w:rFonts w:eastAsia="Times New Roman" w:cs="Times New Roman"/>
           <w:noProof/>
         </w:rPr>
-        <w:t xml:space="preserve"> </w:t>
-      </w:r>
-      <w:r>
-        <w:rPr>
-          <w:rFonts w:eastAsia="Times New Roman" w:cs="Times New Roman"/>
-        </w:rPr>
-        <w:t xml:space="preserve"> </w:t>
-      </w:r>
-    </w:p>
-    <w:p>
-      <w:pPr>
-        <w:ind w:right="-1"/>
-        <w:jc w:val="center"/>
-        <w:rPr>
-          <w:rFonts w:eastAsia="Times New Roman" w:cs="Times New Roman"/>
-        </w:rPr>
-      </w:pPr>
-      <w:r>
-        <w:rPr>
-          <w:rFonts w:eastAsia="Times New Roman" w:cs="Times New Roman"/>
-          <w:noProof/>
-        </w:rPr>
-        <w:lastRenderedPageBreak/>
         <w:drawing>
-          <wp:inline distT="0" distB="0" distL="0" distR="0" wp14:anchorId="39DADC2E" wp14:editId="3ABEFAF2">
-            <wp:extent cx="3286895" cy="3228975"/>
+          <wp:anchor distT="0" distB="0" distL="114300" distR="114300" simplePos="0" relativeHeight="251658240" behindDoc="0" locked="0" layoutInCell="1" allowOverlap="1" wp14:anchorId="39DADC2E" wp14:editId="0507E0F1">
+            <wp:simplePos x="0" y="0"/>
+            <wp:positionH relativeFrom="column">
+              <wp:posOffset>-352425</wp:posOffset>
+            </wp:positionH>
+            <wp:positionV relativeFrom="paragraph">
+              <wp:posOffset>509270</wp:posOffset>
+            </wp:positionV>
+            <wp:extent cx="3025106" cy="2971800"/>
             <wp:effectExtent l="0" t="0" r="0" b="0"/>
+            <wp:wrapSquare wrapText="bothSides"/>
             <wp:docPr id="14" name="Рисунок 13" descr="сн.JPG"/>
             <wp:cNvGraphicFramePr>
               <a:graphicFrameLocks xmlns:a="http://schemas.openxmlformats.org/drawingml/2006/main" noChangeAspect="1"/>
@@ -3810,7 +4127,13 @@
                     <pic:cNvPicPr/>
                   </pic:nvPicPr>
                   <pic:blipFill>
-                    <a:blip r:embed="rId9" cstate="print"/>
+                    <a:blip r:embed="rId9" cstate="print">
+                      <a:extLst>
+                        <a:ext uri="{28A0092B-C50C-407E-A947-70E740481C1C}">
+                          <a14:useLocalDpi xmlns:a14="http://schemas.microsoft.com/office/drawing/2010/main" val="0"/>
+                        </a:ext>
+                      </a:extLst>
+                    </a:blip>
                     <a:stretch>
                       <a:fillRect/>
                     </a:stretch>
@@ -3818,7 +4141,7 @@
                   <pic:spPr>
                     <a:xfrm>
                       <a:off x="0" y="0"/>
-                      <a:ext cx="3313314" cy="3254929"/>
+                      <a:ext cx="3025106" cy="2971800"/>
                     </a:xfrm>
                     <a:prstGeom prst="rect">
                       <a:avLst/>
@@ -3827,8 +4150,61 @@
                 </pic:pic>
               </a:graphicData>
             </a:graphic>
-          </wp:inline>
+            <wp14:sizeRelH relativeFrom="page">
+              <wp14:pctWidth>0</wp14:pctWidth>
+            </wp14:sizeRelH>
+            <wp14:sizeRelV relativeFrom="page">
+              <wp14:pctHeight>0</wp14:pctHeight>
+            </wp14:sizeRelV>
+          </wp:anchor>
         </w:drawing>
+      </w:r>
+      <w:r>
+        <w:rPr>
+          <w:rFonts w:eastAsia="Times New Roman" w:cs="Times New Roman"/>
+          <w:b/>
+        </w:rPr>
+        <w:t>Экономические функции</w:t>
+      </w:r>
+      <w:bookmarkEnd w:id="6"/>
+    </w:p>
+    <w:p>
+      <w:pPr>
+        <w:ind w:right="-1"/>
+        <w:jc w:val="both"/>
+        <w:rPr>
+          <w:rFonts w:eastAsia="Times New Roman" w:cs="Times New Roman"/>
+        </w:rPr>
+      </w:pPr>
+      <w:r>
+        <w:rPr>
+          <w:rFonts w:eastAsia="Calibri" w:cs="Times New Roman"/>
+        </w:rPr>
+        <w:t xml:space="preserve">Для расчета финансовых операций по кредитам, ссудам, займам существуют экономические функции, которые имеют определенный синтаксис с заложенными в них основными понятиями, </w:t>
+      </w:r>
+      <w:r>
+        <w:rPr>
+          <w:rFonts w:eastAsia="Calibri" w:cs="Times New Roman"/>
+        </w:rPr>
+        <w:t>представленными на схеме</w:t>
+      </w:r>
+      <w:r>
+        <w:rPr>
+          <w:rFonts w:eastAsia="Calibri" w:cs="Times New Roman"/>
+        </w:rPr>
+        <w:t>:</w:t>
+      </w:r>
+      <w:r>
+        <w:rPr>
+          <w:noProof/>
+        </w:rPr>
+        <w:t xml:space="preserve"> </w:t>
+      </w:r>
+      <w:r>
+        <w:rPr>
+          <w:rFonts w:eastAsia="Times New Roman" w:cs="Times New Roman"/>
+        </w:rPr>
+        <w:t xml:space="preserve"> </w:t>
       </w:r>
     </w:p>
     <w:p>
@@ -3902,7 +4278,14 @@
         <w:rPr>
           <w:rFonts w:eastAsia="Calibri" w:cs="Times New Roman"/>
         </w:rPr>
-        <w:t>называют дисконтированной стоимостью. Дисконтирование – процесс нахождения текущей оценки в будущем денежных потоков. Например, если берется ссуда размером Х рублей на приобретение чего-либо, то Х рублей – это приведенная стоимость ссуды; или, например, если осуществляется банковский вклад размером Y рублей, то Y рублей – это капитал, или приведенная стоимость вложенных денег. Приведенная стоимость может быть как положительной, так и отрицательной.</w:t>
+        <w:t xml:space="preserve">называют дисконтированной стоимостью. Дисконтирование – процесс нахождения текущей оценки в будущем денежных потоков. Например, если берется ссуда размером Х рублей на приобретение чего-либо, то Х рублей – это приведенная стоимость ссуды; или, например, если осуществляется банковский вклад размером Y рублей, то Y </w:t>
+      </w:r>
+      <w:r>
+        <w:rPr>
+          <w:rFonts w:eastAsia="Calibri" w:cs="Times New Roman"/>
+        </w:rPr>
+        <w:lastRenderedPageBreak/>
+        <w:t>рублей – это капитал, или приведенная стоимость вложенных денег. Приведенная стоимость может быть как положительной, так и отрицательной.</w:t>
       </w:r>
       <w:r>
         <w:rPr>
@@ -4175,7 +4558,7 @@
           <w:rFonts w:cs="Times New Roman"/>
         </w:rPr>
       </w:pPr>
-      <w:bookmarkStart w:id="8" w:name="_Toc28808614"/>
+      <w:bookmarkStart w:id="7" w:name="_Toc28808614"/>
       <w:r>
         <w:rPr>
           <w:rFonts w:eastAsia="Times New Roman" w:cs="Times New Roman"/>
@@ -4197,7 +4580,7 @@
         </w:rPr>
         <w:t>ЕГЭ</w:t>
       </w:r>
-      <w:bookmarkEnd w:id="8"/>
+      <w:bookmarkEnd w:id="7"/>
       <w:r>
         <w:rPr>
           <w:rFonts w:eastAsia="Times New Roman" w:cs="Times New Roman"/>
@@ -4211,7 +4594,11 @@
         <w:ind w:right="-1"/>
         <w:jc w:val="both"/>
         <w:rPr>
-          <w:rFonts w:eastAsia="Times New Roman" w:cs="Times New Roman"/>
+          <w:rFonts w:hAnsi="Century Gothic"/>
+          <w:color w:val="000000" w:themeColor="text1"/>
+          <w:kern w:val="24"/>
+          <w:sz w:val="48"/>
+          <w:szCs w:val="48"/>
         </w:rPr>
       </w:pPr>
       <w:r>
@@ -4288,18 +4675,20 @@
         </w:rPr>
         <w:t xml:space="preserve"> </w:t>
       </w:r>
-      <w:r>
-        <w:rPr>
-          <w:rFonts w:eastAsia="Times New Roman" w:cs="Times New Roman"/>
-        </w:rPr>
-        <w:t xml:space="preserve">К текстовым задачам на проценты относятся задачи, в которых речь идет </w:t>
-      </w:r>
-      <w:r>
-        <w:rPr>
-          <w:rFonts w:eastAsia="Times New Roman" w:cs="Times New Roman"/>
-        </w:rPr>
-        <w:lastRenderedPageBreak/>
-        <w:t>о вкладах в банк под тем или иным процентом, о прибыли, о выполнении плана, об изменении цены на товар, т. е. в большей части экономические задачи.</w:t>
+    </w:p>
+    <w:p>
+      <w:pPr>
+        <w:ind w:right="-1"/>
+        <w:jc w:val="both"/>
+        <w:rPr>
+          <w:rFonts w:eastAsia="Times New Roman" w:cs="Times New Roman"/>
+        </w:rPr>
+      </w:pPr>
+      <w:r>
+        <w:rPr>
+          <w:rFonts w:eastAsia="Times New Roman" w:cs="Times New Roman"/>
+        </w:rPr>
+        <w:t>К текстовым задачам на проценты относятся задачи, в которых речь идет о вкладах в банк под тем или иным процентом, о прибыли, о выполнении плана, об изменении цены на товар, т. е. в большей части экономические задачи.</w:t>
       </w:r>
       <w:r>
         <w:rPr>
@@ -4355,7 +4744,20 @@
         <w:rPr>
           <w:rFonts w:eastAsia="Times New Roman" w:cs="Times New Roman"/>
         </w:rPr>
-        <w:t xml:space="preserve"> при рассмотрении данной темы состоят в том, что на начальном этапе ученику необходимо выполнять операцию перевода процентов в десятичные дроби. Так как учащиеся до изучения данной темы не имеют представления о понятии процентов, им трудно опереться на жизненные ситуации. Особую трудность учащиеся испытывают при решении задач на нахождение части от числа и числа по величине его части. Если при изучении дробей одно арифметическое действие всегда соответствовало одной операции (сложение, вычитание, умножение, деление), то теперь при рассмотрении таких задач, одно арифметическое действие выполняется с помощью двух операций (при умножении и делении на дробь).</w:t>
+        <w:t xml:space="preserve"> при рассмотрении данной темы состоят в том, что </w:t>
+      </w:r>
+      <w:r>
+        <w:rPr>
+          <w:rFonts w:eastAsia="Times New Roman" w:cs="Times New Roman"/>
+          <w:u w:val="single"/>
+        </w:rPr>
+        <w:t>на начальном этапе ученику необходимо выполнять операцию перевода процентов в десятичные дроби</w:t>
+      </w:r>
+      <w:r>
+        <w:rPr>
+          <w:rFonts w:eastAsia="Times New Roman" w:cs="Times New Roman"/>
+        </w:rPr>
+        <w:t>. Так как учащиеся до изучения данной темы не имеют представления о понятии процентов, им трудно опереться на жизненные ситуации. Особую трудность учащиеся испытывают при решении задач на нахождение части от числа и числа по величине его части. Если при изучении дробей одно арифметическое действие всегда соответствовало одной операции (сложение, вычитание, умножение, деление), то теперь при рассмотрении таких задач, одно арифметическое действие выполняется с помощью двух операций (при умножении и делении на дробь).</w:t>
       </w:r>
       <w:r>
         <w:rPr>
@@ -4399,10 +4801,19 @@
           <w:rFonts w:eastAsia="Times New Roman" w:cs="Times New Roman"/>
           <w:noProof/>
         </w:rPr>
+        <w:lastRenderedPageBreak/>
         <w:drawing>
-          <wp:inline distT="0" distB="0" distL="0" distR="0" wp14:anchorId="062EE49A" wp14:editId="649499E1">
-            <wp:extent cx="3783797" cy="3476625"/>
+          <wp:anchor distT="0" distB="0" distL="114300" distR="114300" simplePos="0" relativeHeight="251659264" behindDoc="0" locked="0" layoutInCell="1" allowOverlap="1" wp14:anchorId="062EE49A" wp14:editId="1B9472D2">
+            <wp:simplePos x="0" y="0"/>
+            <wp:positionH relativeFrom="column">
+              <wp:posOffset>-247650</wp:posOffset>
+            </wp:positionH>
+            <wp:positionV relativeFrom="paragraph">
+              <wp:posOffset>85725</wp:posOffset>
+            </wp:positionV>
+            <wp:extent cx="3534999" cy="3248025"/>
             <wp:effectExtent l="0" t="0" r="0" b="0"/>
+            <wp:wrapSquare wrapText="bothSides"/>
             <wp:docPr id="555" name="Рисунок 555"/>
             <wp:cNvGraphicFramePr>
               <a:graphicFrameLocks xmlns:a="http://schemas.openxmlformats.org/drawingml/2006/main" noChangeAspect="1"/>
@@ -4441,7 +4852,7 @@
                   <pic:spPr bwMode="auto">
                     <a:xfrm>
                       <a:off x="0" y="0"/>
-                      <a:ext cx="3811809" cy="3502363"/>
+                      <a:ext cx="3534999" cy="3248025"/>
                     </a:xfrm>
                     <a:prstGeom prst="rect">
                       <a:avLst/>
@@ -4454,7 +4865,13 @@
                 </pic:pic>
               </a:graphicData>
             </a:graphic>
-          </wp:inline>
+            <wp14:sizeRelH relativeFrom="page">
+              <wp14:pctWidth>0</wp14:pctWidth>
+            </wp14:sizeRelH>
+            <wp14:sizeRelV relativeFrom="page">
+              <wp14:pctHeight>0</wp14:pctHeight>
+            </wp14:sizeRelV>
+          </wp:anchor>
         </w:drawing>
       </w:r>
     </w:p>
@@ -4503,13 +4920,12 @@
           <w:b/>
         </w:rPr>
       </w:pPr>
-      <w:bookmarkStart w:id="9" w:name="_Toc28808615"/>
+      <w:bookmarkStart w:id="8" w:name="_Toc28808615"/>
       <w:r>
         <w:rPr>
           <w:rFonts w:eastAsia="Times New Roman" w:cs="Times New Roman"/>
           <w:b/>
         </w:rPr>
-        <w:lastRenderedPageBreak/>
         <w:t xml:space="preserve">Методика обучения решению задач с параметром. </w:t>
       </w:r>
       <w:r>
@@ -4519,7 +4935,7 @@
         </w:rPr>
         <w:t>Линейные уравнения и системы линейных уравнений</w:t>
       </w:r>
-      <w:bookmarkEnd w:id="9"/>
+      <w:bookmarkEnd w:id="8"/>
     </w:p>
     <w:p>
       <w:pPr>
@@ -4532,7 +4948,15 @@
         <w:rPr>
           <w:rFonts w:eastAsia="Times New Roman" w:cs="Times New Roman"/>
         </w:rPr>
-        <w:t xml:space="preserve">Пусть дано уравнение </w:t>
+        <w:t>Пусть дан</w:t>
+      </w:r>
+      <w:bookmarkStart w:id="9" w:name="_GoBack"/>
+      <w:bookmarkEnd w:id="9"/>
+      <w:r>
+        <w:rPr>
+          <w:rFonts w:eastAsia="Times New Roman" w:cs="Times New Roman"/>
+        </w:rPr>
+        <w:t xml:space="preserve">о уравнение </w:t>
       </w:r>
       <w:proofErr w:type="spellStart"/>
       <w:r>
@@ -4570,21 +4994,19 @@
         <w:rPr>
           <w:rFonts w:eastAsia="Times New Roman" w:cs="Times New Roman"/>
         </w:rPr>
-        <w:t xml:space="preserve">1. Пусть k – любое действительное число не равное нулю и b – любое число </w:t>
-      </w:r>
-      <w:proofErr w:type="spellStart"/>
-      <w:r>
-        <w:rPr>
-          <w:rFonts w:eastAsia="Times New Roman" w:cs="Times New Roman"/>
-        </w:rPr>
-        <w:t>изR</w:t>
-      </w:r>
-      <w:proofErr w:type="spellEnd"/>
-      <w:r>
-        <w:rPr>
-          <w:rFonts w:eastAsia="Times New Roman" w:cs="Times New Roman"/>
-        </w:rPr>
-        <w:t>, тогда x = b/k.</w:t>
+        <w:t>1. Пусть k – любое действительное число не равное нулю и b – любое число из</w:t>
+      </w:r>
+      <w:r>
+        <w:rPr>
+          <w:rFonts w:eastAsia="Times New Roman" w:cs="Times New Roman"/>
+        </w:rPr>
+        <w:t xml:space="preserve"> </w:t>
+      </w:r>
+      <w:r>
+        <w:rPr>
+          <w:rFonts w:eastAsia="Times New Roman" w:cs="Times New Roman"/>
+        </w:rPr>
+        <w:t>R, тогда x = b/k.</w:t>
       </w:r>
       <w:r>
         <w:rPr>
@@ -4800,6 +5222,7 @@
           <w:bCs/>
           <w:u w:val="single"/>
         </w:rPr>
+        <w:lastRenderedPageBreak/>
         <w:t>Пример.</w:t>
       </w:r>
       <w:r>
@@ -5358,7 +5781,6 @@
         <w:jc w:val="both"/>
       </w:pPr>
       <w:r>
-        <w:lastRenderedPageBreak/>
         <w:br/>
       </w:r>
       <m:oMathPara>
@@ -6429,6 +6851,7 @@
           <w:rFonts w:eastAsia="Times New Roman" w:cs="Times New Roman"/>
           <w:b/>
         </w:rPr>
+        <w:lastRenderedPageBreak/>
         <w:t>Теорема 3.</w:t>
       </w:r>
       <w:r>
@@ -6769,7 +7192,6 @@
           <w:rFonts w:eastAsia="Times New Roman" w:cs="Times New Roman"/>
           <w:i/>
         </w:rPr>
-        <w:lastRenderedPageBreak/>
         <w:t>Решение:</w:t>
       </w:r>
       <w:r>
@@ -8421,6 +8843,7 @@
           <w:rFonts w:eastAsia="Times New Roman" w:cs="Times New Roman"/>
           <w:noProof/>
         </w:rPr>
+        <w:lastRenderedPageBreak/>
         <w:drawing>
           <wp:inline distT="0" distB="0" distL="0" distR="0" wp14:anchorId="26DD53C1" wp14:editId="0332DBA8">
             <wp:extent cx="3641388" cy="3419475"/>
@@ -9747,6 +10170,7 @@
           <w:rFonts w:eastAsia="Times New Roman" w:cs="Times New Roman"/>
           <w:i/>
         </w:rPr>
+        <w:lastRenderedPageBreak/>
         <w:t>Пример.</w:t>
       </w:r>
       <w:r>
@@ -10450,15 +10874,7 @@
           <w:i/>
           <w:iCs/>
         </w:rPr>
-        <w:t xml:space="preserve">с параметрами </w:t>
-      </w:r>
-      <w:r>
-        <w:rPr>
-          <w:i/>
-          <w:iCs/>
-        </w:rPr>
-        <w:lastRenderedPageBreak/>
-        <w:t>представляет собой целый класс обычных задач, для каждой из которых должно быть получено решение</w:t>
+        <w:t>с параметрами представляет собой целый класс обычных задач, для каждой из которых должно быть получено решение</w:t>
       </w:r>
       <w:r>
         <w:t>. Опыт показывает, что учащиеся, владеющие методами решения задач с параметром, успешно справляются и с другими задачами. На протяжении ряда лет многие вузы включают уравнение (неравенство) с параметром в задания вступительных экзаменов (олимпиад). Но до сих пор задача с параметром остается самой "неудобной" для абитуриентов. Более того, в последние годы задачи с параметром регулярно встречаются в вариантах ГИА и ЕГЭ. И здесь далеко не все школьники приступают к решению этих заданий, и еще меньшее число – выполняют решение верно.</w:t>
@@ -10521,7 +10937,11 @@
         <w:t xml:space="preserve"> привести заданное уравнение (</w:t>
       </w:r>
       <w:r>
-        <w:t xml:space="preserve">неравенство) к более простому виду, если это возможно: разложить рациональное выражение на множители, разложить тригонометрический многочлен на множители, избавиться от модулей, логарифмов, и </w:t>
+        <w:t xml:space="preserve">неравенство) к более простому виду, если это возможно: разложить рациональное выражение на множители, разложить тригонометрический многочлен </w:t>
+      </w:r>
+      <w:r>
+        <w:lastRenderedPageBreak/>
+        <w:t xml:space="preserve">на множители, избавиться от модулей, логарифмов, и </w:t>
       </w:r>
       <w:r>
         <w:t>т. д.</w:t>
@@ -10789,15 +11209,7 @@
           <w:rFonts w:eastAsiaTheme="minorHAnsi" w:cs="Times New Roman"/>
           <w:lang w:eastAsia="en-US"/>
         </w:rPr>
-        <w:t xml:space="preserve"> и других компьютерных программах. Важно организовать с учащимися работу по изготовлению моделей плоских и пространственных фигур из картона и проволоки, нитяных моделей, для чего в начале года следует составить перечень таких моделей. Большая роль в развитии пространственных представлений отводится устным задачам, в том числе задачам на моделях, задачам на готовых чертежах. Важно иметь определенную систему устных задач, </w:t>
-      </w:r>
-      <w:r>
-        <w:rPr>
-          <w:rFonts w:eastAsiaTheme="minorHAnsi" w:cs="Times New Roman"/>
-          <w:lang w:eastAsia="en-US"/>
-        </w:rPr>
-        <w:lastRenderedPageBreak/>
-        <w:t>предназначенных для использования при введении новых понятий и закреплении уже известных, при изучении свойств понятий.</w:t>
+        <w:t xml:space="preserve"> и других компьютерных программах. Важно организовать с учащимися работу по изготовлению моделей плоских и пространственных фигур из картона и проволоки, нитяных моделей, для чего в начале года следует составить перечень таких моделей. Большая роль в развитии пространственных представлений отводится устным задачам, в том числе задачам на моделях, задачам на готовых чертежах. Важно иметь определенную систему устных задач, предназначенных для использования при введении новых понятий и закреплении уже известных, при изучении свойств понятий.</w:t>
       </w:r>
       <w:r>
         <w:rPr>
@@ -10955,7 +11367,14 @@
         <w:rPr>
           <w:rFonts w:cs="Times New Roman"/>
         </w:rPr>
-        <w:t>Координатный метод решения задач – очень популярный и эффективный метод в геометрии и не только. Однако его формальное применение может значительно затруднить решение даже самой простой задачи. Общий уровень геометрической (особенно стереометрической) подготовки выпускников по-прежнему остается достаточно низким. Координатный метод решения задач на сегодняшний день самый мощный и при правильном подходе позволяет решить фактически все виды математических, физических, астрономических и технических задач. Кроме того, координатный метод в рамках школьной программы используется достаточно ограниченно и неполно. Координатно-векторный метод имеет преимущества перед другими, что не требует сложных построений в проекциях. По той простой причине, что этот метод заключается во введении (привязке к исследуемым фигурам) декартовой системы координат, а затем – исчислении образующихся векторов (их длин и углов между ними), то есть одно без другого не работает. Этот метод – довольно мощный (то есть ему поддаются даже самые «непробиваемые» казалось, бы задачи). Все те соотношения, которые при решении традиционным методом даются с большим трудом (через привлечение большого количества вспомогательных теорем), здесь получаются как бы сами собой, в ходе вычислений. Весь этот подход, развитый до своего логического завершения, в высшей математике получает название аналитической геометрии. Единственный его, пожалуй, недостаток – это требуемый нередко большой объем вычислений. Координатно-векторный метод представлен практически во всех учебниках. Применение метода координат даёт нам возможность для решения следующих задач:</w:t>
+        <w:t xml:space="preserve">Координатный метод решения задач – очень популярный и эффективный метод в геометрии и не только. Однако его формальное применение может значительно затруднить решение даже самой простой задачи. Общий уровень геометрической (особенно стереометрической) подготовки выпускников по-прежнему остается достаточно низким. Координатный метод решения задач на сегодняшний день самый мощный и при правильном подходе позволяет решить фактически все виды математических, физических, астрономических и технических задач. Кроме того, координатный метод в рамках школьной программы используется достаточно ограниченно и неполно. Координатно-векторный метод имеет преимущества перед другими, что не требует сложных построений в проекциях. По той простой причине, что этот метод заключается во введении </w:t>
+      </w:r>
+      <w:r>
+        <w:rPr>
+          <w:rFonts w:cs="Times New Roman"/>
+        </w:rPr>
+        <w:lastRenderedPageBreak/>
+        <w:t>(привязке к исследуемым фигурам) декартовой системы координат, а затем – исчислении образующихся векторов (их длин и углов между ними), то есть одно без другого не работает. Этот метод – довольно мощный (то есть ему поддаются даже самые «непробиваемые» казалось, бы задачи). Все те соотношения, которые при решении традиционным методом даются с большим трудом (через привлечение большого количества вспомогательных теорем), здесь получаются как бы сами собой, в ходе вычислений. Весь этот подход, развитый до своего логического завершения, в высшей математике получает название аналитической геометрии. Единственный его, пожалуй, недостаток – это требуемый нередко большой объем вычислений. Координатно-векторный метод представлен практически во всех учебниках. Применение метода координат даёт нам возможность для решения следующих задач:</w:t>
       </w:r>
     </w:p>
     <w:p>
@@ -11277,13 +11696,7 @@
                   <w:rPr>
                     <w:rFonts w:ascii="Cambria Math" w:hAnsi="Cambria Math" w:cs="Times New Roman"/>
                   </w:rPr>
-                  <m:t>+</m:t>
-                </m:r>
-                <m:r>
-                  <w:rPr>
-                    <w:rFonts w:ascii="Cambria Math" w:hAnsi="Cambria Math" w:cs="Times New Roman"/>
-                  </w:rPr>
-                  <m:t>(</m:t>
+                  <m:t>+(</m:t>
                 </m:r>
                 <m:sSub>
                   <m:sSubPr>
@@ -14642,7 +15055,6 @@
         <w:docPartUnique/>
       </w:docPartObj>
     </w:sdtPr>
-    <w:sdtEndPr/>
     <w:sdtContent>
       <w:p>
         <w:pPr>
@@ -17159,6 +17571,92 @@
     </w:lvl>
   </w:abstractNum>
   <w:abstractNum w:abstractNumId="22" w15:restartNumberingAfterBreak="0">
+    <w:nsid w:val="6D0651FE"/>
+    <w:multiLevelType w:val="hybridMultilevel"/>
+    <w:tmpl w:val="86AAC50A"/>
+    <w:lvl w:ilvl="0" w:tplc="0419000F">
+      <w:start w:val="1"/>
+      <w:numFmt w:val="decimal"/>
+      <w:lvlText w:val="%1."/>
+      <w:lvlJc w:val="left"/>
+      <w:pPr>
+        <w:ind w:left="720" w:hanging="360"/>
+      </w:pPr>
+    </w:lvl>
+    <w:lvl w:ilvl="1" w:tplc="04190019" w:tentative="1">
+      <w:start w:val="1"/>
+      <w:numFmt w:val="lowerLetter"/>
+      <w:lvlText w:val="%2."/>
+      <w:lvlJc w:val="left"/>
+      <w:pPr>
+        <w:ind w:left="1440" w:hanging="360"/>
+      </w:pPr>
+    </w:lvl>
+    <w:lvl w:ilvl="2" w:tplc="0419001B" w:tentative="1">
+      <w:start w:val="1"/>
+      <w:numFmt w:val="lowerRoman"/>
+      <w:lvlText w:val="%3."/>
+      <w:lvlJc w:val="right"/>
+      <w:pPr>
+        <w:ind w:left="2160" w:hanging="180"/>
+      </w:pPr>
+    </w:lvl>
+    <w:lvl w:ilvl="3" w:tplc="0419000F" w:tentative="1">
+      <w:start w:val="1"/>
+      <w:numFmt w:val="decimal"/>
+      <w:lvlText w:val="%4."/>
+      <w:lvlJc w:val="left"/>
+      <w:pPr>
+        <w:ind w:left="2880" w:hanging="360"/>
+      </w:pPr>
+    </w:lvl>
+    <w:lvl w:ilvl="4" w:tplc="04190019" w:tentative="1">
+      <w:start w:val="1"/>
+      <w:numFmt w:val="lowerLetter"/>
+      <w:lvlText w:val="%5."/>
+      <w:lvlJc w:val="left"/>
+      <w:pPr>
+        <w:ind w:left="3600" w:hanging="360"/>
+      </w:pPr>
+    </w:lvl>
+    <w:lvl w:ilvl="5" w:tplc="0419001B" w:tentative="1">
+      <w:start w:val="1"/>
+      <w:numFmt w:val="lowerRoman"/>
+      <w:lvlText w:val="%6."/>
+      <w:lvlJc w:val="right"/>
+      <w:pPr>
+        <w:ind w:left="4320" w:hanging="180"/>
+      </w:pPr>
+    </w:lvl>
+    <w:lvl w:ilvl="6" w:tplc="0419000F" w:tentative="1">
+      <w:start w:val="1"/>
+      <w:numFmt w:val="decimal"/>
+      <w:lvlText w:val="%7."/>
+      <w:lvlJc w:val="left"/>
+      <w:pPr>
+        <w:ind w:left="5040" w:hanging="360"/>
+      </w:pPr>
+    </w:lvl>
+    <w:lvl w:ilvl="7" w:tplc="04190019" w:tentative="1">
+      <w:start w:val="1"/>
+      <w:numFmt w:val="lowerLetter"/>
+      <w:lvlText w:val="%8."/>
+      <w:lvlJc w:val="left"/>
+      <w:pPr>
+        <w:ind w:left="5760" w:hanging="360"/>
+      </w:pPr>
+    </w:lvl>
+    <w:lvl w:ilvl="8" w:tplc="0419001B" w:tentative="1">
+      <w:start w:val="1"/>
+      <w:numFmt w:val="lowerRoman"/>
+      <w:lvlText w:val="%9."/>
+      <w:lvlJc w:val="right"/>
+      <w:pPr>
+        <w:ind w:left="6480" w:hanging="180"/>
+      </w:pPr>
+    </w:lvl>
+  </w:abstractNum>
+  <w:abstractNum w:abstractNumId="23" w15:restartNumberingAfterBreak="0">
     <w:nsid w:val="6E6E42A1"/>
     <w:multiLevelType w:val="hybridMultilevel"/>
     <w:tmpl w:val="D97A9600"/>
@@ -17298,7 +17796,7 @@
       </w:rPr>
     </w:lvl>
   </w:abstractNum>
-  <w:abstractNum w:abstractNumId="23" w15:restartNumberingAfterBreak="0">
+  <w:abstractNum w:abstractNumId="24" w15:restartNumberingAfterBreak="0">
     <w:nsid w:val="71DC4643"/>
     <w:multiLevelType w:val="hybridMultilevel"/>
     <w:tmpl w:val="23166440"/>
@@ -17387,7 +17885,7 @@
       </w:pPr>
     </w:lvl>
   </w:abstractNum>
-  <w:abstractNum w:abstractNumId="24" w15:restartNumberingAfterBreak="0">
+  <w:abstractNum w:abstractNumId="25" w15:restartNumberingAfterBreak="0">
     <w:nsid w:val="71EB1E8B"/>
     <w:multiLevelType w:val="hybridMultilevel"/>
     <w:tmpl w:val="F4D08472"/>
@@ -17477,7 +17975,7 @@
       </w:pPr>
     </w:lvl>
   </w:abstractNum>
-  <w:abstractNum w:abstractNumId="25" w15:restartNumberingAfterBreak="0">
+  <w:abstractNum w:abstractNumId="26" w15:restartNumberingAfterBreak="0">
     <w:nsid w:val="72CF2FF8"/>
     <w:multiLevelType w:val="hybridMultilevel"/>
     <w:tmpl w:val="F9E8EBBA"/>
@@ -17617,7 +18115,7 @@
       </w:rPr>
     </w:lvl>
   </w:abstractNum>
-  <w:abstractNum w:abstractNumId="26" w15:restartNumberingAfterBreak="0">
+  <w:abstractNum w:abstractNumId="27" w15:restartNumberingAfterBreak="0">
     <w:nsid w:val="75AC202D"/>
     <w:multiLevelType w:val="hybridMultilevel"/>
     <w:tmpl w:val="83BAFF82"/>
@@ -17709,7 +18207,7 @@
       </w:pPr>
     </w:lvl>
   </w:abstractNum>
-  <w:abstractNum w:abstractNumId="27" w15:restartNumberingAfterBreak="0">
+  <w:abstractNum w:abstractNumId="28" w15:restartNumberingAfterBreak="0">
     <w:nsid w:val="7726482D"/>
     <w:multiLevelType w:val="hybridMultilevel"/>
     <w:tmpl w:val="7924E3AC"/>
@@ -17800,7 +18298,7 @@
     </w:lvl>
   </w:abstractNum>
   <w:num w:numId="1">
-    <w:abstractNumId w:val="23"/>
+    <w:abstractNumId w:val="24"/>
   </w:num>
   <w:num w:numId="2">
     <w:abstractNumId w:val="20"/>
@@ -17821,7 +18319,7 @@
     <w:abstractNumId w:val="10"/>
   </w:num>
   <w:num w:numId="8">
-    <w:abstractNumId w:val="24"/>
+    <w:abstractNumId w:val="25"/>
   </w:num>
   <w:num w:numId="9">
     <w:abstractNumId w:val="0"/>
@@ -17839,10 +18337,10 @@
     <w:abstractNumId w:val="15"/>
   </w:num>
   <w:num w:numId="14">
-    <w:abstractNumId w:val="22"/>
+    <w:abstractNumId w:val="23"/>
   </w:num>
   <w:num w:numId="15">
-    <w:abstractNumId w:val="25"/>
+    <w:abstractNumId w:val="26"/>
   </w:num>
   <w:num w:numId="16">
     <w:abstractNumId w:val="21"/>
@@ -17878,10 +18376,13 @@
     <w:abstractNumId w:val="12"/>
   </w:num>
   <w:num w:numId="27">
-    <w:abstractNumId w:val="26"/>
+    <w:abstractNumId w:val="27"/>
   </w:num>
   <w:num w:numId="28">
-    <w:abstractNumId w:val="27"/>
+    <w:abstractNumId w:val="28"/>
+  </w:num>
+  <w:num w:numId="29">
+    <w:abstractNumId w:val="22"/>
   </w:num>
 </w:numbering>
 </file>
@@ -18842,7 +19343,7 @@
 </file>
 
 <file path=customXml/itemProps1.xml><?xml version="1.0" encoding="utf-8"?>
-<ds:datastoreItem xmlns:ds="http://schemas.openxmlformats.org/officeDocument/2006/customXml" ds:itemID="{F84AB28D-A1ED-426D-A853-1EE3E24D2A62}">
+<ds:datastoreItem xmlns:ds="http://schemas.openxmlformats.org/officeDocument/2006/customXml" ds:itemID="{7CBFC42A-A3DE-430B-8B40-E9A0ED1F8B36}">
   <ds:schemaRefs>
     <ds:schemaRef ds:uri="http://schemas.openxmlformats.org/officeDocument/2006/bibliography"/>
   </ds:schemaRefs>

--- a/Экзамен Иванова/Иванова ответы.docx
+++ b/Экзамен Иванова/Иванова ответы.docx
@@ -31,6 +31,8 @@
             <w:t>Оглавление</w:t>
           </w:r>
         </w:p>
+        <w:bookmarkStart w:id="0" w:name="_GoBack"/>
+        <w:bookmarkEnd w:id="0"/>
         <w:p>
           <w:pPr>
             <w:pStyle w:val="11"/>
@@ -51,7 +53,7 @@
           <w:r>
             <w:fldChar w:fldCharType="separate"/>
           </w:r>
-          <w:hyperlink w:anchor="_Toc28808607" w:history="1">
+          <w:hyperlink w:anchor="_Toc29066291" w:history="1">
             <w:r>
               <w:rPr>
                 <w:rStyle w:val="af1"/>
@@ -95,7 +97,7 @@
                 <w:noProof/>
                 <w:webHidden/>
               </w:rPr>
-              <w:instrText xml:space="preserve"> PAGEREF _Toc28808607 \h </w:instrText>
+              <w:instrText xml:space="preserve"> PAGEREF _Toc29066291 \h </w:instrText>
             </w:r>
             <w:r>
               <w:rPr>
@@ -137,7 +139,7 @@
               <w:noProof/>
             </w:rPr>
           </w:pPr>
-          <w:hyperlink w:anchor="_Toc28808608" w:history="1">
+          <w:hyperlink w:anchor="_Toc29066292" w:history="1">
             <w:r>
               <w:rPr>
                 <w:rStyle w:val="af1"/>
@@ -181,7 +183,7 @@
                 <w:noProof/>
                 <w:webHidden/>
               </w:rPr>
-              <w:instrText xml:space="preserve"> PAGEREF _Toc28808608 \h </w:instrText>
+              <w:instrText xml:space="preserve"> PAGEREF _Toc29066292 \h </w:instrText>
             </w:r>
             <w:r>
               <w:rPr>
@@ -223,7 +225,7 @@
               <w:noProof/>
             </w:rPr>
           </w:pPr>
-          <w:hyperlink w:anchor="_Toc28808609" w:history="1">
+          <w:hyperlink w:anchor="_Toc29066293" w:history="1">
             <w:r>
               <w:rPr>
                 <w:rStyle w:val="af1"/>
@@ -267,7 +269,7 @@
                 <w:noProof/>
                 <w:webHidden/>
               </w:rPr>
-              <w:instrText xml:space="preserve"> PAGEREF _Toc28808609 \h </w:instrText>
+              <w:instrText xml:space="preserve"> PAGEREF _Toc29066293 \h </w:instrText>
             </w:r>
             <w:r>
               <w:rPr>
@@ -309,7 +311,7 @@
               <w:noProof/>
             </w:rPr>
           </w:pPr>
-          <w:hyperlink w:anchor="_Toc28808610" w:history="1">
+          <w:hyperlink w:anchor="_Toc29066294" w:history="1">
             <w:r>
               <w:rPr>
                 <w:rStyle w:val="af1"/>
@@ -355,7 +357,7 @@
                 <w:noProof/>
                 <w:webHidden/>
               </w:rPr>
-              <w:instrText xml:space="preserve"> PAGEREF _Toc28808610 \h </w:instrText>
+              <w:instrText xml:space="preserve"> PAGEREF _Toc29066294 \h </w:instrText>
             </w:r>
             <w:r>
               <w:rPr>
@@ -397,7 +399,7 @@
               <w:noProof/>
             </w:rPr>
           </w:pPr>
-          <w:hyperlink w:anchor="_Toc28808611" w:history="1">
+          <w:hyperlink w:anchor="_Toc29066295" w:history="1">
             <w:r>
               <w:rPr>
                 <w:rStyle w:val="af1"/>
@@ -441,7 +443,7 @@
                 <w:noProof/>
                 <w:webHidden/>
               </w:rPr>
-              <w:instrText xml:space="preserve"> PAGEREF _Toc28808611 \h </w:instrText>
+              <w:instrText xml:space="preserve"> PAGEREF _Toc29066295 \h </w:instrText>
             </w:r>
             <w:r>
               <w:rPr>
@@ -483,7 +485,7 @@
               <w:noProof/>
             </w:rPr>
           </w:pPr>
-          <w:hyperlink w:anchor="_Toc28808612" w:history="1">
+          <w:hyperlink w:anchor="_Toc29066296" w:history="1">
             <w:r>
               <w:rPr>
                 <w:rStyle w:val="af1"/>
@@ -527,7 +529,7 @@
                 <w:noProof/>
                 <w:webHidden/>
               </w:rPr>
-              <w:instrText xml:space="preserve"> PAGEREF _Toc28808612 \h </w:instrText>
+              <w:instrText xml:space="preserve"> PAGEREF _Toc29066296 \h </w:instrText>
             </w:r>
             <w:r>
               <w:rPr>
@@ -547,7 +549,7 @@
                 <w:noProof/>
                 <w:webHidden/>
               </w:rPr>
-              <w:t>5</w:t>
+              <w:t>4</w:t>
             </w:r>
             <w:r>
               <w:rPr>
@@ -569,7 +571,7 @@
               <w:noProof/>
             </w:rPr>
           </w:pPr>
-          <w:hyperlink w:anchor="_Toc28808613" w:history="1">
+          <w:hyperlink w:anchor="_Toc29066297" w:history="1">
             <w:r>
               <w:rPr>
                 <w:rStyle w:val="af1"/>
@@ -613,7 +615,7 @@
                 <w:noProof/>
                 <w:webHidden/>
               </w:rPr>
-              <w:instrText xml:space="preserve"> PAGEREF _Toc28808613 \h </w:instrText>
+              <w:instrText xml:space="preserve"> PAGEREF _Toc29066297 \h </w:instrText>
             </w:r>
             <w:r>
               <w:rPr>
@@ -655,7 +657,7 @@
               <w:noProof/>
             </w:rPr>
           </w:pPr>
-          <w:hyperlink w:anchor="_Toc28808614" w:history="1">
+          <w:hyperlink w:anchor="_Toc29066298" w:history="1">
             <w:r>
               <w:rPr>
                 <w:rStyle w:val="af1"/>
@@ -699,7 +701,7 @@
                 <w:noProof/>
                 <w:webHidden/>
               </w:rPr>
-              <w:instrText xml:space="preserve"> PAGEREF _Toc28808614 \h </w:instrText>
+              <w:instrText xml:space="preserve"> PAGEREF _Toc29066298 \h </w:instrText>
             </w:r>
             <w:r>
               <w:rPr>
@@ -741,7 +743,7 @@
               <w:noProof/>
             </w:rPr>
           </w:pPr>
-          <w:hyperlink w:anchor="_Toc28808615" w:history="1">
+          <w:hyperlink w:anchor="_Toc29066299" w:history="1">
             <w:r>
               <w:rPr>
                 <w:rStyle w:val="af1"/>
@@ -785,7 +787,7 @@
                 <w:noProof/>
                 <w:webHidden/>
               </w:rPr>
-              <w:instrText xml:space="preserve"> PAGEREF _Toc28808615 \h </w:instrText>
+              <w:instrText xml:space="preserve"> PAGEREF _Toc29066299 \h </w:instrText>
             </w:r>
             <w:r>
               <w:rPr>
@@ -805,7 +807,7 @@
                 <w:noProof/>
                 <w:webHidden/>
               </w:rPr>
-              <w:t>8</w:t>
+              <w:t>7</w:t>
             </w:r>
             <w:r>
               <w:rPr>
@@ -827,7 +829,7 @@
               <w:noProof/>
             </w:rPr>
           </w:pPr>
-          <w:hyperlink w:anchor="_Toc28808616" w:history="1">
+          <w:hyperlink w:anchor="_Toc29066300" w:history="1">
             <w:r>
               <w:rPr>
                 <w:rStyle w:val="af1"/>
@@ -871,7 +873,7 @@
                 <w:noProof/>
                 <w:webHidden/>
               </w:rPr>
-              <w:instrText xml:space="preserve"> PAGEREF _Toc28808616 \h </w:instrText>
+              <w:instrText xml:space="preserve"> PAGEREF _Toc29066300 \h </w:instrText>
             </w:r>
             <w:r>
               <w:rPr>
@@ -891,7 +893,7 @@
                 <w:noProof/>
                 <w:webHidden/>
               </w:rPr>
-              <w:t>9</w:t>
+              <w:t>8</w:t>
             </w:r>
             <w:r>
               <w:rPr>
@@ -912,7 +914,7 @@
               <w:noProof/>
             </w:rPr>
           </w:pPr>
-          <w:hyperlink w:anchor="_Toc28808617" w:history="1">
+          <w:hyperlink w:anchor="_Toc29066301" w:history="1">
             <w:r>
               <w:rPr>
                 <w:rStyle w:val="af1"/>
@@ -941,7 +943,7 @@
                 <w:noProof/>
                 <w:webHidden/>
               </w:rPr>
-              <w:instrText xml:space="preserve"> PAGEREF _Toc28808617 \h </w:instrText>
+              <w:instrText xml:space="preserve"> PAGEREF _Toc29066301 \h </w:instrText>
             </w:r>
             <w:r>
               <w:rPr>
@@ -961,7 +963,7 @@
                 <w:noProof/>
                 <w:webHidden/>
               </w:rPr>
-              <w:t>10</w:t>
+              <w:t>9</w:t>
             </w:r>
             <w:r>
               <w:rPr>
@@ -983,7 +985,7 @@
               <w:noProof/>
             </w:rPr>
           </w:pPr>
-          <w:hyperlink w:anchor="_Toc28808618" w:history="1">
+          <w:hyperlink w:anchor="_Toc29066302" w:history="1">
             <w:r>
               <w:rPr>
                 <w:rStyle w:val="af1"/>
@@ -1027,7 +1029,7 @@
                 <w:noProof/>
                 <w:webHidden/>
               </w:rPr>
-              <w:instrText xml:space="preserve"> PAGEREF _Toc28808618 \h </w:instrText>
+              <w:instrText xml:space="preserve"> PAGEREF _Toc29066302 \h </w:instrText>
             </w:r>
             <w:r>
               <w:rPr>
@@ -1069,7 +1071,7 @@
               <w:noProof/>
             </w:rPr>
           </w:pPr>
-          <w:hyperlink w:anchor="_Toc28808619" w:history="1">
+          <w:hyperlink w:anchor="_Toc29066303" w:history="1">
             <w:r>
               <w:rPr>
                 <w:rStyle w:val="af1"/>
@@ -1111,7 +1113,7 @@
                 <w:noProof/>
                 <w:webHidden/>
               </w:rPr>
-              <w:instrText xml:space="preserve"> PAGEREF _Toc28808619 \h </w:instrText>
+              <w:instrText xml:space="preserve"> PAGEREF _Toc29066303 \h </w:instrText>
             </w:r>
             <w:r>
               <w:rPr>
@@ -1153,7 +1155,7 @@
               <w:noProof/>
             </w:rPr>
           </w:pPr>
-          <w:hyperlink w:anchor="_Toc28808620" w:history="1">
+          <w:hyperlink w:anchor="_Toc29066304" w:history="1">
             <w:r>
               <w:rPr>
                 <w:rStyle w:val="af1"/>
@@ -1197,7 +1199,7 @@
                 <w:noProof/>
                 <w:webHidden/>
               </w:rPr>
-              <w:instrText xml:space="preserve"> PAGEREF _Toc28808620 \h </w:instrText>
+              <w:instrText xml:space="preserve"> PAGEREF _Toc29066304 \h </w:instrText>
             </w:r>
             <w:r>
               <w:rPr>
@@ -1238,7 +1240,7 @@
               <w:noProof/>
             </w:rPr>
           </w:pPr>
-          <w:hyperlink w:anchor="_Toc28808621" w:history="1">
+          <w:hyperlink w:anchor="_Toc29066305" w:history="1">
             <w:r>
               <w:rPr>
                 <w:rStyle w:val="af1"/>
@@ -1267,7 +1269,7 @@
                 <w:noProof/>
                 <w:webHidden/>
               </w:rPr>
-              <w:instrText xml:space="preserve"> PAGEREF _Toc28808621 \h </w:instrText>
+              <w:instrText xml:space="preserve"> PAGEREF _Toc29066305 \h </w:instrText>
             </w:r>
             <w:r>
               <w:rPr>
@@ -1287,7 +1289,7 @@
                 <w:noProof/>
                 <w:webHidden/>
               </w:rPr>
-              <w:t>13</w:t>
+              <w:t>12</w:t>
             </w:r>
             <w:r>
               <w:rPr>
@@ -1325,7 +1327,7 @@
           <w:rFonts w:cs="Times New Roman"/>
         </w:rPr>
       </w:pPr>
-      <w:bookmarkStart w:id="0" w:name="_Toc28808607"/>
+      <w:bookmarkStart w:id="1" w:name="_Toc29066291"/>
       <w:r>
         <w:rPr>
           <w:rFonts w:asciiTheme="majorHAnsi" w:eastAsiaTheme="majorEastAsia" w:hAnsiTheme="majorHAnsi" w:cs="Times New Roman"/>
@@ -1336,7 +1338,7 @@
         </w:rPr>
         <w:t>Государственная итоговая аттестация по математике среднего общего образования (ЕГЭ-11): Нормативно-правовые документы, демоверсии</w:t>
       </w:r>
-      <w:bookmarkEnd w:id="0"/>
+      <w:bookmarkEnd w:id="1"/>
       <w:r>
         <w:rPr>
           <w:rFonts w:cs="Times New Roman"/>
@@ -1758,7 +1760,7 @@
           <w:rFonts w:cs="Times New Roman"/>
         </w:rPr>
       </w:pPr>
-      <w:bookmarkStart w:id="1" w:name="_Toc28808608"/>
+      <w:bookmarkStart w:id="2" w:name="_Toc29066292"/>
       <w:r>
         <w:rPr>
           <w:rFonts w:asciiTheme="majorHAnsi" w:eastAsiaTheme="majorEastAsia" w:hAnsiTheme="majorHAnsi" w:cs="Times New Roman"/>
@@ -1770,7 +1772,7 @@
         </w:rPr>
         <w:t>Роль и место математического образования в современном обществе</w:t>
       </w:r>
-      <w:bookmarkEnd w:id="1"/>
+      <w:bookmarkEnd w:id="2"/>
       <w:r>
         <w:rPr>
           <w:rFonts w:cs="Times New Roman"/>
@@ -2271,7 +2273,7 @@
           <w:rFonts w:cs="Times New Roman"/>
         </w:rPr>
       </w:pPr>
-      <w:bookmarkStart w:id="2" w:name="_Toc28808609"/>
+      <w:bookmarkStart w:id="3" w:name="_Toc29066293"/>
       <w:r>
         <w:rPr>
           <w:rFonts w:cs="Times New Roman"/>
@@ -2279,7 +2281,7 @@
         </w:rPr>
         <w:t>Основные тенденции развития математического образования в России. Математическое образование в системе непрерывного образования</w:t>
       </w:r>
-      <w:bookmarkEnd w:id="2"/>
+      <w:bookmarkEnd w:id="3"/>
     </w:p>
     <w:p>
       <w:pPr>
@@ -2672,7 +2674,7 @@
           <w:bCs/>
         </w:rPr>
       </w:pPr>
-      <w:bookmarkStart w:id="3" w:name="_Toc28808610"/>
+      <w:bookmarkStart w:id="4" w:name="_Toc29066294"/>
       <w:r>
         <w:rPr>
           <w:rFonts w:cs="Times New Roman"/>
@@ -2681,7 +2683,7 @@
         </w:rPr>
         <w:t>Основные линии курса алгебры и начал анализа и их реализация в действующих учебниках</w:t>
       </w:r>
-      <w:bookmarkEnd w:id="3"/>
+      <w:bookmarkEnd w:id="4"/>
       <w:r>
         <w:rPr>
           <w:rFonts w:cs="Times New Roman"/>
@@ -3344,7 +3346,7 @@
           <w:bdr w:val="none" w:sz="0" w:space="0" w:color="auto"/>
         </w:rPr>
       </w:pPr>
-      <w:bookmarkStart w:id="4" w:name="_Toc28808611"/>
+      <w:bookmarkStart w:id="5" w:name="_Toc29066295"/>
       <w:r>
         <w:rPr>
           <w:rFonts w:asciiTheme="majorHAnsi" w:eastAsiaTheme="majorEastAsia" w:hAnsiTheme="majorHAnsi" w:cs="Times New Roman"/>
@@ -3356,7 +3358,7 @@
         </w:rPr>
         <w:t>Общая характеристики курса геометрии в 10-11 классах</w:t>
       </w:r>
-      <w:bookmarkEnd w:id="4"/>
+      <w:bookmarkEnd w:id="5"/>
     </w:p>
     <w:p>
       <w:pPr>
@@ -3641,7 +3643,7 @@
           <w:rFonts w:eastAsia="Times New Roman" w:cs="Times New Roman"/>
         </w:rPr>
       </w:pPr>
-      <w:bookmarkStart w:id="5" w:name="_Toc28808612"/>
+      <w:bookmarkStart w:id="6" w:name="_Toc29066296"/>
       <w:r>
         <w:rPr>
           <w:rFonts w:eastAsia="Times New Roman" w:cs="Times New Roman"/>
@@ -3663,7 +3665,7 @@
         </w:rPr>
         <w:t>экономическим содержанием</w:t>
       </w:r>
-      <w:bookmarkEnd w:id="5"/>
+      <w:bookmarkEnd w:id="6"/>
     </w:p>
     <w:p>
       <w:pPr>
@@ -4097,7 +4099,7 @@
           <w:rFonts w:eastAsia="Times New Roman" w:cs="Times New Roman"/>
         </w:rPr>
       </w:pPr>
-      <w:bookmarkStart w:id="6" w:name="_Toc28808613"/>
+      <w:bookmarkStart w:id="7" w:name="_Toc29066297"/>
       <w:r>
         <w:rPr>
           <w:rFonts w:eastAsia="Times New Roman" w:cs="Times New Roman"/>
@@ -4166,7 +4168,7 @@
         </w:rPr>
         <w:t>Экономические функции</w:t>
       </w:r>
-      <w:bookmarkEnd w:id="6"/>
+      <w:bookmarkEnd w:id="7"/>
     </w:p>
     <w:p>
       <w:pPr>
@@ -4558,7 +4560,7 @@
           <w:rFonts w:cs="Times New Roman"/>
         </w:rPr>
       </w:pPr>
-      <w:bookmarkStart w:id="7" w:name="_Toc28808614"/>
+      <w:bookmarkStart w:id="8" w:name="_Toc29066298"/>
       <w:r>
         <w:rPr>
           <w:rFonts w:eastAsia="Times New Roman" w:cs="Times New Roman"/>
@@ -4580,7 +4582,7 @@
         </w:rPr>
         <w:t>ЕГЭ</w:t>
       </w:r>
-      <w:bookmarkEnd w:id="7"/>
+      <w:bookmarkEnd w:id="8"/>
       <w:r>
         <w:rPr>
           <w:rFonts w:eastAsia="Times New Roman" w:cs="Times New Roman"/>
@@ -4920,7 +4922,7 @@
           <w:b/>
         </w:rPr>
       </w:pPr>
-      <w:bookmarkStart w:id="8" w:name="_Toc28808615"/>
+      <w:bookmarkStart w:id="9" w:name="_Toc29066299"/>
       <w:r>
         <w:rPr>
           <w:rFonts w:eastAsia="Times New Roman" w:cs="Times New Roman"/>
@@ -4935,7 +4937,7 @@
         </w:rPr>
         <w:t>Линейные уравнения и системы линейных уравнений</w:t>
       </w:r>
-      <w:bookmarkEnd w:id="8"/>
+      <w:bookmarkEnd w:id="9"/>
     </w:p>
     <w:p>
       <w:pPr>
@@ -4948,15 +4950,7 @@
         <w:rPr>
           <w:rFonts w:eastAsia="Times New Roman" w:cs="Times New Roman"/>
         </w:rPr>
-        <w:t>Пусть дан</w:t>
-      </w:r>
-      <w:bookmarkStart w:id="9" w:name="_GoBack"/>
-      <w:bookmarkEnd w:id="9"/>
-      <w:r>
-        <w:rPr>
-          <w:rFonts w:eastAsia="Times New Roman" w:cs="Times New Roman"/>
-        </w:rPr>
-        <w:t xml:space="preserve">о уравнение </w:t>
+        <w:t xml:space="preserve">Пусть дано уравнение </w:t>
       </w:r>
       <w:proofErr w:type="spellStart"/>
       <w:r>
@@ -6006,7 +6000,7 @@
           <w:rFonts w:eastAsia="Times New Roman" w:cs="Times New Roman"/>
         </w:rPr>
       </w:pPr>
-      <w:bookmarkStart w:id="10" w:name="_Toc28808616"/>
+      <w:bookmarkStart w:id="10" w:name="_Toc29066300"/>
       <w:r>
         <w:rPr>
           <w:rFonts w:eastAsia="Times New Roman" w:cs="Times New Roman"/>
@@ -7968,7 +7962,7 @@
           <w:b/>
         </w:rPr>
       </w:pPr>
-      <w:bookmarkStart w:id="11" w:name="_Toc28808617"/>
+      <w:bookmarkStart w:id="11" w:name="_Toc29066301"/>
       <w:r>
         <w:rPr>
           <w:rFonts w:eastAsia="Times New Roman" w:cs="Times New Roman"/>
@@ -8908,7 +8902,7 @@
           <w:rFonts w:eastAsia="Times New Roman" w:cs="Times New Roman"/>
         </w:rPr>
       </w:pPr>
-      <w:bookmarkStart w:id="12" w:name="_Toc28808618"/>
+      <w:bookmarkStart w:id="12" w:name="_Toc29066302"/>
       <w:r>
         <w:rPr>
           <w:rFonts w:eastAsia="Times New Roman" w:cs="Times New Roman"/>
@@ -10842,7 +10836,7 @@
           <w:b/>
         </w:rPr>
       </w:pPr>
-      <w:bookmarkStart w:id="13" w:name="_Toc28808619"/>
+      <w:bookmarkStart w:id="13" w:name="_Toc29066303"/>
       <w:r>
         <w:rPr>
           <w:b/>
@@ -11042,7 +11036,7 @@
           <w:rFonts w:cs="Times New Roman"/>
         </w:rPr>
       </w:pPr>
-      <w:bookmarkStart w:id="14" w:name="_Toc28808620"/>
+      <w:bookmarkStart w:id="14" w:name="_Toc29066304"/>
       <w:r>
         <w:rPr>
           <w:rFonts w:cs="Times New Roman"/>
@@ -11338,7 +11332,7 @@
           <w:b/>
         </w:rPr>
       </w:pPr>
-      <w:bookmarkStart w:id="15" w:name="_Toc28808621"/>
+      <w:bookmarkStart w:id="15" w:name="_Toc29066305"/>
       <w:r>
         <w:rPr>
           <w:rFonts w:cs="Times New Roman"/>
@@ -15055,6 +15049,7 @@
         <w:docPartUnique/>
       </w:docPartObj>
     </w:sdtPr>
+    <w:sdtEndPr/>
     <w:sdtContent>
       <w:p>
         <w:pPr>
@@ -19343,7 +19338,7 @@
 </file>
 
 <file path=customXml/itemProps1.xml><?xml version="1.0" encoding="utf-8"?>
-<ds:datastoreItem xmlns:ds="http://schemas.openxmlformats.org/officeDocument/2006/customXml" ds:itemID="{7CBFC42A-A3DE-430B-8B40-E9A0ED1F8B36}">
+<ds:datastoreItem xmlns:ds="http://schemas.openxmlformats.org/officeDocument/2006/customXml" ds:itemID="{D2297666-FF03-4B94-AF34-356CD9BF3BD9}">
   <ds:schemaRefs>
     <ds:schemaRef ds:uri="http://schemas.openxmlformats.org/officeDocument/2006/bibliography"/>
   </ds:schemaRefs>
